--- a/doc/relazione/WeFit.docx
+++ b/doc/relazione/WeFit.docx
@@ -1,12 +1,12 @@
 
 <file path=word/document.xml><?xml version="1.0" encoding="utf-8"?>
-<w:document xmlns:wpc="http://schemas.microsoft.com/office/word/2010/wordprocessingCanvas" xmlns:mc="http://schemas.openxmlformats.org/markup-compatibility/2006" xmlns:o="urn:schemas-microsoft-com:office:office" xmlns:r="http://schemas.openxmlformats.org/officeDocument/2006/relationships" xmlns:m="http://schemas.openxmlformats.org/officeDocument/2006/math" xmlns:v="urn:schemas-microsoft-com:vml" xmlns:wp14="http://schemas.microsoft.com/office/word/2010/wordprocessingDrawing" xmlns:wp="http://schemas.openxmlformats.org/drawingml/2006/wordprocessingDrawing" xmlns:w10="urn:schemas-microsoft-com:office:word" xmlns:w="http://schemas.openxmlformats.org/wordprocessingml/2006/main" xmlns:w14="http://schemas.microsoft.com/office/word/2010/wordml" xmlns:w15="http://schemas.microsoft.com/office/word/2012/wordml" xmlns:wpg="http://schemas.microsoft.com/office/word/2010/wordprocessingGroup" xmlns:wpi="http://schemas.microsoft.com/office/word/2010/wordprocessingInk" xmlns:wne="http://schemas.microsoft.com/office/word/2006/wordml" xmlns:wps="http://schemas.microsoft.com/office/word/2010/wordprocessingShape" xmlns:a="http://schemas.openxmlformats.org/drawingml/2006/main" xmlns:pic="http://schemas.openxmlformats.org/drawingml/2006/picture" xmlns:a14="http://schemas.microsoft.com/office/drawing/2010/main" mc:Ignorable="w14 w15 wp14">
+<w:document xmlns:wpc="http://schemas.microsoft.com/office/word/2010/wordprocessingCanvas" xmlns:cx="http://schemas.microsoft.com/office/drawing/2014/chartex" xmlns:cx1="http://schemas.microsoft.com/office/drawing/2015/9/8/chartex" xmlns:cx2="http://schemas.microsoft.com/office/drawing/2015/10/21/chartex" xmlns:cx3="http://schemas.microsoft.com/office/drawing/2016/5/9/chartex" xmlns:cx4="http://schemas.microsoft.com/office/drawing/2016/5/10/chartex" xmlns:cx5="http://schemas.microsoft.com/office/drawing/2016/5/11/chartex" xmlns:cx6="http://schemas.microsoft.com/office/drawing/2016/5/12/chartex" xmlns:cx7="http://schemas.microsoft.com/office/drawing/2016/5/13/chartex" xmlns:cx8="http://schemas.microsoft.com/office/drawing/2016/5/14/chartex" xmlns:mc="http://schemas.openxmlformats.org/markup-compatibility/2006" xmlns:aink="http://schemas.microsoft.com/office/drawing/2016/ink" xmlns:am3d="http://schemas.microsoft.com/office/drawing/2017/model3d" xmlns:o="urn:schemas-microsoft-com:office:office" xmlns:r="http://schemas.openxmlformats.org/officeDocument/2006/relationships" xmlns:m="http://schemas.openxmlformats.org/officeDocument/2006/math" xmlns:v="urn:schemas-microsoft-com:vml" xmlns:wp14="http://schemas.microsoft.com/office/word/2010/wordprocessingDrawing" xmlns:wp="http://schemas.openxmlformats.org/drawingml/2006/wordprocessingDrawing" xmlns:w10="urn:schemas-microsoft-com:office:word" xmlns:w="http://schemas.openxmlformats.org/wordprocessingml/2006/main" xmlns:w14="http://schemas.microsoft.com/office/word/2010/wordml" xmlns:w15="http://schemas.microsoft.com/office/word/2012/wordml" xmlns:w16cid="http://schemas.microsoft.com/office/word/2016/wordml/cid" xmlns:w16se="http://schemas.microsoft.com/office/word/2015/wordml/symex" xmlns:wpg="http://schemas.microsoft.com/office/word/2010/wordprocessingGroup" xmlns:wpi="http://schemas.microsoft.com/office/word/2010/wordprocessingInk" xmlns:wne="http://schemas.microsoft.com/office/word/2006/wordml" xmlns:wps="http://schemas.microsoft.com/office/word/2010/wordprocessingShape" mc:Ignorable="w14 w15 w16se w16cid wp14">
   <w:body>
-    <w:p xmlns:wp14="http://schemas.microsoft.com/office/word/2010/wordml" wp14:textId="345FEE2E">
+    <w:p>
       <w:pPr>
         <w:jc w:val="center"/>
         <w:rPr>
-          <w:rFonts w:ascii="Arial Nova" w:hAnsi="Arial Nova" w:eastAsia="Arial Nova" w:cs="Arial Nova"/>
+          <w:rFonts w:ascii="Arial Nova" w:eastAsia="Arial Nova" w:hAnsi="Arial Nova" w:cs="Arial Nova"/>
           <w:sz w:val="56"/>
           <w:szCs w:val="56"/>
         </w:rPr>
@@ -14,10 +14,9 @@
     </w:p>
     <w:p>
       <w:pPr>
-        <w:pStyle w:val="Normal"/>
         <w:jc w:val="center"/>
         <w:rPr>
-          <w:rFonts w:ascii="Arial Nova" w:hAnsi="Arial Nova" w:eastAsia="Arial Nova" w:cs="Arial Nova"/>
+          <w:rFonts w:ascii="Arial Nova" w:eastAsia="Arial Nova" w:hAnsi="Arial Nova" w:cs="Arial Nova"/>
           <w:sz w:val="56"/>
           <w:szCs w:val="56"/>
         </w:rPr>
@@ -25,10 +24,9 @@
     </w:p>
     <w:p>
       <w:pPr>
-        <w:pStyle w:val="Normal"/>
         <w:jc w:val="center"/>
         <w:rPr>
-          <w:rFonts w:ascii="Arial Nova" w:hAnsi="Arial Nova" w:eastAsia="Arial Nova" w:cs="Arial Nova"/>
+          <w:rFonts w:ascii="Arial Nova" w:eastAsia="Arial Nova" w:hAnsi="Arial Nova" w:cs="Arial Nova"/>
           <w:sz w:val="56"/>
           <w:szCs w:val="56"/>
         </w:rPr>
@@ -36,10 +34,9 @@
     </w:p>
     <w:p>
       <w:pPr>
-        <w:pStyle w:val="Normal"/>
         <w:jc w:val="center"/>
         <w:rPr>
-          <w:rFonts w:ascii="Arial Nova" w:hAnsi="Arial Nova" w:eastAsia="Arial Nova" w:cs="Arial Nova"/>
+          <w:rFonts w:ascii="Arial Nova" w:eastAsia="Arial Nova" w:hAnsi="Arial Nova" w:cs="Arial Nova"/>
           <w:sz w:val="56"/>
           <w:szCs w:val="56"/>
         </w:rPr>
@@ -47,114 +44,88 @@
     </w:p>
     <w:p>
       <w:pPr>
-        <w:pStyle w:val="Normal"/>
         <w:jc w:val="center"/>
         <w:rPr>
-          <w:rFonts w:ascii="Arial Nova" w:hAnsi="Arial Nova" w:eastAsia="Arial Nova" w:cs="Arial Nova"/>
-          <w:b w:val="1"/>
-          <w:bCs w:val="1"/>
+          <w:rFonts w:ascii="Arial Nova" w:eastAsia="Arial Nova" w:hAnsi="Arial Nova" w:cs="Arial Nova"/>
+          <w:b/>
+          <w:bCs/>
           <w:sz w:val="56"/>
           <w:szCs w:val="56"/>
           <w:u w:val="single"/>
         </w:rPr>
       </w:pPr>
-      <w:r>
-        <w:rPr>
-          <w:rFonts w:ascii="Arial Nova" w:hAnsi="Arial Nova" w:eastAsia="Arial Nova" w:cs="Arial Nova"/>
-          <w:b w:val="1"/>
-          <w:bCs w:val="1"/>
+      <w:proofErr w:type="spellStart"/>
+      <w:r>
+        <w:rPr>
+          <w:rFonts w:ascii="Arial Nova" w:eastAsia="Arial Nova" w:hAnsi="Arial Nova" w:cs="Arial Nova"/>
+          <w:b/>
+          <w:bCs/>
           <w:sz w:val="56"/>
           <w:szCs w:val="56"/>
           <w:u w:val="single"/>
         </w:rPr>
         <w:t>WeFit</w:t>
       </w:r>
-    </w:p>
-    <w:p>
-      <w:pPr>
-        <w:pStyle w:val="Normal"/>
+      <w:proofErr w:type="spellEnd"/>
+    </w:p>
+    <w:p>
+      <w:pPr>
         <w:jc w:val="center"/>
         <w:rPr>
-          <w:rFonts w:ascii="Arial Nova" w:hAnsi="Arial Nova" w:eastAsia="Arial Nova" w:cs="Arial Nova"/>
+          <w:rFonts w:ascii="Arial Nova" w:eastAsia="Arial Nova" w:hAnsi="Arial Nova" w:cs="Arial Nova"/>
           <w:sz w:val="56"/>
           <w:szCs w:val="56"/>
         </w:rPr>
       </w:pPr>
       <w:r>
         <w:rPr>
-          <w:rFonts w:ascii="Arial Nova" w:hAnsi="Arial Nova" w:eastAsia="Arial Nova" w:cs="Arial Nova"/>
-          <w:b w:val="1"/>
-          <w:bCs w:val="1"/>
+          <w:rFonts w:ascii="Arial Nova" w:eastAsia="Arial Nova" w:hAnsi="Arial Nova" w:cs="Arial Nova"/>
+          <w:b/>
+          <w:bCs/>
           <w:sz w:val="56"/>
           <w:szCs w:val="56"/>
         </w:rPr>
-        <w:t xml:space="preserve">Progetto </w:t>
-      </w:r>
-      <w:r>
-        <w:rPr>
-          <w:rFonts w:ascii="Arial Nova" w:hAnsi="Arial Nova" w:eastAsia="Arial Nova" w:cs="Arial Nova"/>
-          <w:b w:val="1"/>
-          <w:bCs w:val="1"/>
+        <w:t>Progetto Tecnologie Web</w:t>
+      </w:r>
+    </w:p>
+    <w:p>
+      <w:pPr>
+        <w:jc w:val="center"/>
+        <w:rPr>
+          <w:rFonts w:ascii="Arial Nova" w:eastAsia="Arial Nova" w:hAnsi="Arial Nova" w:cs="Arial Nova"/>
+          <w:b/>
+          <w:bCs/>
           <w:sz w:val="56"/>
           <w:szCs w:val="56"/>
         </w:rPr>
-        <w:t>Tecnologie</w:t>
-      </w:r>
-      <w:r>
-        <w:rPr>
-          <w:rFonts w:ascii="Arial Nova" w:hAnsi="Arial Nova" w:eastAsia="Arial Nova" w:cs="Arial Nova"/>
-          <w:b w:val="1"/>
-          <w:bCs w:val="1"/>
+      </w:pPr>
+      <w:r>
+        <w:rPr>
+          <w:rFonts w:ascii="Arial Nova" w:eastAsia="Arial Nova" w:hAnsi="Arial Nova" w:cs="Arial Nova"/>
+          <w:b/>
+          <w:bCs/>
           <w:sz w:val="56"/>
           <w:szCs w:val="56"/>
         </w:rPr>
-        <w:t xml:space="preserve"> Web</w:t>
-      </w:r>
-    </w:p>
-    <w:p>
-      <w:pPr>
-        <w:pStyle w:val="Normal"/>
+        <w:t>AA 2022-2023</w:t>
+      </w:r>
+    </w:p>
+    <w:p>
+      <w:pPr>
         <w:jc w:val="center"/>
         <w:rPr>
-          <w:rFonts w:ascii="Arial Nova" w:hAnsi="Arial Nova" w:eastAsia="Arial Nova" w:cs="Arial Nova"/>
-          <w:b w:val="1"/>
-          <w:bCs w:val="1"/>
-          <w:sz w:val="56"/>
-          <w:szCs w:val="56"/>
-        </w:rPr>
-      </w:pPr>
-      <w:r>
-        <w:rPr>
-          <w:rFonts w:ascii="Arial Nova" w:hAnsi="Arial Nova" w:eastAsia="Arial Nova" w:cs="Arial Nova"/>
-          <w:b w:val="1"/>
-          <w:bCs w:val="1"/>
-          <w:sz w:val="56"/>
-          <w:szCs w:val="56"/>
-        </w:rPr>
-        <w:t>AA 2022-2023</w:t>
-      </w:r>
-    </w:p>
-    <w:p>
-      <w:pPr>
-        <w:pStyle w:val="Normal"/>
-        <w:jc w:val="center"/>
-        <w:rPr>
-          <w:rFonts w:ascii="Arial Nova" w:hAnsi="Arial Nova" w:eastAsia="Arial Nova" w:cs="Arial Nova"/>
-          <w:b w:val="0"/>
-          <w:bCs w:val="0"/>
-          <w:i w:val="1"/>
-          <w:iCs w:val="1"/>
+          <w:rFonts w:ascii="Arial Nova" w:eastAsia="Arial Nova" w:hAnsi="Arial Nova" w:cs="Arial Nova"/>
+          <w:i/>
+          <w:iCs/>
           <w:sz w:val="40"/>
           <w:szCs w:val="40"/>
         </w:rPr>
       </w:pPr>
       <w:r>
         <w:rPr>
-          <w:rFonts w:ascii="Arial Nova" w:hAnsi="Arial Nova" w:eastAsia="Arial Nova" w:cs="Arial Nova"/>
-          <w:b w:val="0"/>
-          <w:bCs w:val="0"/>
-          <w:i w:val="1"/>
-          <w:iCs w:val="1"/>
+          <w:rFonts w:ascii="Arial Nova" w:eastAsia="Arial Nova" w:hAnsi="Arial Nova" w:cs="Arial Nova"/>
+          <w:i/>
+          <w:iCs/>
           <w:sz w:val="40"/>
           <w:szCs w:val="40"/>
         </w:rPr>
@@ -162,99 +133,90 @@
       </w:r>
       <w:r>
         <w:rPr>
-          <w:rFonts w:ascii="Arial Nova" w:hAnsi="Arial Nova" w:eastAsia="Arial Nova" w:cs="Arial Nova"/>
-          <w:b w:val="0"/>
-          <w:bCs w:val="0"/>
-          <w:i w:val="1"/>
-          <w:iCs w:val="1"/>
+          <w:rFonts w:ascii="Arial Nova" w:eastAsia="Arial Nova" w:hAnsi="Arial Nova" w:cs="Arial Nova"/>
+          <w:i/>
+          <w:iCs/>
           <w:sz w:val="40"/>
           <w:szCs w:val="40"/>
         </w:rPr>
-        <w:t>rivolto</w:t>
-      </w:r>
-      <w:r>
-        <w:rPr>
-          <w:rFonts w:ascii="Arial Nova" w:hAnsi="Arial Nova" w:eastAsia="Arial Nova" w:cs="Arial Nova"/>
-          <w:b w:val="0"/>
-          <w:bCs w:val="0"/>
-          <w:i w:val="1"/>
-          <w:iCs w:val="1"/>
+        <w:t>rivolto a</w:t>
+      </w:r>
+      <w:r>
+        <w:rPr>
+          <w:rFonts w:ascii="Arial Nova" w:eastAsia="Arial Nova" w:hAnsi="Arial Nova" w:cs="Arial Nova"/>
+          <w:i/>
+          <w:iCs/>
           <w:sz w:val="40"/>
           <w:szCs w:val="40"/>
         </w:rPr>
-        <w:t xml:space="preserve"> </w:t>
-      </w:r>
-      <w:r>
-        <w:rPr>
-          <w:rFonts w:ascii="Arial Nova" w:hAnsi="Arial Nova" w:eastAsia="Arial Nova" w:cs="Arial Nova"/>
-          <w:b w:val="0"/>
-          <w:bCs w:val="0"/>
-          <w:i w:val="1"/>
-          <w:iCs w:val="1"/>
+        <w:t>gli</w:t>
+      </w:r>
+      <w:r>
+        <w:rPr>
+          <w:rFonts w:ascii="Arial Nova" w:eastAsia="Arial Nova" w:hAnsi="Arial Nova" w:cs="Arial Nova"/>
+          <w:i/>
+          <w:iCs/>
           <w:sz w:val="40"/>
           <w:szCs w:val="40"/>
         </w:rPr>
-        <w:t>a</w:t>
-      </w:r>
-      <w:r>
-        <w:rPr>
-          <w:rFonts w:ascii="Arial Nova" w:hAnsi="Arial Nova" w:eastAsia="Arial Nova" w:cs="Arial Nova"/>
-          <w:b w:val="0"/>
-          <w:bCs w:val="0"/>
-          <w:i w:val="1"/>
-          <w:iCs w:val="1"/>
+        <w:t xml:space="preserve"> amanti del fitness</w:t>
+      </w:r>
+    </w:p>
+    <w:p>
+      <w:pPr>
+        <w:jc w:val="center"/>
+        <w:rPr>
+          <w:rFonts w:ascii="Arial Nova" w:eastAsia="Arial Nova" w:hAnsi="Arial Nova" w:cs="Arial Nova"/>
+          <w:i/>
+          <w:iCs/>
           <w:sz w:val="40"/>
           <w:szCs w:val="40"/>
         </w:rPr>
-        <w:t>gli</w:t>
-      </w:r>
-      <w:r>
-        <w:rPr>
-          <w:rFonts w:ascii="Arial Nova" w:hAnsi="Arial Nova" w:eastAsia="Arial Nova" w:cs="Arial Nova"/>
-          <w:b w:val="0"/>
-          <w:bCs w:val="0"/>
-          <w:i w:val="1"/>
-          <w:iCs w:val="1"/>
+      </w:pPr>
+    </w:p>
+    <w:p>
+      <w:pPr>
+        <w:jc w:val="center"/>
+        <w:rPr>
+          <w:rFonts w:ascii="Arial Nova" w:eastAsia="Arial Nova" w:hAnsi="Arial Nova" w:cs="Arial Nova"/>
+          <w:i/>
+          <w:iCs/>
           <w:sz w:val="40"/>
           <w:szCs w:val="40"/>
         </w:rPr>
-        <w:t xml:space="preserve"> </w:t>
-      </w:r>
-      <w:r>
-        <w:rPr>
-          <w:rFonts w:ascii="Arial Nova" w:hAnsi="Arial Nova" w:eastAsia="Arial Nova" w:cs="Arial Nova"/>
-          <w:b w:val="0"/>
-          <w:bCs w:val="0"/>
-          <w:i w:val="1"/>
-          <w:iCs w:val="1"/>
+      </w:pPr>
+    </w:p>
+    <w:p>
+      <w:pPr>
+        <w:jc w:val="center"/>
+        <w:rPr>
+          <w:rFonts w:ascii="Arial Nova" w:eastAsia="Arial Nova" w:hAnsi="Arial Nova" w:cs="Arial Nova"/>
+          <w:i/>
+          <w:iCs/>
           <w:sz w:val="40"/>
           <w:szCs w:val="40"/>
         </w:rPr>
-        <w:t>amanti</w:t>
-      </w:r>
-      <w:r>
-        <w:rPr>
-          <w:rFonts w:ascii="Arial Nova" w:hAnsi="Arial Nova" w:eastAsia="Arial Nova" w:cs="Arial Nova"/>
-          <w:b w:val="0"/>
-          <w:bCs w:val="0"/>
-          <w:i w:val="1"/>
-          <w:iCs w:val="1"/>
+      </w:pPr>
+    </w:p>
+    <w:p>
+      <w:pPr>
+        <w:jc w:val="center"/>
+        <w:rPr>
+          <w:rFonts w:ascii="Arial Nova" w:eastAsia="Arial Nova" w:hAnsi="Arial Nova" w:cs="Arial Nova"/>
+          <w:i/>
+          <w:iCs/>
           <w:sz w:val="40"/>
           <w:szCs w:val="40"/>
         </w:rPr>
-        <w:t xml:space="preserve"> del fitness</w:t>
-      </w:r>
-    </w:p>
-    <w:p>
-      <w:pPr>
-        <w:pStyle w:val="Normal"/>
+      </w:pPr>
+    </w:p>
+    <w:p>
+      <w:pPr>
         <w:jc w:val="center"/>
         <w:rPr>
-          <w:rFonts w:ascii="Arial Nova" w:hAnsi="Arial Nova" w:eastAsia="Arial Nova" w:cs="Arial Nova"/>
-          <w:b w:val="0"/>
-          <w:bCs w:val="0"/>
-          <w:i w:val="1"/>
-          <w:iCs w:val="1"/>
+          <w:rFonts w:ascii="Arial Nova" w:eastAsia="Arial Nova" w:hAnsi="Arial Nova" w:cs="Arial Nova"/>
+          <w:i/>
+          <w:iCs/>
           <w:sz w:val="40"/>
           <w:szCs w:val="40"/>
         </w:rPr>
@@ -262,14 +224,11 @@
     </w:p>
     <w:p>
       <w:pPr>
-        <w:pStyle w:val="Normal"/>
         <w:jc w:val="center"/>
         <w:rPr>
-          <w:rFonts w:ascii="Arial Nova" w:hAnsi="Arial Nova" w:eastAsia="Arial Nova" w:cs="Arial Nova"/>
-          <w:b w:val="0"/>
-          <w:bCs w:val="0"/>
-          <w:i w:val="1"/>
-          <w:iCs w:val="1"/>
+          <w:rFonts w:ascii="Arial Nova" w:eastAsia="Arial Nova" w:hAnsi="Arial Nova" w:cs="Arial Nova"/>
+          <w:i/>
+          <w:iCs/>
           <w:sz w:val="40"/>
           <w:szCs w:val="40"/>
         </w:rPr>
@@ -277,14 +236,11 @@
     </w:p>
     <w:p>
       <w:pPr>
-        <w:pStyle w:val="Normal"/>
         <w:jc w:val="center"/>
         <w:rPr>
-          <w:rFonts w:ascii="Arial Nova" w:hAnsi="Arial Nova" w:eastAsia="Arial Nova" w:cs="Arial Nova"/>
-          <w:b w:val="0"/>
-          <w:bCs w:val="0"/>
-          <w:i w:val="1"/>
-          <w:iCs w:val="1"/>
+          <w:rFonts w:ascii="Arial Nova" w:eastAsia="Arial Nova" w:hAnsi="Arial Nova" w:cs="Arial Nova"/>
+          <w:i/>
+          <w:iCs/>
           <w:sz w:val="40"/>
           <w:szCs w:val="40"/>
         </w:rPr>
@@ -292,117 +248,48 @@
     </w:p>
     <w:p>
       <w:pPr>
-        <w:pStyle w:val="Normal"/>
-        <w:jc w:val="center"/>
-        <w:rPr>
-          <w:rFonts w:ascii="Arial Nova" w:hAnsi="Arial Nova" w:eastAsia="Arial Nova" w:cs="Arial Nova"/>
-          <w:b w:val="0"/>
-          <w:bCs w:val="0"/>
-          <w:i w:val="1"/>
-          <w:iCs w:val="1"/>
-          <w:sz w:val="40"/>
-          <w:szCs w:val="40"/>
-        </w:rPr>
-      </w:pPr>
-    </w:p>
-    <w:p>
-      <w:pPr>
-        <w:pStyle w:val="Normal"/>
-        <w:jc w:val="center"/>
-        <w:rPr>
-          <w:rFonts w:ascii="Arial Nova" w:hAnsi="Arial Nova" w:eastAsia="Arial Nova" w:cs="Arial Nova"/>
-          <w:b w:val="0"/>
-          <w:bCs w:val="0"/>
-          <w:i w:val="1"/>
-          <w:iCs w:val="1"/>
-          <w:sz w:val="40"/>
-          <w:szCs w:val="40"/>
-        </w:rPr>
-      </w:pPr>
-    </w:p>
-    <w:p>
-      <w:pPr>
-        <w:pStyle w:val="Normal"/>
-        <w:jc w:val="center"/>
-        <w:rPr>
-          <w:rFonts w:ascii="Arial Nova" w:hAnsi="Arial Nova" w:eastAsia="Arial Nova" w:cs="Arial Nova"/>
-          <w:b w:val="0"/>
-          <w:bCs w:val="0"/>
-          <w:i w:val="1"/>
-          <w:iCs w:val="1"/>
-          <w:sz w:val="40"/>
-          <w:szCs w:val="40"/>
-        </w:rPr>
-      </w:pPr>
-    </w:p>
-    <w:p>
-      <w:pPr>
-        <w:pStyle w:val="Normal"/>
-        <w:jc w:val="center"/>
-        <w:rPr>
-          <w:rFonts w:ascii="Arial Nova" w:hAnsi="Arial Nova" w:eastAsia="Arial Nova" w:cs="Arial Nova"/>
-          <w:b w:val="0"/>
-          <w:bCs w:val="0"/>
-          <w:i w:val="1"/>
-          <w:iCs w:val="1"/>
-          <w:sz w:val="40"/>
-          <w:szCs w:val="40"/>
-        </w:rPr>
-      </w:pPr>
-    </w:p>
-    <w:p>
-      <w:pPr>
-        <w:pStyle w:val="Normal"/>
         <w:jc w:val="right"/>
         <w:rPr>
-          <w:rFonts w:ascii="Arial Nova" w:hAnsi="Arial Nova" w:eastAsia="Arial Nova" w:cs="Arial Nova"/>
-          <w:b w:val="0"/>
-          <w:bCs w:val="0"/>
-          <w:color w:val="808080" w:themeColor="background1" w:themeTint="FF" w:themeShade="80"/>
+          <w:rFonts w:ascii="Arial Nova" w:eastAsia="Arial Nova" w:hAnsi="Arial Nova" w:cs="Arial Nova"/>
+          <w:color w:val="808080" w:themeColor="background1" w:themeShade="80"/>
           <w:sz w:val="32"/>
           <w:szCs w:val="32"/>
         </w:rPr>
       </w:pPr>
       <w:r>
         <w:rPr>
-          <w:rFonts w:ascii="Arial Nova" w:hAnsi="Arial Nova" w:eastAsia="Arial Nova" w:cs="Arial Nova"/>
-          <w:b w:val="0"/>
-          <w:bCs w:val="0"/>
-          <w:color w:val="808080" w:themeColor="background1" w:themeTint="FF" w:themeShade="80"/>
+          <w:rFonts w:ascii="Arial Nova" w:eastAsia="Arial Nova" w:hAnsi="Arial Nova" w:cs="Arial Nova"/>
+          <w:color w:val="808080" w:themeColor="background1" w:themeShade="80"/>
           <w:sz w:val="32"/>
           <w:szCs w:val="32"/>
         </w:rPr>
         <w:t xml:space="preserve">Filippo </w:t>
       </w:r>
-      <w:r>
-        <w:rPr>
-          <w:rFonts w:ascii="Arial Nova" w:hAnsi="Arial Nova" w:eastAsia="Arial Nova" w:cs="Arial Nova"/>
-          <w:b w:val="0"/>
-          <w:bCs w:val="0"/>
-          <w:color w:val="808080" w:themeColor="background1" w:themeTint="FF" w:themeShade="80"/>
+      <w:proofErr w:type="spellStart"/>
+      <w:r>
+        <w:rPr>
+          <w:rFonts w:ascii="Arial Nova" w:eastAsia="Arial Nova" w:hAnsi="Arial Nova" w:cs="Arial Nova"/>
+          <w:color w:val="808080" w:themeColor="background1" w:themeShade="80"/>
           <w:sz w:val="32"/>
           <w:szCs w:val="32"/>
         </w:rPr>
         <w:t>Gurioli</w:t>
       </w:r>
-      <w:r>
-        <w:rPr>
-          <w:rFonts w:ascii="Arial Nova" w:hAnsi="Arial Nova" w:eastAsia="Arial Nova" w:cs="Arial Nova"/>
-          <w:b w:val="0"/>
-          <w:bCs w:val="0"/>
-          <w:color w:val="808080" w:themeColor="background1" w:themeTint="FF" w:themeShade="80"/>
+      <w:proofErr w:type="spellEnd"/>
+      <w:r>
+        <w:rPr>
+          <w:rFonts w:ascii="Arial Nova" w:eastAsia="Arial Nova" w:hAnsi="Arial Nova" w:cs="Arial Nova"/>
+          <w:color w:val="808080" w:themeColor="background1" w:themeShade="80"/>
           <w:sz w:val="32"/>
           <w:szCs w:val="32"/>
         </w:rPr>
         <w:t xml:space="preserve">, </w:t>
       </w:r>
-      <w:hyperlink r:id="Ra8dd40da4faa4641">
+      <w:hyperlink r:id="rId7">
         <w:r>
           <w:rPr>
-            <w:rStyle w:val="Hyperlink"/>
-            <w:rFonts w:ascii="Arial Nova" w:hAnsi="Arial Nova" w:eastAsia="Arial Nova" w:cs="Arial Nova"/>
-            <w:b w:val="0"/>
-            <w:bCs w:val="0"/>
+            <w:rStyle w:val="Collegamentoipertestuale"/>
+            <w:rFonts w:ascii="Arial Nova" w:eastAsia="Arial Nova" w:hAnsi="Arial Nova" w:cs="Arial Nova"/>
             <w:sz w:val="32"/>
             <w:szCs w:val="32"/>
           </w:rPr>
@@ -411,10 +298,8 @@
       </w:hyperlink>
       <w:r>
         <w:rPr>
-          <w:rFonts w:ascii="Arial Nova" w:hAnsi="Arial Nova" w:eastAsia="Arial Nova" w:cs="Arial Nova"/>
-          <w:b w:val="0"/>
-          <w:bCs w:val="0"/>
-          <w:color w:val="808080" w:themeColor="background1" w:themeTint="FF" w:themeShade="80"/>
+          <w:rFonts w:ascii="Arial Nova" w:eastAsia="Arial Nova" w:hAnsi="Arial Nova" w:cs="Arial Nova"/>
+          <w:color w:val="808080" w:themeColor="background1" w:themeShade="80"/>
           <w:sz w:val="32"/>
           <w:szCs w:val="32"/>
         </w:rPr>
@@ -423,59 +308,28 @@
     </w:p>
     <w:p>
       <w:pPr>
-        <w:pStyle w:val="Normal"/>
         <w:jc w:val="right"/>
         <w:rPr>
-          <w:rFonts w:ascii="Arial Nova" w:hAnsi="Arial Nova" w:eastAsia="Arial Nova" w:cs="Arial Nova"/>
-          <w:b w:val="0"/>
-          <w:bCs w:val="0"/>
-          <w:color w:val="808080" w:themeColor="background1" w:themeTint="FF" w:themeShade="80"/>
+          <w:rFonts w:ascii="Arial Nova" w:eastAsia="Arial Nova" w:hAnsi="Arial Nova" w:cs="Arial Nova"/>
+          <w:color w:val="808080" w:themeColor="background1" w:themeShade="80"/>
           <w:sz w:val="32"/>
           <w:szCs w:val="32"/>
         </w:rPr>
       </w:pPr>
       <w:r>
         <w:rPr>
-          <w:rFonts w:ascii="Arial Nova" w:hAnsi="Arial Nova" w:eastAsia="Arial Nova" w:cs="Arial Nova"/>
-          <w:b w:val="0"/>
-          <w:bCs w:val="0"/>
-          <w:color w:val="808080" w:themeColor="background1" w:themeTint="FF" w:themeShade="80"/>
+          <w:rFonts w:ascii="Arial Nova" w:eastAsia="Arial Nova" w:hAnsi="Arial Nova" w:cs="Arial Nova"/>
+          <w:color w:val="808080" w:themeColor="background1" w:themeShade="80"/>
           <w:sz w:val="32"/>
           <w:szCs w:val="32"/>
         </w:rPr>
-        <w:t xml:space="preserve">Silvia </w:t>
-      </w:r>
-      <w:proofErr w:type="spellStart"/>
-      <w:r>
-        <w:rPr>
-          <w:rFonts w:ascii="Arial Nova" w:hAnsi="Arial Nova" w:eastAsia="Arial Nova" w:cs="Arial Nova"/>
-          <w:b w:val="0"/>
-          <w:bCs w:val="0"/>
-          <w:color w:val="808080" w:themeColor="background1" w:themeTint="FF" w:themeShade="80"/>
-          <w:sz w:val="32"/>
-          <w:szCs w:val="32"/>
-        </w:rPr>
-        <w:t>Furegato</w:t>
-      </w:r>
-      <w:proofErr w:type="spellEnd"/>
-      <w:r>
-        <w:rPr>
-          <w:rFonts w:ascii="Arial Nova" w:hAnsi="Arial Nova" w:eastAsia="Arial Nova" w:cs="Arial Nova"/>
-          <w:b w:val="0"/>
-          <w:bCs w:val="0"/>
-          <w:color w:val="808080" w:themeColor="background1" w:themeTint="FF" w:themeShade="80"/>
-          <w:sz w:val="32"/>
-          <w:szCs w:val="32"/>
-        </w:rPr>
-        <w:t xml:space="preserve">, </w:t>
-      </w:r>
-      <w:hyperlink r:id="R7f75feb00e794b8d">
+        <w:t xml:space="preserve">Silvia Furegato, </w:t>
+      </w:r>
+      <w:hyperlink r:id="rId8">
         <w:r>
           <w:rPr>
-            <w:rStyle w:val="Hyperlink"/>
-            <w:rFonts w:ascii="Arial Nova" w:hAnsi="Arial Nova" w:eastAsia="Arial Nova" w:cs="Arial Nova"/>
-            <w:b w:val="0"/>
-            <w:bCs w:val="0"/>
+            <w:rStyle w:val="Collegamentoipertestuale"/>
+            <w:rFonts w:ascii="Arial Nova" w:eastAsia="Arial Nova" w:hAnsi="Arial Nova" w:cs="Arial Nova"/>
             <w:sz w:val="32"/>
             <w:szCs w:val="32"/>
           </w:rPr>
@@ -484,10 +338,8 @@
       </w:hyperlink>
       <w:r>
         <w:rPr>
-          <w:rFonts w:ascii="Arial Nova" w:hAnsi="Arial Nova" w:eastAsia="Arial Nova" w:cs="Arial Nova"/>
-          <w:b w:val="0"/>
-          <w:bCs w:val="0"/>
-          <w:color w:val="808080" w:themeColor="background1" w:themeTint="FF" w:themeShade="80"/>
+          <w:rFonts w:ascii="Arial Nova" w:eastAsia="Arial Nova" w:hAnsi="Arial Nova" w:cs="Arial Nova"/>
+          <w:color w:val="808080" w:themeColor="background1" w:themeShade="80"/>
           <w:sz w:val="32"/>
           <w:szCs w:val="32"/>
         </w:rPr>
@@ -496,35 +348,32 @@
     </w:p>
     <w:p>
       <w:pPr>
-        <w:pStyle w:val="Normal"/>
-        <w:jc w:val="left"/>
-        <w:rPr>
-          <w:rFonts w:ascii="Arial Nova" w:hAnsi="Arial Nova" w:eastAsia="Arial Nova" w:cs="Arial Nova"/>
-          <w:b w:val="1"/>
-          <w:bCs w:val="1"/>
+        <w:rPr>
+          <w:rFonts w:ascii="Arial Nova" w:eastAsia="Arial Nova" w:hAnsi="Arial Nova" w:cs="Arial Nova"/>
+          <w:b/>
+          <w:bCs/>
           <w:sz w:val="56"/>
           <w:szCs w:val="56"/>
         </w:rPr>
       </w:pPr>
       <w:r>
         <w:rPr>
-          <w:rFonts w:ascii="Arial Nova" w:hAnsi="Arial Nova" w:eastAsia="Arial Nova" w:cs="Arial Nova"/>
-          <w:b w:val="1"/>
-          <w:bCs w:val="1"/>
+          <w:rFonts w:ascii="Arial Nova" w:eastAsia="Arial Nova" w:hAnsi="Arial Nova" w:cs="Arial Nova"/>
+          <w:b/>
+          <w:bCs/>
           <w:sz w:val="56"/>
           <w:szCs w:val="56"/>
         </w:rPr>
+        <w:lastRenderedPageBreak/>
         <w:t>Analisi</w:t>
       </w:r>
     </w:p>
     <w:p>
       <w:pPr>
-        <w:pStyle w:val="Normal"/>
-        <w:jc w:val="left"/>
-        <w:rPr>
-          <w:rFonts w:ascii="Arial Nova" w:hAnsi="Arial Nova" w:eastAsia="Arial Nova" w:cs="Arial Nova"/>
-          <w:b w:val="1"/>
-          <w:bCs w:val="1"/>
+        <w:rPr>
+          <w:rFonts w:ascii="Arial Nova" w:eastAsia="Arial Nova" w:hAnsi="Arial Nova" w:cs="Arial Nova"/>
+          <w:b/>
+          <w:bCs/>
           <w:sz w:val="52"/>
           <w:szCs w:val="52"/>
         </w:rPr>
@@ -532,21 +381,15 @@
     </w:p>
     <w:p>
       <w:pPr>
-        <w:pStyle w:val="Normal"/>
-        <w:jc w:val="left"/>
-        <w:rPr>
-          <w:rFonts w:ascii="Arial Nova" w:hAnsi="Arial Nova" w:eastAsia="Arial Nova" w:cs="Arial Nova"/>
-          <w:b w:val="0"/>
-          <w:bCs w:val="0"/>
+        <w:rPr>
+          <w:rFonts w:ascii="Arial Nova" w:eastAsia="Arial Nova" w:hAnsi="Arial Nova" w:cs="Arial Nova"/>
           <w:sz w:val="48"/>
           <w:szCs w:val="48"/>
         </w:rPr>
       </w:pPr>
       <w:r>
         <w:rPr>
-          <w:rFonts w:ascii="Arial Nova" w:hAnsi="Arial Nova" w:eastAsia="Arial Nova" w:cs="Arial Nova"/>
-          <w:b w:val="0"/>
-          <w:bCs w:val="0"/>
+          <w:rFonts w:ascii="Arial Nova" w:eastAsia="Arial Nova" w:hAnsi="Arial Nova" w:cs="Arial Nova"/>
           <w:sz w:val="48"/>
           <w:szCs w:val="48"/>
         </w:rPr>
@@ -555,23 +398,16 @@
     </w:p>
     <w:p>
       <w:pPr>
-        <w:pStyle w:val="Normal"/>
-        <w:spacing w:before="0" w:beforeAutospacing="off" w:after="160" w:afterAutospacing="off" w:line="259" w:lineRule="auto"/>
-        <w:ind w:left="0" w:right="0"/>
         <w:jc w:val="both"/>
         <w:rPr>
-          <w:rFonts w:ascii="Arial Nova" w:hAnsi="Arial Nova" w:eastAsia="Arial Nova" w:cs="Arial Nova"/>
-          <w:b w:val="0"/>
-          <w:bCs w:val="0"/>
-          <w:sz w:val="24"/>
-          <w:szCs w:val="24"/>
-        </w:rPr>
-      </w:pPr>
-      <w:r>
-        <w:rPr>
-          <w:rFonts w:ascii="Arial Nova" w:hAnsi="Arial Nova" w:eastAsia="Arial Nova" w:cs="Arial Nova"/>
-          <w:b w:val="0"/>
-          <w:bCs w:val="0"/>
+          <w:rFonts w:ascii="Arial Nova" w:eastAsia="Arial Nova" w:hAnsi="Arial Nova" w:cs="Arial Nova"/>
+          <w:sz w:val="24"/>
+          <w:szCs w:val="24"/>
+        </w:rPr>
+      </w:pPr>
+      <w:r>
+        <w:rPr>
+          <w:rFonts w:ascii="Arial Nova" w:eastAsia="Arial Nova" w:hAnsi="Arial Nova" w:cs="Arial Nova"/>
           <w:sz w:val="24"/>
           <w:szCs w:val="24"/>
         </w:rPr>
@@ -580,9 +416,7 @@
       <w:proofErr w:type="spellStart"/>
       <w:r>
         <w:rPr>
-          <w:rFonts w:ascii="Arial Nova" w:hAnsi="Arial Nova" w:eastAsia="Arial Nova" w:cs="Arial Nova"/>
-          <w:b w:val="0"/>
-          <w:bCs w:val="0"/>
+          <w:rFonts w:ascii="Arial Nova" w:eastAsia="Arial Nova" w:hAnsi="Arial Nova" w:cs="Arial Nova"/>
           <w:sz w:val="24"/>
           <w:szCs w:val="24"/>
         </w:rPr>
@@ -591,9 +425,7 @@
       <w:proofErr w:type="spellEnd"/>
       <w:r>
         <w:rPr>
-          <w:rFonts w:ascii="Arial Nova" w:hAnsi="Arial Nova" w:eastAsia="Arial Nova" w:cs="Arial Nova"/>
-          <w:b w:val="0"/>
-          <w:bCs w:val="0"/>
+          <w:rFonts w:ascii="Arial Nova" w:eastAsia="Arial Nova" w:hAnsi="Arial Nova" w:cs="Arial Nova"/>
           <w:sz w:val="24"/>
           <w:szCs w:val="24"/>
         </w:rPr>
@@ -601,9 +433,7 @@
       </w:r>
       <w:r>
         <w:rPr>
-          <w:rFonts w:ascii="Arial Nova" w:hAnsi="Arial Nova" w:eastAsia="Arial Nova" w:cs="Arial Nova"/>
-          <w:b w:val="0"/>
-          <w:bCs w:val="0"/>
+          <w:rFonts w:ascii="Arial Nova" w:eastAsia="Arial Nova" w:hAnsi="Arial Nova" w:cs="Arial Nova"/>
           <w:sz w:val="24"/>
           <w:szCs w:val="24"/>
         </w:rPr>
@@ -611,9 +441,7 @@
       </w:r>
       <w:r>
         <w:rPr>
-          <w:rFonts w:ascii="Arial Nova" w:hAnsi="Arial Nova" w:eastAsia="Arial Nova" w:cs="Arial Nova"/>
-          <w:b w:val="0"/>
-          <w:bCs w:val="0"/>
+          <w:rFonts w:ascii="Arial Nova" w:eastAsia="Arial Nova" w:hAnsi="Arial Nova" w:cs="Arial Nova"/>
           <w:sz w:val="24"/>
           <w:szCs w:val="24"/>
         </w:rPr>
@@ -621,9 +449,7 @@
       </w:r>
       <w:r>
         <w:rPr>
-          <w:rFonts w:ascii="Arial Nova" w:hAnsi="Arial Nova" w:eastAsia="Arial Nova" w:cs="Arial Nova"/>
-          <w:b w:val="0"/>
-          <w:bCs w:val="0"/>
+          <w:rFonts w:ascii="Arial Nova" w:eastAsia="Arial Nova" w:hAnsi="Arial Nova" w:cs="Arial Nova"/>
           <w:sz w:val="24"/>
           <w:szCs w:val="24"/>
         </w:rPr>
@@ -631,29 +457,15 @@
       </w:r>
       <w:r>
         <w:rPr>
-          <w:rFonts w:ascii="Arial Nova" w:hAnsi="Arial Nova" w:eastAsia="Arial Nova" w:cs="Arial Nova"/>
-          <w:b w:val="0"/>
-          <w:bCs w:val="0"/>
-          <w:sz w:val="24"/>
-          <w:szCs w:val="24"/>
-        </w:rPr>
-        <w:t xml:space="preserve">che </w:t>
-      </w:r>
-      <w:r>
-        <w:rPr>
-          <w:rFonts w:ascii="Arial Nova" w:hAnsi="Arial Nova" w:eastAsia="Arial Nova" w:cs="Arial Nova"/>
-          <w:b w:val="0"/>
-          <w:bCs w:val="0"/>
-          <w:sz w:val="24"/>
-          <w:szCs w:val="24"/>
-        </w:rPr>
-        <w:t>condividono la passione per la palestra.</w:t>
-      </w:r>
-      <w:r>
-        <w:rPr>
-          <w:rFonts w:ascii="Arial Nova" w:hAnsi="Arial Nova" w:eastAsia="Arial Nova" w:cs="Arial Nova"/>
-          <w:b w:val="0"/>
-          <w:bCs w:val="0"/>
+          <w:rFonts w:ascii="Arial Nova" w:eastAsia="Arial Nova" w:hAnsi="Arial Nova" w:cs="Arial Nova"/>
+          <w:sz w:val="24"/>
+          <w:szCs w:val="24"/>
+        </w:rPr>
+        <w:t>che condividono la passione per la palestra.</w:t>
+      </w:r>
+      <w:r>
+        <w:rPr>
+          <w:rFonts w:ascii="Arial Nova" w:eastAsia="Arial Nova" w:hAnsi="Arial Nova" w:cs="Arial Nova"/>
           <w:sz w:val="24"/>
           <w:szCs w:val="24"/>
         </w:rPr>
@@ -664,9 +476,7 @@
       </w:r>
       <w:r>
         <w:rPr>
-          <w:rFonts w:ascii="Arial Nova" w:hAnsi="Arial Nova" w:eastAsia="Arial Nova" w:cs="Arial Nova"/>
-          <w:b w:val="0"/>
-          <w:bCs w:val="0"/>
+          <w:rFonts w:ascii="Arial Nova" w:eastAsia="Arial Nova" w:hAnsi="Arial Nova" w:cs="Arial Nova"/>
           <w:sz w:val="24"/>
           <w:szCs w:val="24"/>
         </w:rPr>
@@ -677,9 +487,7 @@
       </w:r>
       <w:r>
         <w:rPr>
-          <w:rFonts w:ascii="Arial Nova" w:hAnsi="Arial Nova" w:eastAsia="Arial Nova" w:cs="Arial Nova"/>
-          <w:b w:val="0"/>
-          <w:bCs w:val="0"/>
+          <w:rFonts w:ascii="Arial Nova" w:eastAsia="Arial Nova" w:hAnsi="Arial Nova" w:cs="Arial Nova"/>
           <w:sz w:val="24"/>
           <w:szCs w:val="24"/>
         </w:rPr>
@@ -687,9 +495,7 @@
       </w:r>
       <w:r>
         <w:rPr>
-          <w:rFonts w:ascii="Arial Nova" w:hAnsi="Arial Nova" w:eastAsia="Arial Nova" w:cs="Arial Nova"/>
-          <w:b w:val="0"/>
-          <w:bCs w:val="0"/>
+          <w:rFonts w:ascii="Arial Nova" w:eastAsia="Arial Nova" w:hAnsi="Arial Nova" w:cs="Arial Nova"/>
           <w:sz w:val="24"/>
           <w:szCs w:val="24"/>
         </w:rPr>
@@ -697,9 +503,7 @@
       </w:r>
       <w:r>
         <w:rPr>
-          <w:rFonts w:ascii="Arial Nova" w:hAnsi="Arial Nova" w:eastAsia="Arial Nova" w:cs="Arial Nova"/>
-          <w:b w:val="0"/>
-          <w:bCs w:val="0"/>
+          <w:rFonts w:ascii="Arial Nova" w:eastAsia="Arial Nova" w:hAnsi="Arial Nova" w:cs="Arial Nova"/>
           <w:sz w:val="24"/>
           <w:szCs w:val="24"/>
         </w:rPr>
@@ -707,9 +511,7 @@
       </w:r>
       <w:r>
         <w:rPr>
-          <w:rFonts w:ascii="Arial Nova" w:hAnsi="Arial Nova" w:eastAsia="Arial Nova" w:cs="Arial Nova"/>
-          <w:b w:val="0"/>
-          <w:bCs w:val="0"/>
+          <w:rFonts w:ascii="Arial Nova" w:eastAsia="Arial Nova" w:hAnsi="Arial Nova" w:cs="Arial Nova"/>
           <w:sz w:val="24"/>
           <w:szCs w:val="24"/>
         </w:rPr>
@@ -717,9 +519,7 @@
       </w:r>
       <w:r>
         <w:rPr>
-          <w:rFonts w:ascii="Arial Nova" w:hAnsi="Arial Nova" w:eastAsia="Arial Nova" w:cs="Arial Nova"/>
-          <w:b w:val="0"/>
-          <w:bCs w:val="0"/>
+          <w:rFonts w:ascii="Arial Nova" w:eastAsia="Arial Nova" w:hAnsi="Arial Nova" w:cs="Arial Nova"/>
           <w:sz w:val="24"/>
           <w:szCs w:val="24"/>
         </w:rPr>
@@ -727,9 +527,7 @@
       </w:r>
       <w:r>
         <w:rPr>
-          <w:rFonts w:ascii="Arial Nova" w:hAnsi="Arial Nova" w:eastAsia="Arial Nova" w:cs="Arial Nova"/>
-          <w:b w:val="0"/>
-          <w:bCs w:val="0"/>
+          <w:rFonts w:ascii="Arial Nova" w:eastAsia="Arial Nova" w:hAnsi="Arial Nova" w:cs="Arial Nova"/>
           <w:sz w:val="24"/>
           <w:szCs w:val="24"/>
         </w:rPr>
@@ -737,9 +535,7 @@
       </w:r>
       <w:r>
         <w:rPr>
-          <w:rFonts w:ascii="Arial Nova" w:hAnsi="Arial Nova" w:eastAsia="Arial Nova" w:cs="Arial Nova"/>
-          <w:b w:val="0"/>
-          <w:bCs w:val="0"/>
+          <w:rFonts w:ascii="Arial Nova" w:eastAsia="Arial Nova" w:hAnsi="Arial Nova" w:cs="Arial Nova"/>
           <w:sz w:val="24"/>
           <w:szCs w:val="24"/>
         </w:rPr>
@@ -747,9 +543,7 @@
       </w:r>
       <w:r>
         <w:rPr>
-          <w:rFonts w:ascii="Arial Nova" w:hAnsi="Arial Nova" w:eastAsia="Arial Nova" w:cs="Arial Nova"/>
-          <w:b w:val="0"/>
-          <w:bCs w:val="0"/>
+          <w:rFonts w:ascii="Arial Nova" w:eastAsia="Arial Nova" w:hAnsi="Arial Nova" w:cs="Arial Nova"/>
           <w:sz w:val="24"/>
           <w:szCs w:val="24"/>
         </w:rPr>
@@ -757,9 +551,7 @@
       </w:r>
       <w:r>
         <w:rPr>
-          <w:rFonts w:ascii="Arial Nova" w:hAnsi="Arial Nova" w:eastAsia="Arial Nova" w:cs="Arial Nova"/>
-          <w:b w:val="0"/>
-          <w:bCs w:val="0"/>
+          <w:rFonts w:ascii="Arial Nova" w:eastAsia="Arial Nova" w:hAnsi="Arial Nova" w:cs="Arial Nova"/>
           <w:sz w:val="24"/>
           <w:szCs w:val="24"/>
         </w:rPr>
@@ -767,9 +559,7 @@
       </w:r>
       <w:r>
         <w:rPr>
-          <w:rFonts w:ascii="Arial Nova" w:hAnsi="Arial Nova" w:eastAsia="Arial Nova" w:cs="Arial Nova"/>
-          <w:b w:val="0"/>
-          <w:bCs w:val="0"/>
+          <w:rFonts w:ascii="Arial Nova" w:eastAsia="Arial Nova" w:hAnsi="Arial Nova" w:cs="Arial Nova"/>
           <w:sz w:val="24"/>
           <w:szCs w:val="24"/>
         </w:rPr>
@@ -777,9 +567,7 @@
       </w:r>
       <w:r>
         <w:rPr>
-          <w:rFonts w:ascii="Arial Nova" w:hAnsi="Arial Nova" w:eastAsia="Arial Nova" w:cs="Arial Nova"/>
-          <w:b w:val="0"/>
-          <w:bCs w:val="0"/>
+          <w:rFonts w:ascii="Arial Nova" w:eastAsia="Arial Nova" w:hAnsi="Arial Nova" w:cs="Arial Nova"/>
           <w:sz w:val="24"/>
           <w:szCs w:val="24"/>
         </w:rPr>
@@ -787,9 +575,7 @@
       </w:r>
       <w:r>
         <w:rPr>
-          <w:rFonts w:ascii="Arial Nova" w:hAnsi="Arial Nova" w:eastAsia="Arial Nova" w:cs="Arial Nova"/>
-          <w:b w:val="0"/>
-          <w:bCs w:val="0"/>
+          <w:rFonts w:ascii="Arial Nova" w:eastAsia="Arial Nova" w:hAnsi="Arial Nova" w:cs="Arial Nova"/>
           <w:sz w:val="24"/>
           <w:szCs w:val="24"/>
         </w:rPr>
@@ -800,9 +586,7 @@
       </w:r>
       <w:r>
         <w:rPr>
-          <w:rFonts w:ascii="Arial Nova" w:hAnsi="Arial Nova" w:eastAsia="Arial Nova" w:cs="Arial Nova"/>
-          <w:b w:val="0"/>
-          <w:bCs w:val="0"/>
+          <w:rFonts w:ascii="Arial Nova" w:eastAsia="Arial Nova" w:hAnsi="Arial Nova" w:cs="Arial Nova"/>
           <w:sz w:val="24"/>
           <w:szCs w:val="24"/>
         </w:rPr>
@@ -810,9 +594,7 @@
       </w:r>
       <w:r>
         <w:rPr>
-          <w:rFonts w:ascii="Arial Nova" w:hAnsi="Arial Nova" w:eastAsia="Arial Nova" w:cs="Arial Nova"/>
-          <w:b w:val="0"/>
-          <w:bCs w:val="0"/>
+          <w:rFonts w:ascii="Arial Nova" w:eastAsia="Arial Nova" w:hAnsi="Arial Nova" w:cs="Arial Nova"/>
           <w:sz w:val="24"/>
           <w:szCs w:val="24"/>
         </w:rPr>
@@ -820,9 +602,7 @@
       </w:r>
       <w:r>
         <w:rPr>
-          <w:rFonts w:ascii="Arial Nova" w:hAnsi="Arial Nova" w:eastAsia="Arial Nova" w:cs="Arial Nova"/>
-          <w:b w:val="0"/>
-          <w:bCs w:val="0"/>
+          <w:rFonts w:ascii="Arial Nova" w:eastAsia="Arial Nova" w:hAnsi="Arial Nova" w:cs="Arial Nova"/>
           <w:sz w:val="24"/>
           <w:szCs w:val="24"/>
         </w:rPr>
@@ -830,9 +610,7 @@
       </w:r>
       <w:r>
         <w:rPr>
-          <w:rFonts w:ascii="Arial Nova" w:hAnsi="Arial Nova" w:eastAsia="Arial Nova" w:cs="Arial Nova"/>
-          <w:b w:val="0"/>
-          <w:bCs w:val="0"/>
+          <w:rFonts w:ascii="Arial Nova" w:eastAsia="Arial Nova" w:hAnsi="Arial Nova" w:cs="Arial Nova"/>
           <w:sz w:val="24"/>
           <w:szCs w:val="24"/>
         </w:rPr>
@@ -840,9 +618,7 @@
       </w:r>
       <w:r>
         <w:rPr>
-          <w:rFonts w:ascii="Arial Nova" w:hAnsi="Arial Nova" w:eastAsia="Arial Nova" w:cs="Arial Nova"/>
-          <w:b w:val="0"/>
-          <w:bCs w:val="0"/>
+          <w:rFonts w:ascii="Arial Nova" w:eastAsia="Arial Nova" w:hAnsi="Arial Nova" w:cs="Arial Nova"/>
           <w:sz w:val="24"/>
           <w:szCs w:val="24"/>
         </w:rPr>
@@ -850,9 +626,7 @@
       </w:r>
       <w:r>
         <w:rPr>
-          <w:rFonts w:ascii="Arial Nova" w:hAnsi="Arial Nova" w:eastAsia="Arial Nova" w:cs="Arial Nova"/>
-          <w:b w:val="0"/>
-          <w:bCs w:val="0"/>
+          <w:rFonts w:ascii="Arial Nova" w:eastAsia="Arial Nova" w:hAnsi="Arial Nova" w:cs="Arial Nova"/>
           <w:sz w:val="24"/>
           <w:szCs w:val="24"/>
         </w:rPr>
@@ -860,9 +634,7 @@
       </w:r>
       <w:r>
         <w:rPr>
-          <w:rFonts w:ascii="Arial Nova" w:hAnsi="Arial Nova" w:eastAsia="Arial Nova" w:cs="Arial Nova"/>
-          <w:b w:val="0"/>
-          <w:bCs w:val="0"/>
+          <w:rFonts w:ascii="Arial Nova" w:eastAsia="Arial Nova" w:hAnsi="Arial Nova" w:cs="Arial Nova"/>
           <w:sz w:val="24"/>
           <w:szCs w:val="24"/>
         </w:rPr>
@@ -870,9 +642,7 @@
       </w:r>
       <w:r>
         <w:rPr>
-          <w:rFonts w:ascii="Arial Nova" w:hAnsi="Arial Nova" w:eastAsia="Arial Nova" w:cs="Arial Nova"/>
-          <w:b w:val="0"/>
-          <w:bCs w:val="0"/>
+          <w:rFonts w:ascii="Arial Nova" w:eastAsia="Arial Nova" w:hAnsi="Arial Nova" w:cs="Arial Nova"/>
           <w:sz w:val="24"/>
           <w:szCs w:val="24"/>
         </w:rPr>
@@ -880,9 +650,7 @@
       </w:r>
       <w:r>
         <w:rPr>
-          <w:rFonts w:ascii="Arial Nova" w:hAnsi="Arial Nova" w:eastAsia="Arial Nova" w:cs="Arial Nova"/>
-          <w:b w:val="0"/>
-          <w:bCs w:val="0"/>
+          <w:rFonts w:ascii="Arial Nova" w:eastAsia="Arial Nova" w:hAnsi="Arial Nova" w:cs="Arial Nova"/>
           <w:sz w:val="24"/>
           <w:szCs w:val="24"/>
         </w:rPr>
@@ -890,9 +658,7 @@
       </w:r>
       <w:r>
         <w:rPr>
-          <w:rFonts w:ascii="Arial Nova" w:hAnsi="Arial Nova" w:eastAsia="Arial Nova" w:cs="Arial Nova"/>
-          <w:b w:val="0"/>
-          <w:bCs w:val="0"/>
+          <w:rFonts w:ascii="Arial Nova" w:eastAsia="Arial Nova" w:hAnsi="Arial Nova" w:cs="Arial Nova"/>
           <w:sz w:val="24"/>
           <w:szCs w:val="24"/>
         </w:rPr>
@@ -900,9 +666,7 @@
       </w:r>
       <w:r>
         <w:rPr>
-          <w:rFonts w:ascii="Arial Nova" w:hAnsi="Arial Nova" w:eastAsia="Arial Nova" w:cs="Arial Nova"/>
-          <w:b w:val="0"/>
-          <w:bCs w:val="0"/>
+          <w:rFonts w:ascii="Arial Nova" w:eastAsia="Arial Nova" w:hAnsi="Arial Nova" w:cs="Arial Nova"/>
           <w:sz w:val="24"/>
           <w:szCs w:val="24"/>
         </w:rPr>
@@ -910,9 +674,7 @@
       </w:r>
       <w:r>
         <w:rPr>
-          <w:rFonts w:ascii="Arial Nova" w:hAnsi="Arial Nova" w:eastAsia="Arial Nova" w:cs="Arial Nova"/>
-          <w:b w:val="0"/>
-          <w:bCs w:val="0"/>
+          <w:rFonts w:ascii="Arial Nova" w:eastAsia="Arial Nova" w:hAnsi="Arial Nova" w:cs="Arial Nova"/>
           <w:sz w:val="24"/>
           <w:szCs w:val="24"/>
         </w:rPr>
@@ -920,9 +682,7 @@
       </w:r>
       <w:r>
         <w:rPr>
-          <w:rFonts w:ascii="Arial Nova" w:hAnsi="Arial Nova" w:eastAsia="Arial Nova" w:cs="Arial Nova"/>
-          <w:b w:val="0"/>
-          <w:bCs w:val="0"/>
+          <w:rFonts w:ascii="Arial Nova" w:eastAsia="Arial Nova" w:hAnsi="Arial Nova" w:cs="Arial Nova"/>
           <w:sz w:val="24"/>
           <w:szCs w:val="24"/>
         </w:rPr>
@@ -930,36 +690,18 @@
       </w:r>
       <w:r>
         <w:rPr>
-          <w:rFonts w:ascii="Arial Nova" w:hAnsi="Arial Nova" w:eastAsia="Arial Nova" w:cs="Arial Nova"/>
-          <w:b w:val="0"/>
-          <w:bCs w:val="0"/>
-          <w:sz w:val="24"/>
-          <w:szCs w:val="24"/>
-        </w:rPr>
-        <w:t xml:space="preserve">forma </w:t>
-      </w:r>
-      <w:r>
-        <w:rPr>
-          <w:rFonts w:ascii="Arial Nova" w:hAnsi="Arial Nova" w:eastAsia="Arial Nova" w:cs="Arial Nova"/>
-          <w:b w:val="0"/>
-          <w:bCs w:val="0"/>
-          <w:sz w:val="24"/>
-          <w:szCs w:val="24"/>
-        </w:rPr>
-        <w:t>fisica.</w:t>
-      </w:r>
-    </w:p>
-    <w:p>
-      <w:pPr>
-        <w:pStyle w:val="Normal"/>
-        <w:bidi w:val="0"/>
-        <w:spacing w:before="0" w:beforeAutospacing="off" w:after="160" w:afterAutospacing="off" w:line="259" w:lineRule="auto"/>
-        <w:ind w:left="0" w:right="0"/>
+          <w:rFonts w:ascii="Arial Nova" w:eastAsia="Arial Nova" w:hAnsi="Arial Nova" w:cs="Arial Nova"/>
+          <w:sz w:val="24"/>
+          <w:szCs w:val="24"/>
+        </w:rPr>
+        <w:t>forma fisica.</w:t>
+      </w:r>
+    </w:p>
+    <w:p>
+      <w:pPr>
         <w:jc w:val="both"/>
         <w:rPr>
-          <w:rFonts w:ascii="Arial Nova" w:hAnsi="Arial Nova" w:eastAsia="Arial Nova" w:cs="Arial Nova"/>
-          <w:b w:val="0"/>
-          <w:bCs w:val="0"/>
+          <w:rFonts w:ascii="Arial Nova" w:eastAsia="Arial Nova" w:hAnsi="Arial Nova" w:cs="Arial Nova"/>
           <w:sz w:val="24"/>
           <w:szCs w:val="24"/>
         </w:rPr>
@@ -972,50 +714,37 @@
     </w:p>
     <w:p>
       <w:pPr>
-        <w:pStyle w:val="Normal"/>
-        <w:bidi w:val="0"/>
-        <w:spacing w:before="0" w:beforeAutospacing="off" w:after="160" w:afterAutospacing="off" w:line="259" w:lineRule="auto"/>
-        <w:ind w:left="0" w:right="0"/>
         <w:jc w:val="both"/>
         <w:rPr>
-          <w:rFonts w:ascii="Arial Nova" w:hAnsi="Arial Nova" w:eastAsia="Arial Nova" w:cs="Arial Nova"/>
-          <w:b w:val="0"/>
-          <w:bCs w:val="0"/>
-          <w:sz w:val="24"/>
-          <w:szCs w:val="24"/>
-        </w:rPr>
-      </w:pPr>
-      <w:r>
-        <w:rPr>
-          <w:rFonts w:ascii="Arial Nova" w:hAnsi="Arial Nova" w:eastAsia="Arial Nova" w:cs="Arial Nova"/>
-          <w:b w:val="1"/>
-          <w:bCs w:val="1"/>
+          <w:rFonts w:ascii="Arial Nova" w:eastAsia="Arial Nova" w:hAnsi="Arial Nova" w:cs="Arial Nova"/>
+          <w:sz w:val="24"/>
+          <w:szCs w:val="24"/>
+        </w:rPr>
+      </w:pPr>
+      <w:r>
+        <w:rPr>
+          <w:rFonts w:ascii="Arial Nova" w:eastAsia="Arial Nova" w:hAnsi="Arial Nova" w:cs="Arial Nova"/>
+          <w:b/>
+          <w:bCs/>
           <w:sz w:val="56"/>
           <w:szCs w:val="56"/>
         </w:rPr>
+        <w:lastRenderedPageBreak/>
         <w:t>Design</w:t>
       </w:r>
     </w:p>
     <w:p>
       <w:pPr>
-        <w:pStyle w:val="Normal"/>
-        <w:bidi w:val="0"/>
-        <w:spacing w:before="0" w:beforeAutospacing="off" w:after="160" w:afterAutospacing="off" w:line="259" w:lineRule="auto"/>
-        <w:ind w:left="0" w:right="0"/>
         <w:jc w:val="both"/>
         <w:rPr>
-          <w:rFonts w:ascii="Arial Nova" w:hAnsi="Arial Nova" w:eastAsia="Arial Nova" w:cs="Arial Nova"/>
-          <w:b w:val="0"/>
-          <w:bCs w:val="0"/>
-          <w:sz w:val="24"/>
-          <w:szCs w:val="24"/>
-        </w:rPr>
-      </w:pPr>
-      <w:r>
-        <w:rPr>
-          <w:rFonts w:ascii="Arial Nova" w:hAnsi="Arial Nova" w:eastAsia="Arial Nova" w:cs="Arial Nova"/>
-          <w:b w:val="0"/>
-          <w:bCs w:val="0"/>
+          <w:rFonts w:ascii="Arial Nova" w:eastAsia="Arial Nova" w:hAnsi="Arial Nova" w:cs="Arial Nova"/>
+          <w:sz w:val="24"/>
+          <w:szCs w:val="24"/>
+        </w:rPr>
+      </w:pPr>
+      <w:r>
+        <w:rPr>
+          <w:rFonts w:ascii="Arial Nova" w:eastAsia="Arial Nova" w:hAnsi="Arial Nova" w:cs="Arial Nova"/>
           <w:sz w:val="24"/>
           <w:szCs w:val="24"/>
         </w:rPr>
@@ -1023,9 +752,7 @@
       </w:r>
       <w:r>
         <w:rPr>
-          <w:rFonts w:ascii="Arial Nova" w:hAnsi="Arial Nova" w:eastAsia="Arial Nova" w:cs="Arial Nova"/>
-          <w:b w:val="0"/>
-          <w:bCs w:val="0"/>
+          <w:rFonts w:ascii="Arial Nova" w:eastAsia="Arial Nova" w:hAnsi="Arial Nova" w:cs="Arial Nova"/>
           <w:sz w:val="24"/>
           <w:szCs w:val="24"/>
         </w:rPr>
@@ -1033,9 +760,7 @@
       </w:r>
       <w:r>
         <w:rPr>
-          <w:rFonts w:ascii="Arial Nova" w:hAnsi="Arial Nova" w:eastAsia="Arial Nova" w:cs="Arial Nova"/>
-          <w:b w:val="0"/>
-          <w:bCs w:val="0"/>
+          <w:rFonts w:ascii="Arial Nova" w:eastAsia="Arial Nova" w:hAnsi="Arial Nova" w:cs="Arial Nova"/>
           <w:sz w:val="24"/>
           <w:szCs w:val="24"/>
         </w:rPr>
@@ -1043,9 +768,31 @@
       </w:r>
       <w:r>
         <w:rPr>
-          <w:rFonts w:ascii="Arial Nova" w:hAnsi="Arial Nova" w:eastAsia="Arial Nova" w:cs="Arial Nova"/>
-          <w:b w:val="0"/>
-          <w:bCs w:val="0"/>
+          <w:rFonts w:ascii="Arial Nova" w:eastAsia="Arial Nova" w:hAnsi="Arial Nova" w:cs="Arial Nova"/>
+          <w:sz w:val="24"/>
+          <w:szCs w:val="24"/>
+        </w:rPr>
+        <w:t xml:space="preserve"> design </w:t>
+      </w:r>
+      <w:r>
+        <w:rPr>
+          <w:rFonts w:ascii="Arial Nova" w:eastAsia="Arial Nova" w:hAnsi="Arial Nova" w:cs="Arial Nova"/>
+          <w:sz w:val="24"/>
+          <w:szCs w:val="24"/>
+        </w:rPr>
+        <w:t xml:space="preserve">mobile first </w:t>
+      </w:r>
+      <w:r>
+        <w:rPr>
+          <w:rFonts w:ascii="Arial Nova" w:eastAsia="Arial Nova" w:hAnsi="Arial Nova" w:cs="Arial Nova"/>
+          <w:sz w:val="24"/>
+          <w:szCs w:val="24"/>
+        </w:rPr>
+        <w:t>semplice e funzionale</w:t>
+      </w:r>
+      <w:r>
+        <w:rPr>
+          <w:rFonts w:ascii="Arial Nova" w:eastAsia="Arial Nova" w:hAnsi="Arial Nova" w:cs="Arial Nova"/>
           <w:sz w:val="24"/>
           <w:szCs w:val="24"/>
         </w:rPr>
@@ -1053,133 +800,69 @@
       </w:r>
       <w:r>
         <w:rPr>
-          <w:rFonts w:ascii="Arial Nova" w:hAnsi="Arial Nova" w:eastAsia="Arial Nova" w:cs="Arial Nova"/>
-          <w:b w:val="0"/>
-          <w:bCs w:val="0"/>
-          <w:sz w:val="24"/>
-          <w:szCs w:val="24"/>
-        </w:rPr>
-        <w:t xml:space="preserve">design </w:t>
-      </w:r>
-      <w:r>
-        <w:rPr>
-          <w:rFonts w:ascii="Arial Nova" w:hAnsi="Arial Nova" w:eastAsia="Arial Nova" w:cs="Arial Nova"/>
-          <w:b w:val="0"/>
-          <w:bCs w:val="0"/>
-          <w:sz w:val="24"/>
-          <w:szCs w:val="24"/>
-        </w:rPr>
-        <w:t xml:space="preserve">mobile first </w:t>
-      </w:r>
-      <w:r>
-        <w:rPr>
-          <w:rFonts w:ascii="Arial Nova" w:hAnsi="Arial Nova" w:eastAsia="Arial Nova" w:cs="Arial Nova"/>
-          <w:b w:val="0"/>
-          <w:bCs w:val="0"/>
-          <w:sz w:val="24"/>
-          <w:szCs w:val="24"/>
-        </w:rPr>
-        <w:t>semplice e funzionale</w:t>
-      </w:r>
-      <w:r>
-        <w:rPr>
-          <w:rFonts w:ascii="Arial Nova" w:hAnsi="Arial Nova" w:eastAsia="Arial Nova" w:cs="Arial Nova"/>
-          <w:b w:val="0"/>
-          <w:bCs w:val="0"/>
+          <w:rFonts w:ascii="Arial Nova" w:eastAsia="Arial Nova" w:hAnsi="Arial Nova" w:cs="Arial Nova"/>
+          <w:sz w:val="24"/>
+          <w:szCs w:val="24"/>
+        </w:rPr>
+        <w:t xml:space="preserve">per rendere </w:t>
+      </w:r>
+      <w:r>
+        <w:rPr>
+          <w:rFonts w:ascii="Arial Nova" w:eastAsia="Arial Nova" w:hAnsi="Arial Nova" w:cs="Arial Nova"/>
+          <w:sz w:val="24"/>
+          <w:szCs w:val="24"/>
+        </w:rPr>
+        <w:t xml:space="preserve">la navigazione piacevole ed un look and </w:t>
+      </w:r>
+      <w:proofErr w:type="spellStart"/>
+      <w:r>
+        <w:rPr>
+          <w:rFonts w:ascii="Arial Nova" w:eastAsia="Arial Nova" w:hAnsi="Arial Nova" w:cs="Arial Nova"/>
+          <w:sz w:val="24"/>
+          <w:szCs w:val="24"/>
+        </w:rPr>
+        <w:t>feel</w:t>
+      </w:r>
+      <w:proofErr w:type="spellEnd"/>
+      <w:r>
+        <w:rPr>
+          <w:rFonts w:ascii="Arial Nova" w:eastAsia="Arial Nova" w:hAnsi="Arial Nova" w:cs="Arial Nova"/>
+          <w:sz w:val="24"/>
+          <w:szCs w:val="24"/>
+        </w:rPr>
+        <w:t xml:space="preserve"> pulito ed organizzato.</w:t>
+      </w:r>
+      <w:r>
+        <w:rPr>
+          <w:rFonts w:ascii="Arial Nova" w:eastAsia="Arial Nova" w:hAnsi="Arial Nova" w:cs="Arial Nova"/>
           <w:sz w:val="24"/>
           <w:szCs w:val="24"/>
         </w:rPr>
         <w:t xml:space="preserve"> </w:t>
       </w:r>
-      <w:r>
-        <w:rPr>
-          <w:rFonts w:ascii="Arial Nova" w:hAnsi="Arial Nova" w:eastAsia="Arial Nova" w:cs="Arial Nova"/>
-          <w:b w:val="0"/>
-          <w:bCs w:val="0"/>
-          <w:sz w:val="24"/>
-          <w:szCs w:val="24"/>
-        </w:rPr>
-        <w:t xml:space="preserve">per rendere </w:t>
-      </w:r>
-      <w:r>
-        <w:rPr>
-          <w:rFonts w:ascii="Arial Nova" w:hAnsi="Arial Nova" w:eastAsia="Arial Nova" w:cs="Arial Nova"/>
-          <w:b w:val="0"/>
-          <w:bCs w:val="0"/>
-          <w:sz w:val="24"/>
-          <w:szCs w:val="24"/>
-        </w:rPr>
-        <w:t xml:space="preserve">la navigazione piacevole ed un look and </w:t>
-      </w:r>
-      <w:proofErr w:type="spellStart"/>
-      <w:r>
-        <w:rPr>
-          <w:rFonts w:ascii="Arial Nova" w:hAnsi="Arial Nova" w:eastAsia="Arial Nova" w:cs="Arial Nova"/>
-          <w:b w:val="0"/>
-          <w:bCs w:val="0"/>
-          <w:sz w:val="24"/>
-          <w:szCs w:val="24"/>
-        </w:rPr>
-        <w:t>feel</w:t>
-      </w:r>
-      <w:proofErr w:type="spellEnd"/>
-      <w:r>
-        <w:rPr>
-          <w:rFonts w:ascii="Arial Nova" w:hAnsi="Arial Nova" w:eastAsia="Arial Nova" w:cs="Arial Nova"/>
-          <w:b w:val="0"/>
-          <w:bCs w:val="0"/>
-          <w:sz w:val="24"/>
-          <w:szCs w:val="24"/>
-        </w:rPr>
-        <w:t xml:space="preserve"> pulito ed organizzato.</w:t>
-      </w:r>
-      <w:r>
-        <w:rPr>
-          <w:rFonts w:ascii="Arial Nova" w:hAnsi="Arial Nova" w:eastAsia="Arial Nova" w:cs="Arial Nova"/>
-          <w:b w:val="0"/>
-          <w:bCs w:val="0"/>
-          <w:sz w:val="24"/>
-          <w:szCs w:val="24"/>
-        </w:rPr>
-        <w:t xml:space="preserve"> </w:t>
-      </w:r>
-    </w:p>
-    <w:p>
-      <w:pPr>
-        <w:pStyle w:val="Normal"/>
-        <w:bidi w:val="0"/>
-        <w:spacing w:before="0" w:beforeAutospacing="off" w:after="160" w:afterAutospacing="off" w:line="259" w:lineRule="auto"/>
-        <w:ind w:left="0" w:right="0"/>
+    </w:p>
+    <w:p>
+      <w:pPr>
         <w:jc w:val="both"/>
         <w:rPr>
-          <w:rFonts w:ascii="Arial Nova" w:hAnsi="Arial Nova" w:eastAsia="Arial Nova" w:cs="Arial Nova"/>
-          <w:b w:val="0"/>
-          <w:bCs w:val="0"/>
-          <w:sz w:val="24"/>
-          <w:szCs w:val="24"/>
-        </w:rPr>
-      </w:pPr>
-    </w:p>
-    <w:p>
-      <w:pPr>
-        <w:pStyle w:val="Normal"/>
-        <w:bidi w:val="0"/>
-        <w:spacing w:before="0" w:beforeAutospacing="off" w:after="160" w:afterAutospacing="off" w:line="259" w:lineRule="auto"/>
-        <w:ind w:left="0" w:right="0"/>
+          <w:rFonts w:ascii="Arial Nova" w:eastAsia="Arial Nova" w:hAnsi="Arial Nova" w:cs="Arial Nova"/>
+          <w:sz w:val="24"/>
+          <w:szCs w:val="24"/>
+        </w:rPr>
+      </w:pPr>
+    </w:p>
+    <w:p>
+      <w:pPr>
         <w:jc w:val="both"/>
         <w:rPr>
-          <w:rFonts w:ascii="Arial Nova" w:hAnsi="Arial Nova" w:eastAsia="Arial Nova" w:cs="Arial Nova"/>
-          <w:b w:val="0"/>
-          <w:bCs w:val="0"/>
+          <w:rFonts w:ascii="Arial Nova" w:eastAsia="Arial Nova" w:hAnsi="Arial Nova" w:cs="Arial Nova"/>
           <w:sz w:val="48"/>
           <w:szCs w:val="48"/>
         </w:rPr>
       </w:pPr>
       <w:r>
         <w:rPr>
-          <w:rFonts w:ascii="Arial Nova" w:hAnsi="Arial Nova" w:eastAsia="Arial Nova" w:cs="Arial Nova"/>
-          <w:b w:val="0"/>
-          <w:bCs w:val="0"/>
+          <w:rFonts w:ascii="Arial Nova" w:eastAsia="Arial Nova" w:hAnsi="Arial Nova" w:cs="Arial Nova"/>
           <w:sz w:val="48"/>
           <w:szCs w:val="48"/>
         </w:rPr>
@@ -1188,24 +871,16 @@
     </w:p>
     <w:p>
       <w:pPr>
-        <w:pStyle w:val="Normal"/>
-        <w:bidi w:val="0"/>
-        <w:spacing w:before="0" w:beforeAutospacing="off" w:after="160" w:afterAutospacing="off" w:line="259" w:lineRule="auto"/>
-        <w:ind w:left="0" w:right="0"/>
         <w:jc w:val="both"/>
         <w:rPr>
-          <w:rFonts w:ascii="Arial Nova" w:hAnsi="Arial Nova" w:eastAsia="Arial Nova" w:cs="Arial Nova"/>
-          <w:b w:val="0"/>
-          <w:bCs w:val="0"/>
-          <w:sz w:val="24"/>
-          <w:szCs w:val="24"/>
-        </w:rPr>
-      </w:pPr>
-      <w:r>
-        <w:rPr>
-          <w:rFonts w:ascii="Arial Nova" w:hAnsi="Arial Nova" w:eastAsia="Arial Nova" w:cs="Arial Nova"/>
-          <w:b w:val="0"/>
-          <w:bCs w:val="0"/>
+          <w:rFonts w:ascii="Arial Nova" w:eastAsia="Arial Nova" w:hAnsi="Arial Nova" w:cs="Arial Nova"/>
+          <w:sz w:val="24"/>
+          <w:szCs w:val="24"/>
+        </w:rPr>
+      </w:pPr>
+      <w:r>
+        <w:rPr>
+          <w:rFonts w:ascii="Arial Nova" w:eastAsia="Arial Nova" w:hAnsi="Arial Nova" w:cs="Arial Nova"/>
           <w:sz w:val="24"/>
           <w:szCs w:val="24"/>
         </w:rPr>
@@ -1213,9 +888,7 @@
       </w:r>
       <w:r>
         <w:rPr>
-          <w:rFonts w:ascii="Arial Nova" w:hAnsi="Arial Nova" w:eastAsia="Arial Nova" w:cs="Arial Nova"/>
-          <w:b w:val="0"/>
-          <w:bCs w:val="0"/>
+          <w:rFonts w:ascii="Arial Nova" w:eastAsia="Arial Nova" w:hAnsi="Arial Nova" w:cs="Arial Nova"/>
           <w:sz w:val="24"/>
           <w:szCs w:val="24"/>
         </w:rPr>
@@ -1223,9 +896,7 @@
       </w:r>
       <w:r>
         <w:rPr>
-          <w:rFonts w:ascii="Arial Nova" w:hAnsi="Arial Nova" w:eastAsia="Arial Nova" w:cs="Arial Nova"/>
-          <w:b w:val="0"/>
-          <w:bCs w:val="0"/>
+          <w:rFonts w:ascii="Arial Nova" w:eastAsia="Arial Nova" w:hAnsi="Arial Nova" w:cs="Arial Nova"/>
           <w:sz w:val="24"/>
           <w:szCs w:val="24"/>
         </w:rPr>
@@ -1234,9 +905,7 @@
       <w:proofErr w:type="spellStart"/>
       <w:r>
         <w:rPr>
-          <w:rFonts w:ascii="Arial Nova" w:hAnsi="Arial Nova" w:eastAsia="Arial Nova" w:cs="Arial Nova"/>
-          <w:b w:val="0"/>
-          <w:bCs w:val="0"/>
+          <w:rFonts w:ascii="Arial Nova" w:eastAsia="Arial Nova" w:hAnsi="Arial Nova" w:cs="Arial Nova"/>
           <w:sz w:val="24"/>
           <w:szCs w:val="24"/>
         </w:rPr>
@@ -1245,9 +914,7 @@
       <w:proofErr w:type="spellEnd"/>
       <w:r>
         <w:rPr>
-          <w:rFonts w:ascii="Arial Nova" w:hAnsi="Arial Nova" w:eastAsia="Arial Nova" w:cs="Arial Nova"/>
-          <w:b w:val="0"/>
-          <w:bCs w:val="0"/>
+          <w:rFonts w:ascii="Arial Nova" w:eastAsia="Arial Nova" w:hAnsi="Arial Nova" w:cs="Arial Nova"/>
           <w:sz w:val="24"/>
           <w:szCs w:val="24"/>
         </w:rPr>
@@ -1255,9 +922,7 @@
       </w:r>
       <w:r>
         <w:rPr>
-          <w:rFonts w:ascii="Arial Nova" w:hAnsi="Arial Nova" w:eastAsia="Arial Nova" w:cs="Arial Nova"/>
-          <w:b w:val="0"/>
-          <w:bCs w:val="0"/>
+          <w:rFonts w:ascii="Arial Nova" w:eastAsia="Arial Nova" w:hAnsi="Arial Nova" w:cs="Arial Nova"/>
           <w:sz w:val="24"/>
           <w:szCs w:val="24"/>
         </w:rPr>
@@ -1265,29 +930,15 @@
       </w:r>
       <w:r>
         <w:rPr>
-          <w:rFonts w:ascii="Arial Nova" w:hAnsi="Arial Nova" w:eastAsia="Arial Nova" w:cs="Arial Nova"/>
-          <w:b w:val="0"/>
-          <w:bCs w:val="0"/>
-          <w:sz w:val="24"/>
-          <w:szCs w:val="24"/>
-        </w:rPr>
-        <w:t xml:space="preserve"> e </w:t>
-      </w:r>
-      <w:r>
-        <w:rPr>
-          <w:rFonts w:ascii="Arial Nova" w:hAnsi="Arial Nova" w:eastAsia="Arial Nova" w:cs="Arial Nova"/>
-          <w:b w:val="0"/>
-          <w:bCs w:val="0"/>
-          <w:sz w:val="24"/>
-          <w:szCs w:val="24"/>
-        </w:rPr>
-        <w:t>p</w:t>
-      </w:r>
-      <w:r>
-        <w:rPr>
-          <w:rFonts w:ascii="Arial Nova" w:hAnsi="Arial Nova" w:eastAsia="Arial Nova" w:cs="Arial Nova"/>
-          <w:b w:val="0"/>
-          <w:bCs w:val="0"/>
+          <w:rFonts w:ascii="Arial Nova" w:eastAsia="Arial Nova" w:hAnsi="Arial Nova" w:cs="Arial Nova"/>
+          <w:sz w:val="24"/>
+          <w:szCs w:val="24"/>
+        </w:rPr>
+        <w:t xml:space="preserve"> e p</w:t>
+      </w:r>
+      <w:r>
+        <w:rPr>
+          <w:rFonts w:ascii="Arial Nova" w:eastAsia="Arial Nova" w:hAnsi="Arial Nova" w:cs="Arial Nova"/>
           <w:sz w:val="24"/>
           <w:szCs w:val="24"/>
         </w:rPr>
@@ -1295,9 +946,7 @@
       </w:r>
       <w:r>
         <w:rPr>
-          <w:rFonts w:ascii="Arial Nova" w:hAnsi="Arial Nova" w:eastAsia="Arial Nova" w:cs="Arial Nova"/>
-          <w:b w:val="0"/>
-          <w:bCs w:val="0"/>
+          <w:rFonts w:ascii="Arial Nova" w:eastAsia="Arial Nova" w:hAnsi="Arial Nova" w:cs="Arial Nova"/>
           <w:sz w:val="24"/>
           <w:szCs w:val="24"/>
         </w:rPr>
@@ -1306,24 +955,18 @@
     </w:p>
     <w:p>
       <w:pPr>
-        <w:pStyle w:val="Normal"/>
-        <w:bidi w:val="0"/>
-        <w:spacing w:before="0" w:beforeAutospacing="off" w:after="160" w:afterAutospacing="off" w:line="259" w:lineRule="auto"/>
-        <w:ind w:left="0" w:right="0"/>
         <w:jc w:val="both"/>
         <w:rPr>
-          <w:rFonts w:ascii="Arial Nova" w:hAnsi="Arial Nova" w:eastAsia="Arial Nova" w:cs="Arial Nova"/>
-          <w:b w:val="0"/>
-          <w:bCs w:val="0"/>
-          <w:sz w:val="24"/>
-          <w:szCs w:val="24"/>
-        </w:rPr>
-      </w:pPr>
-      <w:r>
-        <w:rPr>
-          <w:rFonts w:ascii="Arial Nova" w:hAnsi="Arial Nova" w:eastAsia="Arial Nova" w:cs="Arial Nova"/>
-          <w:b w:val="1"/>
-          <w:bCs w:val="1"/>
+          <w:rFonts w:ascii="Arial Nova" w:eastAsia="Arial Nova" w:hAnsi="Arial Nova" w:cs="Arial Nova"/>
+          <w:sz w:val="24"/>
+          <w:szCs w:val="24"/>
+        </w:rPr>
+      </w:pPr>
+      <w:r>
+        <w:rPr>
+          <w:rFonts w:ascii="Arial Nova" w:eastAsia="Arial Nova" w:hAnsi="Arial Nova" w:cs="Arial Nova"/>
+          <w:b/>
+          <w:bCs/>
           <w:sz w:val="24"/>
           <w:szCs w:val="24"/>
         </w:rPr>
@@ -1334,9 +977,7 @@
       </w:r>
       <w:r>
         <w:rPr>
-          <w:rFonts w:ascii="Arial Nova" w:hAnsi="Arial Nova" w:eastAsia="Arial Nova" w:cs="Arial Nova"/>
-          <w:b w:val="0"/>
-          <w:bCs w:val="0"/>
+          <w:rFonts w:ascii="Arial Nova" w:eastAsia="Arial Nova" w:hAnsi="Arial Nova" w:cs="Arial Nova"/>
           <w:sz w:val="24"/>
           <w:szCs w:val="24"/>
         </w:rPr>
@@ -1344,9 +985,7 @@
       </w:r>
       <w:r>
         <w:rPr>
-          <w:rFonts w:ascii="Arial Nova" w:hAnsi="Arial Nova" w:eastAsia="Arial Nova" w:cs="Arial Nova"/>
-          <w:b w:val="0"/>
-          <w:bCs w:val="0"/>
+          <w:rFonts w:ascii="Arial Nova" w:eastAsia="Arial Nova" w:hAnsi="Arial Nova" w:cs="Arial Nova"/>
           <w:sz w:val="24"/>
           <w:szCs w:val="24"/>
         </w:rPr>
@@ -1354,9 +993,7 @@
       </w:r>
       <w:r>
         <w:rPr>
-          <w:rFonts w:ascii="Arial Nova" w:hAnsi="Arial Nova" w:eastAsia="Arial Nova" w:cs="Arial Nova"/>
-          <w:b w:val="0"/>
-          <w:bCs w:val="0"/>
+          <w:rFonts w:ascii="Arial Nova" w:eastAsia="Arial Nova" w:hAnsi="Arial Nova" w:cs="Arial Nova"/>
           <w:sz w:val="24"/>
           <w:szCs w:val="24"/>
         </w:rPr>
@@ -1364,9 +1001,7 @@
       </w:r>
       <w:r>
         <w:rPr>
-          <w:rFonts w:ascii="Arial Nova" w:hAnsi="Arial Nova" w:eastAsia="Arial Nova" w:cs="Arial Nova"/>
-          <w:b w:val="0"/>
-          <w:bCs w:val="0"/>
+          <w:rFonts w:ascii="Arial Nova" w:eastAsia="Arial Nova" w:hAnsi="Arial Nova" w:cs="Arial Nova"/>
           <w:sz w:val="24"/>
           <w:szCs w:val="24"/>
         </w:rPr>
@@ -1374,9 +1009,7 @@
       </w:r>
       <w:r>
         <w:rPr>
-          <w:rFonts w:ascii="Arial Nova" w:hAnsi="Arial Nova" w:eastAsia="Arial Nova" w:cs="Arial Nova"/>
-          <w:b w:val="0"/>
-          <w:bCs w:val="0"/>
+          <w:rFonts w:ascii="Arial Nova" w:eastAsia="Arial Nova" w:hAnsi="Arial Nova" w:cs="Arial Nova"/>
           <w:sz w:val="24"/>
           <w:szCs w:val="24"/>
         </w:rPr>
@@ -1384,9 +1017,7 @@
       </w:r>
       <w:r>
         <w:rPr>
-          <w:rFonts w:ascii="Arial Nova" w:hAnsi="Arial Nova" w:eastAsia="Arial Nova" w:cs="Arial Nova"/>
-          <w:b w:val="0"/>
-          <w:bCs w:val="0"/>
+          <w:rFonts w:ascii="Arial Nova" w:eastAsia="Arial Nova" w:hAnsi="Arial Nova" w:cs="Arial Nova"/>
           <w:sz w:val="24"/>
           <w:szCs w:val="24"/>
         </w:rPr>
@@ -1394,9 +1025,7 @@
       </w:r>
       <w:r>
         <w:rPr>
-          <w:rFonts w:ascii="Arial Nova" w:hAnsi="Arial Nova" w:eastAsia="Arial Nova" w:cs="Arial Nova"/>
-          <w:b w:val="0"/>
-          <w:bCs w:val="0"/>
+          <w:rFonts w:ascii="Arial Nova" w:eastAsia="Arial Nova" w:hAnsi="Arial Nova" w:cs="Arial Nova"/>
           <w:sz w:val="24"/>
           <w:szCs w:val="24"/>
         </w:rPr>
@@ -1404,9 +1033,7 @@
       </w:r>
       <w:r>
         <w:rPr>
-          <w:rFonts w:ascii="Arial Nova" w:hAnsi="Arial Nova" w:eastAsia="Arial Nova" w:cs="Arial Nova"/>
-          <w:b w:val="0"/>
-          <w:bCs w:val="0"/>
+          <w:rFonts w:ascii="Arial Nova" w:eastAsia="Arial Nova" w:hAnsi="Arial Nova" w:cs="Arial Nova"/>
           <w:sz w:val="24"/>
           <w:szCs w:val="24"/>
         </w:rPr>
@@ -1414,9 +1041,7 @@
       </w:r>
       <w:r>
         <w:rPr>
-          <w:rFonts w:ascii="Arial Nova" w:hAnsi="Arial Nova" w:eastAsia="Arial Nova" w:cs="Arial Nova"/>
-          <w:b w:val="0"/>
-          <w:bCs w:val="0"/>
+          <w:rFonts w:ascii="Arial Nova" w:eastAsia="Arial Nova" w:hAnsi="Arial Nova" w:cs="Arial Nova"/>
           <w:sz w:val="24"/>
           <w:szCs w:val="24"/>
         </w:rPr>
@@ -1424,9 +1049,7 @@
       </w:r>
       <w:r>
         <w:rPr>
-          <w:rFonts w:ascii="Arial Nova" w:hAnsi="Arial Nova" w:eastAsia="Arial Nova" w:cs="Arial Nova"/>
-          <w:b w:val="0"/>
-          <w:bCs w:val="0"/>
+          <w:rFonts w:ascii="Arial Nova" w:eastAsia="Arial Nova" w:hAnsi="Arial Nova" w:cs="Arial Nova"/>
           <w:sz w:val="24"/>
           <w:szCs w:val="24"/>
         </w:rPr>
@@ -1435,24 +1058,18 @@
     </w:p>
     <w:p>
       <w:pPr>
-        <w:pStyle w:val="Normal"/>
-        <w:bidi w:val="0"/>
-        <w:spacing w:before="0" w:beforeAutospacing="off" w:after="160" w:afterAutospacing="off" w:line="259" w:lineRule="auto"/>
-        <w:ind w:left="0" w:right="0"/>
         <w:jc w:val="both"/>
         <w:rPr>
-          <w:rFonts w:ascii="Arial Nova" w:hAnsi="Arial Nova" w:eastAsia="Arial Nova" w:cs="Arial Nova"/>
-          <w:b w:val="0"/>
-          <w:bCs w:val="0"/>
-          <w:sz w:val="24"/>
-          <w:szCs w:val="24"/>
-        </w:rPr>
-      </w:pPr>
-      <w:r>
-        <w:rPr>
-          <w:rFonts w:ascii="Arial Nova" w:hAnsi="Arial Nova" w:eastAsia="Arial Nova" w:cs="Arial Nova"/>
-          <w:b w:val="1"/>
-          <w:bCs w:val="1"/>
+          <w:rFonts w:ascii="Arial Nova" w:eastAsia="Arial Nova" w:hAnsi="Arial Nova" w:cs="Arial Nova"/>
+          <w:sz w:val="24"/>
+          <w:szCs w:val="24"/>
+        </w:rPr>
+      </w:pPr>
+      <w:r>
+        <w:rPr>
+          <w:rFonts w:ascii="Arial Nova" w:eastAsia="Arial Nova" w:hAnsi="Arial Nova" w:cs="Arial Nova"/>
+          <w:b/>
+          <w:bCs/>
           <w:sz w:val="24"/>
           <w:szCs w:val="24"/>
         </w:rPr>
@@ -1463,9 +1080,7 @@
       </w:r>
       <w:r>
         <w:rPr>
-          <w:rFonts w:ascii="Arial Nova" w:hAnsi="Arial Nova" w:eastAsia="Arial Nova" w:cs="Arial Nova"/>
-          <w:b w:val="0"/>
-          <w:bCs w:val="0"/>
+          <w:rFonts w:ascii="Arial Nova" w:eastAsia="Arial Nova" w:hAnsi="Arial Nova" w:cs="Arial Nova"/>
           <w:sz w:val="24"/>
           <w:szCs w:val="24"/>
         </w:rPr>
@@ -1473,9 +1088,7 @@
       </w:r>
       <w:r>
         <w:rPr>
-          <w:rFonts w:ascii="Arial Nova" w:hAnsi="Arial Nova" w:eastAsia="Arial Nova" w:cs="Arial Nova"/>
-          <w:b w:val="0"/>
-          <w:bCs w:val="0"/>
+          <w:rFonts w:ascii="Arial Nova" w:eastAsia="Arial Nova" w:hAnsi="Arial Nova" w:cs="Arial Nova"/>
           <w:sz w:val="24"/>
           <w:szCs w:val="24"/>
         </w:rPr>
@@ -1483,9 +1096,7 @@
       </w:r>
       <w:r>
         <w:rPr>
-          <w:rFonts w:ascii="Arial Nova" w:hAnsi="Arial Nova" w:eastAsia="Arial Nova" w:cs="Arial Nova"/>
-          <w:b w:val="0"/>
-          <w:bCs w:val="0"/>
+          <w:rFonts w:ascii="Arial Nova" w:eastAsia="Arial Nova" w:hAnsi="Arial Nova" w:cs="Arial Nova"/>
           <w:sz w:val="24"/>
           <w:szCs w:val="24"/>
         </w:rPr>
@@ -1493,9 +1104,7 @@
       </w:r>
       <w:r>
         <w:rPr>
-          <w:rFonts w:ascii="Arial Nova" w:hAnsi="Arial Nova" w:eastAsia="Arial Nova" w:cs="Arial Nova"/>
-          <w:b w:val="0"/>
-          <w:bCs w:val="0"/>
+          <w:rFonts w:ascii="Arial Nova" w:eastAsia="Arial Nova" w:hAnsi="Arial Nova" w:cs="Arial Nova"/>
           <w:sz w:val="24"/>
           <w:szCs w:val="24"/>
         </w:rPr>
@@ -1504,24 +1113,18 @@
     </w:p>
     <w:p>
       <w:pPr>
-        <w:pStyle w:val="Normal"/>
-        <w:bidi w:val="0"/>
-        <w:spacing w:before="0" w:beforeAutospacing="off" w:after="160" w:afterAutospacing="off" w:line="259" w:lineRule="auto"/>
-        <w:ind w:left="0" w:right="0"/>
         <w:jc w:val="both"/>
         <w:rPr>
-          <w:rFonts w:ascii="Arial Nova" w:hAnsi="Arial Nova" w:eastAsia="Arial Nova" w:cs="Arial Nova"/>
-          <w:b w:val="0"/>
-          <w:bCs w:val="0"/>
-          <w:sz w:val="24"/>
-          <w:szCs w:val="24"/>
-        </w:rPr>
-      </w:pPr>
-      <w:r>
-        <w:rPr>
-          <w:rFonts w:ascii="Arial Nova" w:hAnsi="Arial Nova" w:eastAsia="Arial Nova" w:cs="Arial Nova"/>
-          <w:b w:val="1"/>
-          <w:bCs w:val="1"/>
+          <w:rFonts w:ascii="Arial Nova" w:eastAsia="Arial Nova" w:hAnsi="Arial Nova" w:cs="Arial Nova"/>
+          <w:sz w:val="24"/>
+          <w:szCs w:val="24"/>
+        </w:rPr>
+      </w:pPr>
+      <w:r>
+        <w:rPr>
+          <w:rFonts w:ascii="Arial Nova" w:eastAsia="Arial Nova" w:hAnsi="Arial Nova" w:cs="Arial Nova"/>
+          <w:b/>
+          <w:bCs/>
           <w:sz w:val="24"/>
           <w:szCs w:val="24"/>
         </w:rPr>
@@ -1532,9 +1135,7 @@
       </w:r>
       <w:r>
         <w:rPr>
-          <w:rFonts w:ascii="Arial Nova" w:hAnsi="Arial Nova" w:eastAsia="Arial Nova" w:cs="Arial Nova"/>
-          <w:b w:val="0"/>
-          <w:bCs w:val="0"/>
+          <w:rFonts w:ascii="Arial Nova" w:eastAsia="Arial Nova" w:hAnsi="Arial Nova" w:cs="Arial Nova"/>
           <w:sz w:val="24"/>
           <w:szCs w:val="24"/>
         </w:rPr>
@@ -1542,9 +1143,7 @@
       </w:r>
       <w:r>
         <w:rPr>
-          <w:rFonts w:ascii="Arial Nova" w:hAnsi="Arial Nova" w:eastAsia="Arial Nova" w:cs="Arial Nova"/>
-          <w:b w:val="0"/>
-          <w:bCs w:val="0"/>
+          <w:rFonts w:ascii="Arial Nova" w:eastAsia="Arial Nova" w:hAnsi="Arial Nova" w:cs="Arial Nova"/>
           <w:sz w:val="24"/>
           <w:szCs w:val="24"/>
         </w:rPr>
@@ -1552,9 +1151,7 @@
       </w:r>
       <w:r>
         <w:rPr>
-          <w:rFonts w:ascii="Arial Nova" w:hAnsi="Arial Nova" w:eastAsia="Arial Nova" w:cs="Arial Nova"/>
-          <w:b w:val="0"/>
-          <w:bCs w:val="0"/>
+          <w:rFonts w:ascii="Arial Nova" w:eastAsia="Arial Nova" w:hAnsi="Arial Nova" w:cs="Arial Nova"/>
           <w:sz w:val="24"/>
           <w:szCs w:val="24"/>
         </w:rPr>
@@ -1562,9 +1159,7 @@
       </w:r>
       <w:r>
         <w:rPr>
-          <w:rFonts w:ascii="Arial Nova" w:hAnsi="Arial Nova" w:eastAsia="Arial Nova" w:cs="Arial Nova"/>
-          <w:b w:val="0"/>
-          <w:bCs w:val="0"/>
+          <w:rFonts w:ascii="Arial Nova" w:eastAsia="Arial Nova" w:hAnsi="Arial Nova" w:cs="Arial Nova"/>
           <w:sz w:val="24"/>
           <w:szCs w:val="24"/>
         </w:rPr>
@@ -1572,9 +1167,7 @@
       </w:r>
       <w:r>
         <w:rPr>
-          <w:rFonts w:ascii="Arial Nova" w:hAnsi="Arial Nova" w:eastAsia="Arial Nova" w:cs="Arial Nova"/>
-          <w:b w:val="0"/>
-          <w:bCs w:val="0"/>
+          <w:rFonts w:ascii="Arial Nova" w:eastAsia="Arial Nova" w:hAnsi="Arial Nova" w:cs="Arial Nova"/>
           <w:sz w:val="24"/>
           <w:szCs w:val="24"/>
         </w:rPr>
@@ -1582,9 +1175,7 @@
       </w:r>
       <w:r>
         <w:rPr>
-          <w:rFonts w:ascii="Arial Nova" w:hAnsi="Arial Nova" w:eastAsia="Arial Nova" w:cs="Arial Nova"/>
-          <w:b w:val="0"/>
-          <w:bCs w:val="0"/>
+          <w:rFonts w:ascii="Arial Nova" w:eastAsia="Arial Nova" w:hAnsi="Arial Nova" w:cs="Arial Nova"/>
           <w:sz w:val="24"/>
           <w:szCs w:val="24"/>
         </w:rPr>
@@ -1592,9 +1183,7 @@
       </w:r>
       <w:r>
         <w:rPr>
-          <w:rFonts w:ascii="Arial Nova" w:hAnsi="Arial Nova" w:eastAsia="Arial Nova" w:cs="Arial Nova"/>
-          <w:b w:val="0"/>
-          <w:bCs w:val="0"/>
+          <w:rFonts w:ascii="Arial Nova" w:eastAsia="Arial Nova" w:hAnsi="Arial Nova" w:cs="Arial Nova"/>
           <w:sz w:val="24"/>
           <w:szCs w:val="24"/>
         </w:rPr>
@@ -1602,9 +1191,7 @@
       </w:r>
       <w:r>
         <w:rPr>
-          <w:rFonts w:ascii="Arial Nova" w:hAnsi="Arial Nova" w:eastAsia="Arial Nova" w:cs="Arial Nova"/>
-          <w:b w:val="0"/>
-          <w:bCs w:val="0"/>
+          <w:rFonts w:ascii="Arial Nova" w:eastAsia="Arial Nova" w:hAnsi="Arial Nova" w:cs="Arial Nova"/>
           <w:sz w:val="24"/>
           <w:szCs w:val="24"/>
         </w:rPr>
@@ -1612,9 +1199,7 @@
       </w:r>
       <w:r>
         <w:rPr>
-          <w:rFonts w:ascii="Arial Nova" w:hAnsi="Arial Nova" w:eastAsia="Arial Nova" w:cs="Arial Nova"/>
-          <w:b w:val="0"/>
-          <w:bCs w:val="0"/>
+          <w:rFonts w:ascii="Arial Nova" w:eastAsia="Arial Nova" w:hAnsi="Arial Nova" w:cs="Arial Nova"/>
           <w:sz w:val="24"/>
           <w:szCs w:val="24"/>
         </w:rPr>
@@ -1622,9 +1207,7 @@
       </w:r>
       <w:r>
         <w:rPr>
-          <w:rFonts w:ascii="Arial Nova" w:hAnsi="Arial Nova" w:eastAsia="Arial Nova" w:cs="Arial Nova"/>
-          <w:b w:val="0"/>
-          <w:bCs w:val="0"/>
+          <w:rFonts w:ascii="Arial Nova" w:eastAsia="Arial Nova" w:hAnsi="Arial Nova" w:cs="Arial Nova"/>
           <w:sz w:val="24"/>
           <w:szCs w:val="24"/>
         </w:rPr>
@@ -1632,9 +1215,7 @@
       </w:r>
       <w:r>
         <w:rPr>
-          <w:rFonts w:ascii="Arial Nova" w:hAnsi="Arial Nova" w:eastAsia="Arial Nova" w:cs="Arial Nova"/>
-          <w:b w:val="0"/>
-          <w:bCs w:val="0"/>
+          <w:rFonts w:ascii="Arial Nova" w:eastAsia="Arial Nova" w:hAnsi="Arial Nova" w:cs="Arial Nova"/>
           <w:sz w:val="24"/>
           <w:szCs w:val="24"/>
         </w:rPr>
@@ -1642,9 +1223,7 @@
       </w:r>
       <w:r>
         <w:rPr>
-          <w:rFonts w:ascii="Arial Nova" w:hAnsi="Arial Nova" w:eastAsia="Arial Nova" w:cs="Arial Nova"/>
-          <w:b w:val="0"/>
-          <w:bCs w:val="0"/>
+          <w:rFonts w:ascii="Arial Nova" w:eastAsia="Arial Nova" w:hAnsi="Arial Nova" w:cs="Arial Nova"/>
           <w:sz w:val="24"/>
           <w:szCs w:val="24"/>
         </w:rPr>
@@ -1652,9 +1231,7 @@
       </w:r>
       <w:r>
         <w:rPr>
-          <w:rFonts w:ascii="Arial Nova" w:hAnsi="Arial Nova" w:eastAsia="Arial Nova" w:cs="Arial Nova"/>
-          <w:b w:val="0"/>
-          <w:bCs w:val="0"/>
+          <w:rFonts w:ascii="Arial Nova" w:eastAsia="Arial Nova" w:hAnsi="Arial Nova" w:cs="Arial Nova"/>
           <w:sz w:val="24"/>
           <w:szCs w:val="24"/>
         </w:rPr>
@@ -1662,9 +1239,7 @@
       </w:r>
       <w:r>
         <w:rPr>
-          <w:rFonts w:ascii="Arial Nova" w:hAnsi="Arial Nova" w:eastAsia="Arial Nova" w:cs="Arial Nova"/>
-          <w:b w:val="0"/>
-          <w:bCs w:val="0"/>
+          <w:rFonts w:ascii="Arial Nova" w:eastAsia="Arial Nova" w:hAnsi="Arial Nova" w:cs="Arial Nova"/>
           <w:sz w:val="24"/>
           <w:szCs w:val="24"/>
         </w:rPr>
@@ -1673,40 +1248,26 @@
     </w:p>
     <w:p>
       <w:pPr>
-        <w:pStyle w:val="Normal"/>
-        <w:bidi w:val="0"/>
-        <w:spacing w:before="0" w:beforeAutospacing="off" w:after="160" w:afterAutospacing="off" w:line="259" w:lineRule="auto"/>
-        <w:ind w:left="0" w:right="0"/>
         <w:jc w:val="both"/>
         <w:rPr>
-          <w:rFonts w:ascii="Arial Nova" w:hAnsi="Arial Nova" w:eastAsia="Arial Nova" w:cs="Arial Nova"/>
-          <w:b w:val="0"/>
-          <w:bCs w:val="0"/>
-          <w:sz w:val="24"/>
-          <w:szCs w:val="24"/>
-        </w:rPr>
-      </w:pPr>
-    </w:p>
-    <w:p>
-      <w:pPr>
-        <w:pStyle w:val="Normal"/>
-        <w:bidi w:val="0"/>
-        <w:spacing w:before="0" w:beforeAutospacing="off" w:after="160" w:afterAutospacing="off" w:line="259" w:lineRule="auto"/>
-        <w:ind w:left="0" w:right="0"/>
+          <w:rFonts w:ascii="Arial Nova" w:eastAsia="Arial Nova" w:hAnsi="Arial Nova" w:cs="Arial Nova"/>
+          <w:sz w:val="24"/>
+          <w:szCs w:val="24"/>
+        </w:rPr>
+      </w:pPr>
+    </w:p>
+    <w:p>
+      <w:pPr>
         <w:jc w:val="both"/>
         <w:rPr>
-          <w:rFonts w:ascii="Arial Nova" w:hAnsi="Arial Nova" w:eastAsia="Arial Nova" w:cs="Arial Nova"/>
-          <w:b w:val="0"/>
-          <w:bCs w:val="0"/>
-          <w:sz w:val="24"/>
-          <w:szCs w:val="24"/>
-        </w:rPr>
-      </w:pPr>
-      <w:r>
-        <w:rPr>
-          <w:rFonts w:ascii="Arial Nova" w:hAnsi="Arial Nova" w:eastAsia="Arial Nova" w:cs="Arial Nova"/>
-          <w:b w:val="0"/>
-          <w:bCs w:val="0"/>
+          <w:rFonts w:ascii="Arial Nova" w:eastAsia="Arial Nova" w:hAnsi="Arial Nova" w:cs="Arial Nova"/>
+          <w:sz w:val="24"/>
+          <w:szCs w:val="24"/>
+        </w:rPr>
+      </w:pPr>
+      <w:r>
+        <w:rPr>
+          <w:rFonts w:ascii="Arial Nova" w:eastAsia="Arial Nova" w:hAnsi="Arial Nova" w:cs="Arial Nova"/>
           <w:sz w:val="24"/>
           <w:szCs w:val="24"/>
         </w:rPr>
@@ -1714,9 +1275,7 @@
       </w:r>
       <w:r>
         <w:rPr>
-          <w:rFonts w:ascii="Arial Nova" w:hAnsi="Arial Nova" w:eastAsia="Arial Nova" w:cs="Arial Nova"/>
-          <w:b w:val="0"/>
-          <w:bCs w:val="0"/>
+          <w:rFonts w:ascii="Arial Nova" w:eastAsia="Arial Nova" w:hAnsi="Arial Nova" w:cs="Arial Nova"/>
           <w:sz w:val="24"/>
           <w:szCs w:val="24"/>
         </w:rPr>
@@ -1724,9 +1283,7 @@
       </w:r>
       <w:r>
         <w:rPr>
-          <w:rFonts w:ascii="Arial Nova" w:hAnsi="Arial Nova" w:eastAsia="Arial Nova" w:cs="Arial Nova"/>
-          <w:b w:val="0"/>
-          <w:bCs w:val="0"/>
+          <w:rFonts w:ascii="Arial Nova" w:eastAsia="Arial Nova" w:hAnsi="Arial Nova" w:cs="Arial Nova"/>
           <w:sz w:val="24"/>
           <w:szCs w:val="24"/>
         </w:rPr>
@@ -1734,9 +1291,7 @@
       </w:r>
       <w:r>
         <w:rPr>
-          <w:rFonts w:ascii="Arial Nova" w:hAnsi="Arial Nova" w:eastAsia="Arial Nova" w:cs="Arial Nova"/>
-          <w:b w:val="0"/>
-          <w:bCs w:val="0"/>
+          <w:rFonts w:ascii="Arial Nova" w:eastAsia="Arial Nova" w:hAnsi="Arial Nova" w:cs="Arial Nova"/>
           <w:sz w:val="24"/>
           <w:szCs w:val="24"/>
         </w:rPr>
@@ -1744,9 +1299,7 @@
       </w:r>
       <w:r>
         <w:rPr>
-          <w:rFonts w:ascii="Arial Nova" w:hAnsi="Arial Nova" w:eastAsia="Arial Nova" w:cs="Arial Nova"/>
-          <w:b w:val="0"/>
-          <w:bCs w:val="0"/>
+          <w:rFonts w:ascii="Arial Nova" w:eastAsia="Arial Nova" w:hAnsi="Arial Nova" w:cs="Arial Nova"/>
           <w:sz w:val="24"/>
           <w:szCs w:val="24"/>
         </w:rPr>
@@ -1754,9 +1307,7 @@
       </w:r>
       <w:r>
         <w:rPr>
-          <w:rFonts w:ascii="Arial Nova" w:hAnsi="Arial Nova" w:eastAsia="Arial Nova" w:cs="Arial Nova"/>
-          <w:b w:val="0"/>
-          <w:bCs w:val="0"/>
+          <w:rFonts w:ascii="Arial Nova" w:eastAsia="Arial Nova" w:hAnsi="Arial Nova" w:cs="Arial Nova"/>
           <w:sz w:val="24"/>
           <w:szCs w:val="24"/>
         </w:rPr>
@@ -1764,9 +1315,7 @@
       </w:r>
       <w:r>
         <w:rPr>
-          <w:rFonts w:ascii="Arial Nova" w:hAnsi="Arial Nova" w:eastAsia="Arial Nova" w:cs="Arial Nova"/>
-          <w:b w:val="0"/>
-          <w:bCs w:val="0"/>
+          <w:rFonts w:ascii="Arial Nova" w:eastAsia="Arial Nova" w:hAnsi="Arial Nova" w:cs="Arial Nova"/>
           <w:sz w:val="24"/>
           <w:szCs w:val="24"/>
         </w:rPr>
@@ -1774,9 +1323,7 @@
       </w:r>
       <w:r>
         <w:rPr>
-          <w:rFonts w:ascii="Arial Nova" w:hAnsi="Arial Nova" w:eastAsia="Arial Nova" w:cs="Arial Nova"/>
-          <w:b w:val="0"/>
-          <w:bCs w:val="0"/>
+          <w:rFonts w:ascii="Arial Nova" w:eastAsia="Arial Nova" w:hAnsi="Arial Nova" w:cs="Arial Nova"/>
           <w:sz w:val="24"/>
           <w:szCs w:val="24"/>
         </w:rPr>
@@ -1784,9 +1331,7 @@
       </w:r>
       <w:r>
         <w:rPr>
-          <w:rFonts w:ascii="Arial Nova" w:hAnsi="Arial Nova" w:eastAsia="Arial Nova" w:cs="Arial Nova"/>
-          <w:b w:val="0"/>
-          <w:bCs w:val="0"/>
+          <w:rFonts w:ascii="Arial Nova" w:eastAsia="Arial Nova" w:hAnsi="Arial Nova" w:cs="Arial Nova"/>
           <w:sz w:val="24"/>
           <w:szCs w:val="24"/>
         </w:rPr>
@@ -1794,9 +1339,7 @@
       </w:r>
       <w:r>
         <w:rPr>
-          <w:rFonts w:ascii="Arial Nova" w:hAnsi="Arial Nova" w:eastAsia="Arial Nova" w:cs="Arial Nova"/>
-          <w:b w:val="0"/>
-          <w:bCs w:val="0"/>
+          <w:rFonts w:ascii="Arial Nova" w:eastAsia="Arial Nova" w:hAnsi="Arial Nova" w:cs="Arial Nova"/>
           <w:sz w:val="24"/>
           <w:szCs w:val="24"/>
         </w:rPr>
@@ -1804,9 +1347,7 @@
       </w:r>
       <w:r>
         <w:rPr>
-          <w:rFonts w:ascii="Arial Nova" w:hAnsi="Arial Nova" w:eastAsia="Arial Nova" w:cs="Arial Nova"/>
-          <w:b w:val="0"/>
-          <w:bCs w:val="0"/>
+          <w:rFonts w:ascii="Arial Nova" w:eastAsia="Arial Nova" w:hAnsi="Arial Nova" w:cs="Arial Nova"/>
           <w:sz w:val="24"/>
           <w:szCs w:val="24"/>
         </w:rPr>
@@ -1814,9 +1355,7 @@
       </w:r>
       <w:r>
         <w:rPr>
-          <w:rFonts w:ascii="Arial Nova" w:hAnsi="Arial Nova" w:eastAsia="Arial Nova" w:cs="Arial Nova"/>
-          <w:b w:val="0"/>
-          <w:bCs w:val="0"/>
+          <w:rFonts w:ascii="Arial Nova" w:eastAsia="Arial Nova" w:hAnsi="Arial Nova" w:cs="Arial Nova"/>
           <w:sz w:val="24"/>
           <w:szCs w:val="24"/>
         </w:rPr>
@@ -1824,45 +1363,36 @@
       </w:r>
     </w:p>
     <w:p>
-      <w:pPr>
-        <w:bidi w:val="0"/>
-        <w:spacing w:before="0" w:beforeAutospacing="off" w:after="160" w:afterAutospacing="off" w:line="259" w:lineRule="auto"/>
-        <w:ind/>
-      </w:pPr>
       <w:r>
         <w:br w:type="page"/>
       </w:r>
     </w:p>
     <w:p>
       <w:pPr>
-        <w:pStyle w:val="Normal"/>
-        <w:bidi w:val="0"/>
-        <w:spacing w:before="0" w:beforeAutospacing="off" w:after="160" w:afterAutospacing="off" w:line="259" w:lineRule="auto"/>
-        <w:ind w:left="0" w:right="0"/>
         <w:jc w:val="both"/>
         <w:rPr>
-          <w:rFonts w:ascii="Arial Nova" w:hAnsi="Arial Nova" w:eastAsia="Arial Nova" w:cs="Arial Nova"/>
-          <w:b w:val="0"/>
-          <w:bCs w:val="0"/>
-          <w:sz w:val="24"/>
-          <w:szCs w:val="24"/>
-        </w:rPr>
-      </w:pPr>
-      <w:r>
-        <w:rPr>
-          <w:rFonts w:ascii="Arial Nova" w:hAnsi="Arial Nova" w:eastAsia="Arial Nova" w:cs="Arial Nova"/>
-          <w:b w:val="0"/>
-          <w:bCs w:val="0"/>
+          <w:rFonts w:ascii="Arial Nova" w:eastAsia="Arial Nova" w:hAnsi="Arial Nova" w:cs="Arial Nova"/>
+          <w:b/>
+          <w:sz w:val="24"/>
+          <w:szCs w:val="24"/>
+        </w:rPr>
+      </w:pPr>
+      <w:proofErr w:type="spellStart"/>
+      <w:r>
+        <w:rPr>
+          <w:rFonts w:ascii="Arial Nova" w:eastAsia="Arial Nova" w:hAnsi="Arial Nova" w:cs="Arial Nova"/>
+          <w:b/>
           <w:sz w:val="48"/>
           <w:szCs w:val="48"/>
         </w:rPr>
+        <w:lastRenderedPageBreak/>
         <w:t>Mock</w:t>
       </w:r>
-      <w:r>
-        <w:rPr>
-          <w:rFonts w:ascii="Arial Nova" w:hAnsi="Arial Nova" w:eastAsia="Arial Nova" w:cs="Arial Nova"/>
-          <w:b w:val="0"/>
-          <w:bCs w:val="0"/>
+      <w:proofErr w:type="spellEnd"/>
+      <w:r>
+        <w:rPr>
+          <w:rFonts w:ascii="Arial Nova" w:eastAsia="Arial Nova" w:hAnsi="Arial Nova" w:cs="Arial Nova"/>
+          <w:b/>
           <w:sz w:val="48"/>
           <w:szCs w:val="48"/>
         </w:rPr>
@@ -1871,86 +1401,36 @@
     </w:p>
     <w:p>
       <w:pPr>
-        <w:pStyle w:val="Normal"/>
-        <w:spacing w:before="0" w:beforeAutospacing="off" w:after="160" w:afterAutospacing="off" w:line="259" w:lineRule="auto"/>
-        <w:ind w:left="0" w:right="0"/>
         <w:jc w:val="both"/>
         <w:rPr>
-          <w:i w:val="1"/>
-          <w:iCs w:val="1"/>
-        </w:rPr>
-      </w:pPr>
-      <w:r>
+          <w:i/>
+          <w:iCs/>
+        </w:rPr>
+      </w:pPr>
+      <w:r>
+        <w:rPr>
+          <w:noProof/>
+        </w:rPr>
         <w:drawing>
-          <wp:inline wp14:editId="7FB65258" wp14:anchorId="3CE52BB4">
+          <wp:inline distT="0" distB="0" distL="0" distR="0" wp14:anchorId="3CE52BB4" wp14:editId="7FB65258">
             <wp:extent cx="1543050" cy="2743200"/>
             <wp:effectExtent l="0" t="0" r="0" b="0"/>
-            <wp:docPr id="1200927185" name="" title=""/>
+            <wp:docPr id="1200927185" name="Immagine 1200927185"/>
             <wp:cNvGraphicFramePr>
-              <a:graphicFrameLocks noChangeAspect="1"/>
+              <a:graphicFrameLocks xmlns:a="http://schemas.openxmlformats.org/drawingml/2006/main" noChangeAspect="1"/>
             </wp:cNvGraphicFramePr>
-            <a:graphic>
+            <a:graphic xmlns:a="http://schemas.openxmlformats.org/drawingml/2006/main">
               <a:graphicData uri="http://schemas.openxmlformats.org/drawingml/2006/picture">
-                <pic:pic>
+                <pic:pic xmlns:pic="http://schemas.openxmlformats.org/drawingml/2006/picture">
                   <pic:nvPicPr>
                     <pic:cNvPr id="0" name=""/>
                     <pic:cNvPicPr/>
                   </pic:nvPicPr>
                   <pic:blipFill>
-                    <a:blip r:embed="Ra3638b40339e488b">
-                      <a:extLst xmlns:a="http://schemas.openxmlformats.org/drawingml/2006/main">
-                        <a:ext xmlns:a="http://schemas.openxmlformats.org/drawingml/2006/main" uri="{28A0092B-C50C-407E-A947-70E740481C1C}">
+                    <a:blip r:embed="rId9" cstate="print">
+                      <a:extLst>
+                        <a:ext uri="{28A0092B-C50C-407E-A947-70E740481C1C}">
                           <a14:useLocalDpi xmlns:a14="http://schemas.microsoft.com/office/drawing/2010/main" val="0"/>
-                        </a:ext>
-                      </a:extLst>
-                    </a:blip>
-                    <a:stretch>
-                      <a:fillRect/>
-                    </a:stretch>
-                  </pic:blipFill>
-                  <pic:spPr>
-                    <a:xfrm rot="0" flipH="0" flipV="0">
-                      <a:off x="0" y="0"/>
-                      <a:ext cx="1543050" cy="2743200"/>
-                    </a:xfrm>
-                    <a:prstGeom prst="rect">
-                      <a:avLst/>
-                    </a:prstGeom>
-                  </pic:spPr>
-                </pic:pic>
-              </a:graphicData>
-            </a:graphic>
-          </wp:inline>
-        </w:drawing>
-      </w:r>
-      <w:r>
-        <w:rPr>
-          <w:i w:val="1"/>
-          <w:iCs w:val="1"/>
-        </w:rPr>
-        <w:t xml:space="preserve">       </w:t>
-      </w:r>
-      <w:r>
-        <w:drawing>
-          <wp:inline wp14:editId="2D96F928" wp14:anchorId="40B407F2">
-            <wp:extent cx="1543050" cy="2743200"/>
-            <wp:effectExtent l="0" t="0" r="0" b="0"/>
-            <wp:docPr id="441300002" name="" title=""/>
-            <wp:cNvGraphicFramePr>
-              <a:graphicFrameLocks noChangeAspect="1"/>
-            </wp:cNvGraphicFramePr>
-            <a:graphic>
-              <a:graphicData uri="http://schemas.openxmlformats.org/drawingml/2006/picture">
-                <pic:pic>
-                  <pic:nvPicPr>
-                    <pic:cNvPr id="0" name=""/>
-                    <pic:cNvPicPr/>
-                  </pic:nvPicPr>
-                  <pic:blipFill>
-                    <a:blip r:embed="Rc5cd6854a85b4bcc">
-                      <a:extLst>
-                        <a:ext xmlns:a="http://schemas.openxmlformats.org/drawingml/2006/main" uri="{28A0092B-C50C-407E-A947-70E740481C1C}">
-                          <a14:useLocalDpi val="0"/>
                         </a:ext>
                       </a:extLst>
                     </a:blip>
@@ -1975,32 +1455,35 @@
       </w:r>
       <w:r>
         <w:rPr>
-          <w:i w:val="1"/>
-          <w:iCs w:val="1"/>
+          <w:i/>
+          <w:iCs/>
         </w:rPr>
         <w:t xml:space="preserve">       </w:t>
       </w:r>
       <w:r>
+        <w:rPr>
+          <w:noProof/>
+        </w:rPr>
         <w:drawing>
-          <wp:inline wp14:editId="7FADFD20" wp14:anchorId="26E23A62">
+          <wp:inline distT="0" distB="0" distL="0" distR="0" wp14:anchorId="40B407F2" wp14:editId="2D96F928">
             <wp:extent cx="1543050" cy="2743200"/>
             <wp:effectExtent l="0" t="0" r="0" b="0"/>
-            <wp:docPr id="1122810032" name="" title=""/>
+            <wp:docPr id="441300002" name="Immagine 441300002"/>
             <wp:cNvGraphicFramePr>
-              <a:graphicFrameLocks noChangeAspect="1"/>
+              <a:graphicFrameLocks xmlns:a="http://schemas.openxmlformats.org/drawingml/2006/main" noChangeAspect="1"/>
             </wp:cNvGraphicFramePr>
-            <a:graphic>
+            <a:graphic xmlns:a="http://schemas.openxmlformats.org/drawingml/2006/main">
               <a:graphicData uri="http://schemas.openxmlformats.org/drawingml/2006/picture">
-                <pic:pic>
+                <pic:pic xmlns:pic="http://schemas.openxmlformats.org/drawingml/2006/picture">
                   <pic:nvPicPr>
                     <pic:cNvPr id="0" name=""/>
                     <pic:cNvPicPr/>
                   </pic:nvPicPr>
                   <pic:blipFill>
-                    <a:blip r:embed="Radc9666a4ce44fdc">
+                    <a:blip r:embed="rId10" cstate="print">
                       <a:extLst>
-                        <a:ext xmlns:a="http://schemas.openxmlformats.org/drawingml/2006/main" uri="{28A0092B-C50C-407E-A947-70E740481C1C}">
-                          <a14:useLocalDpi val="0"/>
+                        <a:ext uri="{28A0092B-C50C-407E-A947-70E740481C1C}">
+                          <a14:useLocalDpi xmlns:a14="http://schemas.microsoft.com/office/drawing/2010/main" val="0"/>
                         </a:ext>
                       </a:extLst>
                     </a:blip>
@@ -2024,77 +1507,36 @@
         </w:drawing>
       </w:r>
       <w:r>
-        <w:br/>
-      </w:r>
-      <w:r>
-        <w:rPr>
-          <w:i w:val="1"/>
-          <w:iCs w:val="1"/>
-        </w:rPr>
-        <w:t>Immagine 1.1 - Registrazione</w:t>
-      </w:r>
-      <w:r>
-        <w:rPr>
-          <w:i w:val="1"/>
-          <w:iCs w:val="1"/>
-        </w:rPr>
-        <w:t xml:space="preserve">      Immagine 1.2 - Login</w:t>
-      </w:r>
-      <w:r>
-        <w:rPr>
-          <w:i w:val="1"/>
-          <w:iCs w:val="1"/>
-        </w:rPr>
-        <w:t xml:space="preserve">            </w:t>
-      </w:r>
-      <w:r>
-        <w:rPr>
-          <w:i w:val="1"/>
-          <w:iCs w:val="1"/>
-        </w:rPr>
-        <w:t xml:space="preserve">         </w:t>
-      </w:r>
-      <w:r>
-        <w:rPr>
-          <w:i w:val="1"/>
-          <w:iCs w:val="1"/>
-        </w:rPr>
-        <w:t>Immagine 1.3 - Home</w:t>
-      </w:r>
-    </w:p>
-    <w:p>
-      <w:pPr>
-        <w:pStyle w:val="Normal"/>
-        <w:bidi w:val="0"/>
-        <w:spacing w:before="0" w:beforeAutospacing="off" w:after="160" w:afterAutospacing="off" w:line="259" w:lineRule="auto"/>
-        <w:ind w:left="0" w:right="0"/>
-        <w:jc w:val="both"/>
-        <w:rPr>
-          <w:i w:val="1"/>
-          <w:iCs w:val="1"/>
-        </w:rPr>
-      </w:pPr>
-      <w:r>
+        <w:rPr>
+          <w:i/>
+          <w:iCs/>
+        </w:rPr>
+        <w:t xml:space="preserve">       </w:t>
+      </w:r>
+      <w:r>
+        <w:rPr>
+          <w:noProof/>
+        </w:rPr>
         <w:drawing>
-          <wp:inline wp14:editId="0CE37545" wp14:anchorId="18C1D668">
+          <wp:inline distT="0" distB="0" distL="0" distR="0" wp14:anchorId="26E23A62" wp14:editId="7FADFD20">
             <wp:extent cx="1543050" cy="2743200"/>
             <wp:effectExtent l="0" t="0" r="0" b="0"/>
-            <wp:docPr id="507840054" name="" title=""/>
+            <wp:docPr id="1122810032" name="Immagine 1122810032"/>
             <wp:cNvGraphicFramePr>
-              <a:graphicFrameLocks noChangeAspect="1"/>
+              <a:graphicFrameLocks xmlns:a="http://schemas.openxmlformats.org/drawingml/2006/main" noChangeAspect="1"/>
             </wp:cNvGraphicFramePr>
-            <a:graphic>
+            <a:graphic xmlns:a="http://schemas.openxmlformats.org/drawingml/2006/main">
               <a:graphicData uri="http://schemas.openxmlformats.org/drawingml/2006/picture">
-                <pic:pic>
+                <pic:pic xmlns:pic="http://schemas.openxmlformats.org/drawingml/2006/picture">
                   <pic:nvPicPr>
                     <pic:cNvPr id="0" name=""/>
                     <pic:cNvPicPr/>
                   </pic:nvPicPr>
                   <pic:blipFill>
-                    <a:blip r:embed="R73c249718e514fcc">
+                    <a:blip r:embed="rId11" cstate="print">
                       <a:extLst>
-                        <a:ext xmlns:a="http://schemas.openxmlformats.org/drawingml/2006/main" uri="{28A0092B-C50C-407E-A947-70E740481C1C}">
-                          <a14:useLocalDpi val="0"/>
+                        <a:ext uri="{28A0092B-C50C-407E-A947-70E740481C1C}">
+                          <a14:useLocalDpi xmlns:a14="http://schemas.microsoft.com/office/drawing/2010/main" val="0"/>
                         </a:ext>
                       </a:extLst>
                     </a:blip>
@@ -2118,33 +1560,104 @@
         </w:drawing>
       </w:r>
       <w:r>
-        <w:rPr>
-          <w:i w:val="1"/>
-          <w:iCs w:val="1"/>
-        </w:rPr>
-        <w:t xml:space="preserve">        </w:t>
-      </w:r>
-      <w:r>
+        <w:br/>
+      </w:r>
+      <w:r>
+        <w:rPr>
+          <w:i/>
+          <w:iCs/>
+        </w:rPr>
+        <w:t>Immagine 1.1 - Registrazione</w:t>
+      </w:r>
+      <w:r>
+        <w:rPr>
+          <w:i/>
+          <w:iCs/>
+        </w:rPr>
+        <w:t xml:space="preserve">    </w:t>
+      </w:r>
+      <w:r>
+        <w:rPr>
+          <w:i/>
+          <w:iCs/>
+        </w:rPr>
+        <w:t xml:space="preserve">                </w:t>
+      </w:r>
+      <w:r>
+        <w:rPr>
+          <w:i/>
+          <w:iCs/>
+        </w:rPr>
+        <w:t xml:space="preserve">  Immagine 1.2 - Login</w:t>
+      </w:r>
+      <w:r>
+        <w:rPr>
+          <w:i/>
+          <w:iCs/>
+        </w:rPr>
+        <w:t xml:space="preserve">            </w:t>
+      </w:r>
+      <w:r>
+        <w:rPr>
+          <w:i/>
+          <w:iCs/>
+        </w:rPr>
+        <w:t xml:space="preserve">   </w:t>
+      </w:r>
+      <w:r>
+        <w:rPr>
+          <w:i/>
+          <w:iCs/>
+        </w:rPr>
+        <w:t xml:space="preserve">          </w:t>
+      </w:r>
+      <w:r>
+        <w:rPr>
+          <w:i/>
+          <w:iCs/>
+        </w:rPr>
+        <w:t xml:space="preserve">      </w:t>
+      </w:r>
+      <w:r>
+        <w:rPr>
+          <w:i/>
+          <w:iCs/>
+        </w:rPr>
+        <w:t>Immagine 1.3 - Home</w:t>
+      </w:r>
+    </w:p>
+    <w:p>
+      <w:pPr>
+        <w:jc w:val="both"/>
+        <w:rPr>
+          <w:i/>
+          <w:iCs/>
+        </w:rPr>
+      </w:pPr>
+      <w:r>
+        <w:rPr>
+          <w:noProof/>
+        </w:rPr>
         <w:drawing>
-          <wp:inline wp14:editId="4CC0E106" wp14:anchorId="121F7DDA">
+          <wp:inline distT="0" distB="0" distL="0" distR="0" wp14:anchorId="18C1D668" wp14:editId="0CE37545">
             <wp:extent cx="1543050" cy="2743200"/>
             <wp:effectExtent l="0" t="0" r="0" b="0"/>
-            <wp:docPr id="2121412671" name="" title=""/>
+            <wp:docPr id="507840054" name="Immagine 507840054"/>
             <wp:cNvGraphicFramePr>
-              <a:graphicFrameLocks noChangeAspect="1"/>
+              <a:graphicFrameLocks xmlns:a="http://schemas.openxmlformats.org/drawingml/2006/main" noChangeAspect="1"/>
             </wp:cNvGraphicFramePr>
-            <a:graphic>
+            <a:graphic xmlns:a="http://schemas.openxmlformats.org/drawingml/2006/main">
               <a:graphicData uri="http://schemas.openxmlformats.org/drawingml/2006/picture">
-                <pic:pic>
+                <pic:pic xmlns:pic="http://schemas.openxmlformats.org/drawingml/2006/picture">
                   <pic:nvPicPr>
                     <pic:cNvPr id="0" name=""/>
                     <pic:cNvPicPr/>
                   </pic:nvPicPr>
                   <pic:blipFill>
-                    <a:blip r:embed="Radc1f2f2bf6e4687">
+                    <a:blip r:embed="rId12" cstate="print">
                       <a:extLst>
-                        <a:ext xmlns:a="http://schemas.openxmlformats.org/drawingml/2006/main" uri="{28A0092B-C50C-407E-A947-70E740481C1C}">
-                          <a14:useLocalDpi val="0"/>
+                        <a:ext uri="{28A0092B-C50C-407E-A947-70E740481C1C}">
+                          <a14:useLocalDpi xmlns:a14="http://schemas.microsoft.com/office/drawing/2010/main" val="0"/>
                         </a:ext>
                       </a:extLst>
                     </a:blip>
@@ -2169,32 +1682,35 @@
       </w:r>
       <w:r>
         <w:rPr>
-          <w:i w:val="1"/>
-          <w:iCs w:val="1"/>
+          <w:i/>
+          <w:iCs/>
         </w:rPr>
         <w:t xml:space="preserve">        </w:t>
       </w:r>
       <w:r>
+        <w:rPr>
+          <w:noProof/>
+        </w:rPr>
         <w:drawing>
-          <wp:inline wp14:editId="026C74DF" wp14:anchorId="2A52DEF5">
+          <wp:inline distT="0" distB="0" distL="0" distR="0" wp14:anchorId="121F7DDA" wp14:editId="4CC0E106">
             <wp:extent cx="1543050" cy="2743200"/>
             <wp:effectExtent l="0" t="0" r="0" b="0"/>
-            <wp:docPr id="963853763" name="" title=""/>
+            <wp:docPr id="2121412671" name="Immagine 2121412671"/>
             <wp:cNvGraphicFramePr>
-              <a:graphicFrameLocks noChangeAspect="1"/>
+              <a:graphicFrameLocks xmlns:a="http://schemas.openxmlformats.org/drawingml/2006/main" noChangeAspect="1"/>
             </wp:cNvGraphicFramePr>
-            <a:graphic>
+            <a:graphic xmlns:a="http://schemas.openxmlformats.org/drawingml/2006/main">
               <a:graphicData uri="http://schemas.openxmlformats.org/drawingml/2006/picture">
-                <pic:pic>
+                <pic:pic xmlns:pic="http://schemas.openxmlformats.org/drawingml/2006/picture">
                   <pic:nvPicPr>
                     <pic:cNvPr id="0" name=""/>
                     <pic:cNvPicPr/>
                   </pic:nvPicPr>
                   <pic:blipFill>
-                    <a:blip r:embed="Rd602344c6a6d44fb">
+                    <a:blip r:embed="rId13" cstate="print">
                       <a:extLst>
-                        <a:ext xmlns:a="http://schemas.openxmlformats.org/drawingml/2006/main" uri="{28A0092B-C50C-407E-A947-70E740481C1C}">
-                          <a14:useLocalDpi val="0"/>
+                        <a:ext uri="{28A0092B-C50C-407E-A947-70E740481C1C}">
+                          <a14:useLocalDpi xmlns:a14="http://schemas.microsoft.com/office/drawing/2010/main" val="0"/>
                         </a:ext>
                       </a:extLst>
                     </a:blip>
@@ -2218,95 +1734,167 @@
         </w:drawing>
       </w:r>
       <w:r>
-        <w:br/>
-      </w:r>
-      <w:r>
-        <w:rPr>
-          <w:i w:val="1"/>
-          <w:iCs w:val="1"/>
-        </w:rPr>
-        <w:t xml:space="preserve">Immagine 1.4 - </w:t>
-      </w:r>
-      <w:proofErr w:type="spellStart"/>
-      <w:r>
-        <w:rPr>
-          <w:i w:val="1"/>
-          <w:iCs w:val="1"/>
-        </w:rPr>
-        <w:t>Comments</w:t>
-      </w:r>
-      <w:proofErr w:type="spellEnd"/>
-      <w:r>
-        <w:rPr>
-          <w:i w:val="1"/>
-          <w:iCs w:val="1"/>
-        </w:rPr>
-        <w:t xml:space="preserve">           Immagine 1.5 - Personal </w:t>
-      </w:r>
-      <w:proofErr w:type="spellStart"/>
-      <w:r>
-        <w:rPr>
-          <w:i w:val="1"/>
-          <w:iCs w:val="1"/>
-        </w:rPr>
-        <w:t>Profile</w:t>
-      </w:r>
-      <w:proofErr w:type="spellEnd"/>
-      <w:r>
-        <w:rPr>
-          <w:i w:val="1"/>
-          <w:iCs w:val="1"/>
-        </w:rPr>
-        <w:t xml:space="preserve">   Immagine 1.6 - </w:t>
-      </w:r>
-      <w:proofErr w:type="spellStart"/>
-      <w:r>
-        <w:rPr>
-          <w:i w:val="1"/>
-          <w:iCs w:val="1"/>
-        </w:rPr>
-        <w:t>Search</w:t>
-      </w:r>
-      <w:proofErr w:type="spellEnd"/>
-    </w:p>
-    <w:p>
-      <w:r>
-        <w:br w:type="page"/>
-      </w:r>
-    </w:p>
-    <w:p>
-      <w:pPr>
-        <w:pStyle w:val="Normal"/>
-        <w:bidi w:val="0"/>
-        <w:spacing w:before="0" w:beforeAutospacing="off" w:after="160" w:afterAutospacing="off" w:line="259" w:lineRule="auto"/>
-        <w:ind w:left="0" w:right="0"/>
-        <w:jc w:val="both"/>
-        <w:rPr>
-          <w:i w:val="1"/>
-          <w:iCs w:val="1"/>
-        </w:rPr>
-      </w:pPr>
-      <w:r>
+        <w:rPr>
+          <w:i/>
+          <w:iCs/>
+        </w:rPr>
+        <w:t xml:space="preserve">        </w:t>
+      </w:r>
+      <w:r>
+        <w:rPr>
+          <w:noProof/>
+        </w:rPr>
         <w:drawing>
-          <wp:inline wp14:editId="1829A019" wp14:anchorId="37DDB9EB">
-            <wp:extent cx="1545336" cy="4522934"/>
+          <wp:inline distT="0" distB="0" distL="0" distR="0" wp14:anchorId="2A52DEF5" wp14:editId="026C74DF">
+            <wp:extent cx="1543050" cy="2743200"/>
             <wp:effectExtent l="0" t="0" r="0" b="0"/>
-            <wp:docPr id="1715482654" name="" title=""/>
+            <wp:docPr id="963853763" name="Immagine 963853763"/>
             <wp:cNvGraphicFramePr>
-              <a:graphicFrameLocks noChangeAspect="1"/>
+              <a:graphicFrameLocks xmlns:a="http://schemas.openxmlformats.org/drawingml/2006/main" noChangeAspect="1"/>
             </wp:cNvGraphicFramePr>
-            <a:graphic>
+            <a:graphic xmlns:a="http://schemas.openxmlformats.org/drawingml/2006/main">
               <a:graphicData uri="http://schemas.openxmlformats.org/drawingml/2006/picture">
-                <pic:pic>
+                <pic:pic xmlns:pic="http://schemas.openxmlformats.org/drawingml/2006/picture">
                   <pic:nvPicPr>
                     <pic:cNvPr id="0" name=""/>
                     <pic:cNvPicPr/>
                   </pic:nvPicPr>
                   <pic:blipFill>
-                    <a:blip r:embed="R969c1ce80dbc48f4">
+                    <a:blip r:embed="rId14" cstate="print">
                       <a:extLst>
-                        <a:ext xmlns:a="http://schemas.openxmlformats.org/drawingml/2006/main" uri="{28A0092B-C50C-407E-A947-70E740481C1C}">
-                          <a14:useLocalDpi val="0"/>
+                        <a:ext uri="{28A0092B-C50C-407E-A947-70E740481C1C}">
+                          <a14:useLocalDpi xmlns:a14="http://schemas.microsoft.com/office/drawing/2010/main" val="0"/>
+                        </a:ext>
+                      </a:extLst>
+                    </a:blip>
+                    <a:stretch>
+                      <a:fillRect/>
+                    </a:stretch>
+                  </pic:blipFill>
+                  <pic:spPr>
+                    <a:xfrm>
+                      <a:off x="0" y="0"/>
+                      <a:ext cx="1543050" cy="2743200"/>
+                    </a:xfrm>
+                    <a:prstGeom prst="rect">
+                      <a:avLst/>
+                    </a:prstGeom>
+                  </pic:spPr>
+                </pic:pic>
+              </a:graphicData>
+            </a:graphic>
+          </wp:inline>
+        </w:drawing>
+      </w:r>
+      <w:r>
+        <w:br/>
+      </w:r>
+      <w:r>
+        <w:rPr>
+          <w:i/>
+          <w:iCs/>
+        </w:rPr>
+        <w:t xml:space="preserve">Immagine 1.4 - </w:t>
+      </w:r>
+      <w:proofErr w:type="spellStart"/>
+      <w:r>
+        <w:rPr>
+          <w:i/>
+          <w:iCs/>
+        </w:rPr>
+        <w:t>Comments</w:t>
+      </w:r>
+      <w:proofErr w:type="spellEnd"/>
+      <w:r>
+        <w:rPr>
+          <w:i/>
+          <w:iCs/>
+        </w:rPr>
+        <w:t xml:space="preserve">      </w:t>
+      </w:r>
+      <w:r>
+        <w:rPr>
+          <w:i/>
+          <w:iCs/>
+        </w:rPr>
+        <w:t xml:space="preserve">         </w:t>
+      </w:r>
+      <w:r>
+        <w:rPr>
+          <w:i/>
+          <w:iCs/>
+        </w:rPr>
+        <w:t xml:space="preserve">     Immagine 1.5 - Personal </w:t>
+      </w:r>
+      <w:proofErr w:type="spellStart"/>
+      <w:r>
+        <w:rPr>
+          <w:i/>
+          <w:iCs/>
+        </w:rPr>
+        <w:t>Profile</w:t>
+      </w:r>
+      <w:proofErr w:type="spellEnd"/>
+      <w:r>
+        <w:rPr>
+          <w:i/>
+          <w:iCs/>
+        </w:rPr>
+        <w:t xml:space="preserve"> </w:t>
+      </w:r>
+      <w:r>
+        <w:rPr>
+          <w:i/>
+          <w:iCs/>
+        </w:rPr>
+        <w:t xml:space="preserve">                 </w:t>
+      </w:r>
+      <w:r>
+        <w:rPr>
+          <w:i/>
+          <w:iCs/>
+        </w:rPr>
+        <w:t xml:space="preserve">  Immagine 1.6 - Search</w:t>
+      </w:r>
+    </w:p>
+    <w:p>
+      <w:r>
+        <w:br w:type="page"/>
+      </w:r>
+    </w:p>
+    <w:p>
+      <w:pPr>
+        <w:jc w:val="both"/>
+        <w:rPr>
+          <w:i/>
+          <w:iCs/>
+        </w:rPr>
+      </w:pPr>
+      <w:r>
+        <w:rPr>
+          <w:noProof/>
+        </w:rPr>
+        <w:lastRenderedPageBreak/>
+        <w:drawing>
+          <wp:inline distT="0" distB="0" distL="0" distR="0" wp14:anchorId="37DDB9EB" wp14:editId="1829A019">
+            <wp:extent cx="1545336" cy="4522934"/>
+            <wp:effectExtent l="0" t="0" r="0" b="0"/>
+            <wp:docPr id="1715482654" name="Immagine 1715482654"/>
+            <wp:cNvGraphicFramePr>
+              <a:graphicFrameLocks xmlns:a="http://schemas.openxmlformats.org/drawingml/2006/main" noChangeAspect="1"/>
+            </wp:cNvGraphicFramePr>
+            <a:graphic xmlns:a="http://schemas.openxmlformats.org/drawingml/2006/main">
+              <a:graphicData uri="http://schemas.openxmlformats.org/drawingml/2006/picture">
+                <pic:pic xmlns:pic="http://schemas.openxmlformats.org/drawingml/2006/picture">
+                  <pic:nvPicPr>
+                    <pic:cNvPr id="0" name=""/>
+                    <pic:cNvPicPr/>
+                  </pic:nvPicPr>
+                  <pic:blipFill>
+                    <a:blip r:embed="rId15" cstate="print">
+                      <a:extLst>
+                        <a:ext uri="{28A0092B-C50C-407E-A947-70E740481C1C}">
+                          <a14:useLocalDpi xmlns:a14="http://schemas.microsoft.com/office/drawing/2010/main" val="0"/>
                         </a:ext>
                       </a:extLst>
                     </a:blip>
@@ -2331,32 +1919,35 @@
       </w:r>
       <w:r>
         <w:rPr>
-          <w:i w:val="1"/>
-          <w:iCs w:val="1"/>
+          <w:i/>
+          <w:iCs/>
         </w:rPr>
         <w:t xml:space="preserve">     </w:t>
       </w:r>
       <w:r>
+        <w:rPr>
+          <w:noProof/>
+        </w:rPr>
         <w:drawing>
-          <wp:inline wp14:editId="19B0CF4A" wp14:anchorId="31C4F019">
+          <wp:inline distT="0" distB="0" distL="0" distR="0" wp14:anchorId="31C4F019" wp14:editId="19B0CF4A">
             <wp:extent cx="1545336" cy="2747264"/>
             <wp:effectExtent l="0" t="0" r="0" b="0"/>
-            <wp:docPr id="493797467" name="" title=""/>
+            <wp:docPr id="493797467" name="Immagine 493797467"/>
             <wp:cNvGraphicFramePr>
-              <a:graphicFrameLocks noChangeAspect="1"/>
+              <a:graphicFrameLocks xmlns:a="http://schemas.openxmlformats.org/drawingml/2006/main" noChangeAspect="1"/>
             </wp:cNvGraphicFramePr>
-            <a:graphic>
+            <a:graphic xmlns:a="http://schemas.openxmlformats.org/drawingml/2006/main">
               <a:graphicData uri="http://schemas.openxmlformats.org/drawingml/2006/picture">
-                <pic:pic>
+                <pic:pic xmlns:pic="http://schemas.openxmlformats.org/drawingml/2006/picture">
                   <pic:nvPicPr>
                     <pic:cNvPr id="0" name=""/>
                     <pic:cNvPicPr/>
                   </pic:nvPicPr>
                   <pic:blipFill>
-                    <a:blip r:embed="R433465c2314b4a9a">
+                    <a:blip r:embed="rId16" cstate="print">
                       <a:extLst>
-                        <a:ext xmlns:a="http://schemas.openxmlformats.org/drawingml/2006/main" uri="{28A0092B-C50C-407E-A947-70E740481C1C}">
-                          <a14:useLocalDpi val="0"/>
+                        <a:ext uri="{28A0092B-C50C-407E-A947-70E740481C1C}">
+                          <a14:useLocalDpi xmlns:a14="http://schemas.microsoft.com/office/drawing/2010/main" val="0"/>
                         </a:ext>
                       </a:extLst>
                     </a:blip>
@@ -2381,32 +1972,35 @@
       </w:r>
       <w:r>
         <w:rPr>
-          <w:i w:val="1"/>
-          <w:iCs w:val="1"/>
+          <w:i/>
+          <w:iCs/>
         </w:rPr>
         <w:t xml:space="preserve">          </w:t>
       </w:r>
       <w:r>
+        <w:rPr>
+          <w:noProof/>
+        </w:rPr>
         <w:drawing>
-          <wp:inline wp14:editId="2414CF8A" wp14:anchorId="76E5E654">
+          <wp:inline distT="0" distB="0" distL="0" distR="0" wp14:anchorId="76E5E654" wp14:editId="2414CF8A">
             <wp:extent cx="1543050" cy="2743200"/>
             <wp:effectExtent l="0" t="0" r="0" b="0"/>
-            <wp:docPr id="2021993581" name="" title=""/>
+            <wp:docPr id="2021993581" name="Immagine 2021993581"/>
             <wp:cNvGraphicFramePr>
-              <a:graphicFrameLocks noChangeAspect="1"/>
+              <a:graphicFrameLocks xmlns:a="http://schemas.openxmlformats.org/drawingml/2006/main" noChangeAspect="1"/>
             </wp:cNvGraphicFramePr>
-            <a:graphic>
+            <a:graphic xmlns:a="http://schemas.openxmlformats.org/drawingml/2006/main">
               <a:graphicData uri="http://schemas.openxmlformats.org/drawingml/2006/picture">
-                <pic:pic>
+                <pic:pic xmlns:pic="http://schemas.openxmlformats.org/drawingml/2006/picture">
                   <pic:nvPicPr>
                     <pic:cNvPr id="0" name=""/>
                     <pic:cNvPicPr/>
                   </pic:nvPicPr>
                   <pic:blipFill>
-                    <a:blip r:embed="R29ad35cb648843c9">
+                    <a:blip r:embed="rId17" cstate="print">
                       <a:extLst>
-                        <a:ext xmlns:a="http://schemas.openxmlformats.org/drawingml/2006/main" uri="{28A0092B-C50C-407E-A947-70E740481C1C}">
-                          <a14:useLocalDpi val="0"/>
+                        <a:ext uri="{28A0092B-C50C-407E-A947-70E740481C1C}">
+                          <a14:useLocalDpi xmlns:a14="http://schemas.microsoft.com/office/drawing/2010/main" val="0"/>
                         </a:ext>
                       </a:extLst>
                     </a:blip>
@@ -2434,47 +2028,75 @@
       </w:r>
       <w:r>
         <w:rPr>
-          <w:i w:val="1"/>
-          <w:iCs w:val="1"/>
+          <w:i/>
+          <w:iCs/>
         </w:rPr>
         <w:t>Immagine 1.7 - Create Post</w:t>
       </w:r>
       <w:r>
         <w:rPr>
-          <w:i w:val="1"/>
-          <w:iCs w:val="1"/>
-        </w:rPr>
-        <w:t xml:space="preserve">        Immagine 1.8 - Friend </w:t>
+          <w:i/>
+          <w:iCs/>
+        </w:rPr>
+        <w:t xml:space="preserve">    </w:t>
+      </w:r>
+      <w:r>
+        <w:rPr>
+          <w:i/>
+          <w:iCs/>
+        </w:rPr>
+        <w:t xml:space="preserve">       </w:t>
+      </w:r>
+      <w:r>
+        <w:rPr>
+          <w:i/>
+          <w:iCs/>
+        </w:rPr>
+        <w:t xml:space="preserve">    Immagine 1.8 - Friend </w:t>
       </w:r>
       <w:proofErr w:type="spellStart"/>
       <w:r>
         <w:rPr>
-          <w:i w:val="1"/>
-          <w:iCs w:val="1"/>
+          <w:i/>
+          <w:iCs/>
         </w:rPr>
         <w:t>Profile</w:t>
       </w:r>
       <w:proofErr w:type="spellEnd"/>
       <w:r>
         <w:rPr>
-          <w:i w:val="1"/>
-          <w:iCs w:val="1"/>
-        </w:rPr>
-        <w:t xml:space="preserve">        Immagine 1.9 - </w:t>
+          <w:i/>
+          <w:iCs/>
+        </w:rPr>
+        <w:t xml:space="preserve">    </w:t>
+      </w:r>
+      <w:r>
+        <w:rPr>
+          <w:i/>
+          <w:iCs/>
+        </w:rPr>
+        <w:t xml:space="preserve">      </w:t>
+      </w:r>
+      <w:r>
+        <w:rPr>
+          <w:i/>
+          <w:iCs/>
+        </w:rPr>
+        <w:t xml:space="preserve">    Immagine 1.9 - </w:t>
       </w:r>
       <w:proofErr w:type="spellStart"/>
       <w:r>
         <w:rPr>
-          <w:i w:val="1"/>
-          <w:iCs w:val="1"/>
+          <w:i/>
+          <w:iCs/>
         </w:rPr>
         <w:t>Profile</w:t>
       </w:r>
       <w:proofErr w:type="spellEnd"/>
       <w:r>
         <w:rPr>
-          <w:i w:val="1"/>
-          <w:iCs w:val="1"/>
+          <w:i/>
+          <w:iCs/>
         </w:rPr>
         <w:t xml:space="preserve"> &gt; Settings</w:t>
       </w:r>
@@ -2486,67 +2108,64 @@
     </w:p>
     <w:p>
       <w:pPr>
-        <w:pStyle w:val="Normal"/>
-        <w:bidi w:val="0"/>
-        <w:spacing w:before="0" w:beforeAutospacing="off" w:after="160" w:afterAutospacing="off" w:line="259" w:lineRule="auto"/>
-        <w:ind w:left="0" w:right="0"/>
         <w:jc w:val="both"/>
         <w:rPr>
-          <w:rFonts w:ascii="Arial Nova" w:hAnsi="Arial Nova" w:eastAsia="Arial Nova" w:cs="Arial Nova"/>
-          <w:b w:val="0"/>
-          <w:bCs w:val="0"/>
+          <w:rFonts w:ascii="Arial Nova" w:eastAsia="Arial Nova" w:hAnsi="Arial Nova" w:cs="Arial Nova"/>
+          <w:b/>
           <w:sz w:val="48"/>
           <w:szCs w:val="48"/>
         </w:rPr>
       </w:pPr>
       <w:r>
         <w:rPr>
-          <w:rFonts w:ascii="Arial Nova" w:hAnsi="Arial Nova" w:eastAsia="Arial Nova" w:cs="Arial Nova"/>
-          <w:b w:val="0"/>
-          <w:bCs w:val="0"/>
+          <w:rFonts w:ascii="Arial Nova" w:eastAsia="Arial Nova" w:hAnsi="Arial Nova" w:cs="Arial Nova"/>
+          <w:b/>
           <w:sz w:val="48"/>
           <w:szCs w:val="48"/>
         </w:rPr>
+        <w:lastRenderedPageBreak/>
         <w:t>Font e spettro cromatico</w:t>
       </w:r>
     </w:p>
     <w:p>
       <w:pPr>
-        <w:pStyle w:val="Normal"/>
-        <w:bidi w:val="0"/>
-        <w:spacing w:before="0" w:beforeAutospacing="off" w:after="160" w:afterAutospacing="off" w:line="259" w:lineRule="auto"/>
-        <w:ind w:left="0" w:right="0"/>
         <w:jc w:val="both"/>
         <w:rPr>
-          <w:rFonts w:ascii="Arial Nova" w:hAnsi="Arial Nova" w:eastAsia="Arial Nova" w:cs="Arial Nova"/>
-          <w:b w:val="0"/>
-          <w:bCs w:val="0"/>
-          <w:i w:val="0"/>
-          <w:iCs w:val="0"/>
-          <w:caps w:val="0"/>
-          <w:smallCaps w:val="0"/>
-          <w:noProof w:val="0"/>
+          <w:rFonts w:ascii="Arial Nova" w:eastAsia="Arial Nova" w:hAnsi="Arial Nova" w:cs="Arial Nova"/>
           <w:color w:val="DCDDDE"/>
           <w:sz w:val="24"/>
           <w:szCs w:val="24"/>
-          <w:lang w:val="it-IT"/>
-        </w:rPr>
-      </w:pPr>
-      <w:r>
-        <w:rPr>
-          <w:rFonts w:ascii="Arial Nova" w:hAnsi="Arial Nova" w:eastAsia="Arial Nova" w:cs="Arial Nova"/>
-          <w:b w:val="0"/>
-          <w:bCs w:val="0"/>
-          <w:sz w:val="24"/>
-          <w:szCs w:val="24"/>
-        </w:rPr>
-        <w:t xml:space="preserve">Si è scelto un font sans-serif in quanto ci si aspetta una lettura rapida e </w:t>
-      </w:r>
-      <w:r>
-        <w:rPr>
-          <w:rFonts w:ascii="Arial Nova" w:hAnsi="Arial Nova" w:eastAsia="Arial Nova" w:cs="Arial Nova"/>
-          <w:b w:val="0"/>
-          <w:bCs w:val="0"/>
+        </w:rPr>
+      </w:pPr>
+      <w:r>
+        <w:rPr>
+          <w:rFonts w:ascii="Arial Nova" w:eastAsia="Arial Nova" w:hAnsi="Arial Nova" w:cs="Arial Nova"/>
+          <w:sz w:val="24"/>
+          <w:szCs w:val="24"/>
+        </w:rPr>
+        <w:t>Si è scelto un font sans-</w:t>
+      </w:r>
+      <w:proofErr w:type="spellStart"/>
+      <w:r>
+        <w:rPr>
+          <w:rFonts w:ascii="Arial Nova" w:eastAsia="Arial Nova" w:hAnsi="Arial Nova" w:cs="Arial Nova"/>
+          <w:sz w:val="24"/>
+          <w:szCs w:val="24"/>
+        </w:rPr>
+        <w:t>serif</w:t>
+      </w:r>
+      <w:proofErr w:type="spellEnd"/>
+      <w:r>
+        <w:rPr>
+          <w:rFonts w:ascii="Arial Nova" w:eastAsia="Arial Nova" w:hAnsi="Arial Nova" w:cs="Arial Nova"/>
+          <w:sz w:val="24"/>
+          <w:szCs w:val="24"/>
+        </w:rPr>
+        <w:t xml:space="preserve"> in quanto ci si aspetta una lettura rapida e </w:t>
+      </w:r>
+      <w:r>
+        <w:rPr>
+          <w:rFonts w:ascii="Arial Nova" w:eastAsia="Arial Nova" w:hAnsi="Arial Nova" w:cs="Arial Nova"/>
           <w:sz w:val="24"/>
           <w:szCs w:val="24"/>
         </w:rPr>
@@ -2554,9 +2173,7 @@
       </w:r>
       <w:r>
         <w:rPr>
-          <w:rFonts w:ascii="Arial Nova" w:hAnsi="Arial Nova" w:eastAsia="Arial Nova" w:cs="Arial Nova"/>
-          <w:b w:val="0"/>
-          <w:bCs w:val="0"/>
+          <w:rFonts w:ascii="Arial Nova" w:eastAsia="Arial Nova" w:hAnsi="Arial Nova" w:cs="Arial Nova"/>
           <w:sz w:val="24"/>
           <w:szCs w:val="24"/>
         </w:rPr>
@@ -2564,9 +2181,7 @@
       </w:r>
       <w:r>
         <w:rPr>
-          <w:rFonts w:ascii="Arial Nova" w:hAnsi="Arial Nova" w:eastAsia="Arial Nova" w:cs="Arial Nova"/>
-          <w:b w:val="0"/>
-          <w:bCs w:val="0"/>
+          <w:rFonts w:ascii="Arial Nova" w:eastAsia="Arial Nova" w:hAnsi="Arial Nova" w:cs="Arial Nova"/>
           <w:sz w:val="24"/>
           <w:szCs w:val="24"/>
         </w:rPr>
@@ -2574,9 +2189,7 @@
       </w:r>
       <w:r>
         <w:rPr>
-          <w:rFonts w:ascii="Segoe UI" w:hAnsi="Segoe UI" w:eastAsia="Segoe UI" w:cs="Segoe UI"/>
-          <w:b w:val="0"/>
-          <w:bCs w:val="0"/>
+          <w:rFonts w:ascii="Segoe UI" w:eastAsia="Segoe UI" w:hAnsi="Segoe UI" w:cs="Segoe UI"/>
           <w:sz w:val="24"/>
           <w:szCs w:val="24"/>
         </w:rPr>
@@ -2584,45 +2197,25 @@
       </w:r>
       <w:r>
         <w:rPr>
-          <w:rFonts w:ascii="Arial Nova" w:hAnsi="Arial Nova" w:eastAsia="Arial Nova" w:cs="Arial Nova"/>
-          <w:b w:val="0"/>
-          <w:bCs w:val="0"/>
-          <w:sz w:val="24"/>
-          <w:szCs w:val="24"/>
-        </w:rPr>
-        <w:t>”</w:t>
-      </w:r>
-      <w:r>
-        <w:rPr>
-          <w:rFonts w:ascii="Arial Nova" w:hAnsi="Arial Nova" w:eastAsia="Arial Nova" w:cs="Arial Nova"/>
-          <w:b w:val="0"/>
-          <w:bCs w:val="0"/>
-          <w:sz w:val="24"/>
-          <w:szCs w:val="24"/>
-        </w:rPr>
-        <w:t>.</w:t>
-      </w:r>
-    </w:p>
-    <w:p>
-      <w:pPr>
-        <w:pStyle w:val="Normal"/>
-        <w:bidi w:val="0"/>
-        <w:spacing w:before="0" w:beforeAutospacing="off" w:after="160" w:afterAutospacing="off" w:line="259" w:lineRule="auto"/>
-        <w:ind w:left="0" w:right="0"/>
+          <w:rFonts w:ascii="Arial Nova" w:eastAsia="Arial Nova" w:hAnsi="Arial Nova" w:cs="Arial Nova"/>
+          <w:sz w:val="24"/>
+          <w:szCs w:val="24"/>
+        </w:rPr>
+        <w:t>”.</w:t>
+      </w:r>
+    </w:p>
+    <w:p>
+      <w:pPr>
         <w:jc w:val="both"/>
         <w:rPr>
-          <w:rFonts w:ascii="Arial Nova" w:hAnsi="Arial Nova" w:eastAsia="Arial Nova" w:cs="Arial Nova"/>
-          <w:b w:val="0"/>
-          <w:bCs w:val="0"/>
-          <w:sz w:val="24"/>
-          <w:szCs w:val="24"/>
-        </w:rPr>
-      </w:pPr>
-      <w:r>
-        <w:rPr>
-          <w:rFonts w:ascii="Arial Nova" w:hAnsi="Arial Nova" w:eastAsia="Arial Nova" w:cs="Arial Nova"/>
-          <w:b w:val="0"/>
-          <w:bCs w:val="0"/>
+          <w:rFonts w:ascii="Arial Nova" w:eastAsia="Arial Nova" w:hAnsi="Arial Nova" w:cs="Arial Nova"/>
+          <w:sz w:val="24"/>
+          <w:szCs w:val="24"/>
+        </w:rPr>
+      </w:pPr>
+      <w:r>
+        <w:rPr>
+          <w:rFonts w:ascii="Arial Nova" w:eastAsia="Arial Nova" w:hAnsi="Arial Nova" w:cs="Arial Nova"/>
           <w:sz w:val="24"/>
           <w:szCs w:val="24"/>
         </w:rPr>
@@ -2630,9 +2223,7 @@
       </w:r>
       <w:r>
         <w:rPr>
-          <w:rFonts w:ascii="Arial Nova" w:hAnsi="Arial Nova" w:eastAsia="Arial Nova" w:cs="Arial Nova"/>
-          <w:b w:val="0"/>
-          <w:bCs w:val="0"/>
+          <w:rFonts w:ascii="Arial Nova" w:eastAsia="Arial Nova" w:hAnsi="Arial Nova" w:cs="Arial Nova"/>
           <w:sz w:val="24"/>
           <w:szCs w:val="24"/>
         </w:rPr>
@@ -2640,9 +2231,7 @@
       </w:r>
       <w:r>
         <w:rPr>
-          <w:rFonts w:ascii="Arial Nova" w:hAnsi="Arial Nova" w:eastAsia="Arial Nova" w:cs="Arial Nova"/>
-          <w:b w:val="0"/>
-          <w:bCs w:val="0"/>
+          <w:rFonts w:ascii="Arial Nova" w:eastAsia="Arial Nova" w:hAnsi="Arial Nova" w:cs="Arial Nova"/>
           <w:sz w:val="24"/>
           <w:szCs w:val="24"/>
         </w:rPr>
@@ -2650,9 +2239,7 @@
       </w:r>
       <w:r>
         <w:rPr>
-          <w:rFonts w:ascii="Arial Nova" w:hAnsi="Arial Nova" w:eastAsia="Arial Nova" w:cs="Arial Nova"/>
-          <w:b w:val="0"/>
-          <w:bCs w:val="0"/>
+          <w:rFonts w:ascii="Arial Nova" w:eastAsia="Arial Nova" w:hAnsi="Arial Nova" w:cs="Arial Nova"/>
           <w:sz w:val="24"/>
           <w:szCs w:val="24"/>
         </w:rPr>
@@ -2660,9 +2247,7 @@
       </w:r>
       <w:r>
         <w:rPr>
-          <w:rFonts w:ascii="Arial Nova" w:hAnsi="Arial Nova" w:eastAsia="Arial Nova" w:cs="Arial Nova"/>
-          <w:b w:val="0"/>
-          <w:bCs w:val="0"/>
+          <w:rFonts w:ascii="Arial Nova" w:eastAsia="Arial Nova" w:hAnsi="Arial Nova" w:cs="Arial Nova"/>
           <w:sz w:val="24"/>
           <w:szCs w:val="24"/>
         </w:rPr>
@@ -2673,9 +2258,7 @@
       </w:r>
       <w:r>
         <w:rPr>
-          <w:rFonts w:ascii="Arial Nova" w:hAnsi="Arial Nova" w:eastAsia="Arial Nova" w:cs="Arial Nova"/>
-          <w:b w:val="0"/>
-          <w:bCs w:val="0"/>
+          <w:rFonts w:ascii="Arial Nova" w:eastAsia="Arial Nova" w:hAnsi="Arial Nova" w:cs="Arial Nova"/>
           <w:sz w:val="24"/>
           <w:szCs w:val="24"/>
         </w:rPr>
@@ -2683,9 +2266,7 @@
       </w:r>
       <w:r>
         <w:rPr>
-          <w:rFonts w:ascii="Arial Nova" w:hAnsi="Arial Nova" w:eastAsia="Arial Nova" w:cs="Arial Nova"/>
-          <w:b w:val="0"/>
-          <w:bCs w:val="0"/>
+          <w:rFonts w:ascii="Arial Nova" w:eastAsia="Arial Nova" w:hAnsi="Arial Nova" w:cs="Arial Nova"/>
           <w:sz w:val="24"/>
           <w:szCs w:val="24"/>
         </w:rPr>
@@ -2693,9 +2274,7 @@
       </w:r>
       <w:r>
         <w:rPr>
-          <w:rFonts w:ascii="Arial Nova" w:hAnsi="Arial Nova" w:eastAsia="Arial Nova" w:cs="Arial Nova"/>
-          <w:b w:val="0"/>
-          <w:bCs w:val="0"/>
+          <w:rFonts w:ascii="Arial Nova" w:eastAsia="Arial Nova" w:hAnsi="Arial Nova" w:cs="Arial Nova"/>
           <w:sz w:val="24"/>
           <w:szCs w:val="24"/>
         </w:rPr>
@@ -2703,9 +2282,7 @@
       </w:r>
       <w:r>
         <w:rPr>
-          <w:rFonts w:ascii="Arial Nova" w:hAnsi="Arial Nova" w:eastAsia="Arial Nova" w:cs="Arial Nova"/>
-          <w:b w:val="0"/>
-          <w:bCs w:val="0"/>
+          <w:rFonts w:ascii="Arial Nova" w:eastAsia="Arial Nova" w:hAnsi="Arial Nova" w:cs="Arial Nova"/>
           <w:sz w:val="24"/>
           <w:szCs w:val="24"/>
         </w:rPr>
@@ -2713,9 +2290,7 @@
       </w:r>
       <w:r>
         <w:rPr>
-          <w:rFonts w:ascii="Arial Nova" w:hAnsi="Arial Nova" w:eastAsia="Arial Nova" w:cs="Arial Nova"/>
-          <w:b w:val="0"/>
-          <w:bCs w:val="0"/>
+          <w:rFonts w:ascii="Arial Nova" w:eastAsia="Arial Nova" w:hAnsi="Arial Nova" w:cs="Arial Nova"/>
           <w:sz w:val="24"/>
           <w:szCs w:val="24"/>
         </w:rPr>
@@ -2723,9 +2298,7 @@
       </w:r>
       <w:r>
         <w:rPr>
-          <w:rFonts w:ascii="Arial Nova" w:hAnsi="Arial Nova" w:eastAsia="Arial Nova" w:cs="Arial Nova"/>
-          <w:b w:val="0"/>
-          <w:bCs w:val="0"/>
+          <w:rFonts w:ascii="Arial Nova" w:eastAsia="Arial Nova" w:hAnsi="Arial Nova" w:cs="Arial Nova"/>
           <w:sz w:val="24"/>
           <w:szCs w:val="24"/>
         </w:rPr>
@@ -2733,9 +2306,7 @@
       </w:r>
       <w:r>
         <w:rPr>
-          <w:rFonts w:ascii="Arial Nova" w:hAnsi="Arial Nova" w:eastAsia="Arial Nova" w:cs="Arial Nova"/>
-          <w:b w:val="0"/>
-          <w:bCs w:val="0"/>
+          <w:rFonts w:ascii="Arial Nova" w:eastAsia="Arial Nova" w:hAnsi="Arial Nova" w:cs="Arial Nova"/>
           <w:sz w:val="24"/>
           <w:szCs w:val="24"/>
         </w:rPr>
@@ -2743,9 +2314,7 @@
       </w:r>
       <w:r>
         <w:rPr>
-          <w:rFonts w:ascii="Arial Nova" w:hAnsi="Arial Nova" w:eastAsia="Arial Nova" w:cs="Arial Nova"/>
-          <w:b w:val="0"/>
-          <w:bCs w:val="0"/>
+          <w:rFonts w:ascii="Arial Nova" w:eastAsia="Arial Nova" w:hAnsi="Arial Nova" w:cs="Arial Nova"/>
           <w:sz w:val="24"/>
           <w:szCs w:val="24"/>
         </w:rPr>
@@ -2756,9 +2325,7 @@
       </w:r>
       <w:r>
         <w:rPr>
-          <w:rFonts w:ascii="Arial Nova" w:hAnsi="Arial Nova" w:eastAsia="Arial Nova" w:cs="Arial Nova"/>
-          <w:b w:val="0"/>
-          <w:bCs w:val="0"/>
+          <w:rFonts w:ascii="Arial Nova" w:eastAsia="Arial Nova" w:hAnsi="Arial Nova" w:cs="Arial Nova"/>
           <w:sz w:val="24"/>
           <w:szCs w:val="24"/>
         </w:rPr>
@@ -2766,9 +2333,7 @@
       </w:r>
       <w:r>
         <w:rPr>
-          <w:rFonts w:ascii="Arial Nova" w:hAnsi="Arial Nova" w:eastAsia="Arial Nova" w:cs="Arial Nova"/>
-          <w:b w:val="0"/>
-          <w:bCs w:val="0"/>
+          <w:rFonts w:ascii="Arial Nova" w:eastAsia="Arial Nova" w:hAnsi="Arial Nova" w:cs="Arial Nova"/>
           <w:sz w:val="24"/>
           <w:szCs w:val="24"/>
         </w:rPr>
@@ -2776,9 +2341,7 @@
       </w:r>
       <w:r>
         <w:rPr>
-          <w:rFonts w:ascii="Arial Nova" w:hAnsi="Arial Nova" w:eastAsia="Arial Nova" w:cs="Arial Nova"/>
-          <w:b w:val="0"/>
-          <w:bCs w:val="0"/>
+          <w:rFonts w:ascii="Arial Nova" w:eastAsia="Arial Nova" w:hAnsi="Arial Nova" w:cs="Arial Nova"/>
           <w:sz w:val="24"/>
           <w:szCs w:val="24"/>
         </w:rPr>
@@ -2786,9 +2349,7 @@
       </w:r>
       <w:r>
         <w:rPr>
-          <w:rFonts w:ascii="Arial Nova" w:hAnsi="Arial Nova" w:eastAsia="Arial Nova" w:cs="Arial Nova"/>
-          <w:b w:val="0"/>
-          <w:bCs w:val="0"/>
+          <w:rFonts w:ascii="Arial Nova" w:eastAsia="Arial Nova" w:hAnsi="Arial Nova" w:cs="Arial Nova"/>
           <w:sz w:val="24"/>
           <w:szCs w:val="24"/>
         </w:rPr>
@@ -2796,9 +2357,7 @@
       </w:r>
       <w:r>
         <w:rPr>
-          <w:rFonts w:ascii="Arial Nova" w:hAnsi="Arial Nova" w:eastAsia="Arial Nova" w:cs="Arial Nova"/>
-          <w:b w:val="0"/>
-          <w:bCs w:val="0"/>
+          <w:rFonts w:ascii="Arial Nova" w:eastAsia="Arial Nova" w:hAnsi="Arial Nova" w:cs="Arial Nova"/>
           <w:sz w:val="24"/>
           <w:szCs w:val="24"/>
         </w:rPr>
@@ -2806,9 +2365,7 @@
       </w:r>
       <w:r>
         <w:rPr>
-          <w:rFonts w:ascii="Arial Nova" w:hAnsi="Arial Nova" w:eastAsia="Arial Nova" w:cs="Arial Nova"/>
-          <w:b w:val="0"/>
-          <w:bCs w:val="0"/>
+          <w:rFonts w:ascii="Arial Nova" w:eastAsia="Arial Nova" w:hAnsi="Arial Nova" w:cs="Arial Nova"/>
           <w:sz w:val="24"/>
           <w:szCs w:val="24"/>
         </w:rPr>
@@ -2816,9 +2373,7 @@
       </w:r>
       <w:r>
         <w:rPr>
-          <w:rFonts w:ascii="Arial Nova" w:hAnsi="Arial Nova" w:eastAsia="Arial Nova" w:cs="Arial Nova"/>
-          <w:b w:val="0"/>
-          <w:bCs w:val="0"/>
+          <w:rFonts w:ascii="Arial Nova" w:eastAsia="Arial Nova" w:hAnsi="Arial Nova" w:cs="Arial Nova"/>
           <w:sz w:val="24"/>
           <w:szCs w:val="24"/>
         </w:rPr>
@@ -2826,9 +2381,7 @@
       </w:r>
       <w:r>
         <w:rPr>
-          <w:rFonts w:ascii="Arial Nova" w:hAnsi="Arial Nova" w:eastAsia="Arial Nova" w:cs="Arial Nova"/>
-          <w:b w:val="0"/>
-          <w:bCs w:val="0"/>
+          <w:rFonts w:ascii="Arial Nova" w:eastAsia="Arial Nova" w:hAnsi="Arial Nova" w:cs="Arial Nova"/>
           <w:sz w:val="24"/>
           <w:szCs w:val="24"/>
         </w:rPr>
@@ -2836,9 +2389,7 @@
       </w:r>
       <w:r>
         <w:rPr>
-          <w:rFonts w:ascii="Arial Nova" w:hAnsi="Arial Nova" w:eastAsia="Arial Nova" w:cs="Arial Nova"/>
-          <w:b w:val="0"/>
-          <w:bCs w:val="0"/>
+          <w:rFonts w:ascii="Arial Nova" w:eastAsia="Arial Nova" w:hAnsi="Arial Nova" w:cs="Arial Nova"/>
           <w:sz w:val="24"/>
           <w:szCs w:val="24"/>
         </w:rPr>
@@ -2846,9 +2397,7 @@
       </w:r>
       <w:r>
         <w:rPr>
-          <w:rFonts w:ascii="Arial Nova" w:hAnsi="Arial Nova" w:eastAsia="Arial Nova" w:cs="Arial Nova"/>
-          <w:b w:val="0"/>
-          <w:bCs w:val="0"/>
+          <w:rFonts w:ascii="Arial Nova" w:eastAsia="Arial Nova" w:hAnsi="Arial Nova" w:cs="Arial Nova"/>
           <w:sz w:val="24"/>
           <w:szCs w:val="24"/>
         </w:rPr>
@@ -2857,28 +2406,21 @@
     </w:p>
     <w:p>
       <w:pPr>
-        <w:pStyle w:val="ListParagraph"/>
+        <w:pStyle w:val="Paragrafoelenco"/>
         <w:numPr>
           <w:ilvl w:val="0"/>
           <w:numId w:val="1"/>
         </w:numPr>
-        <w:bidi w:val="0"/>
-        <w:spacing w:before="0" w:beforeAutospacing="off" w:after="160" w:afterAutospacing="off" w:line="259" w:lineRule="auto"/>
-        <w:ind w:right="0"/>
         <w:jc w:val="both"/>
         <w:rPr>
-          <w:rFonts w:ascii="Arial Nova" w:hAnsi="Arial Nova" w:eastAsia="Arial Nova" w:cs="Arial Nova"/>
-          <w:b w:val="0"/>
-          <w:bCs w:val="0"/>
-          <w:sz w:val="24"/>
-          <w:szCs w:val="24"/>
-        </w:rPr>
-      </w:pPr>
-      <w:r>
-        <w:rPr>
-          <w:rFonts w:ascii="Arial Nova" w:hAnsi="Arial Nova" w:eastAsia="Arial Nova" w:cs="Arial Nova"/>
-          <w:b w:val="0"/>
-          <w:bCs w:val="0"/>
+          <w:rFonts w:ascii="Arial Nova" w:eastAsia="Arial Nova" w:hAnsi="Arial Nova" w:cs="Arial Nova"/>
+          <w:sz w:val="24"/>
+          <w:szCs w:val="24"/>
+        </w:rPr>
+      </w:pPr>
+      <w:r>
+        <w:rPr>
+          <w:rFonts w:ascii="Arial Nova" w:eastAsia="Arial Nova" w:hAnsi="Arial Nova" w:cs="Arial Nova"/>
           <w:sz w:val="24"/>
           <w:szCs w:val="24"/>
         </w:rPr>
@@ -2886,9 +2428,7 @@
       </w:r>
       <w:r>
         <w:rPr>
-          <w:rFonts w:ascii="Arial Nova" w:hAnsi="Arial Nova" w:eastAsia="Arial Nova" w:cs="Arial Nova"/>
-          <w:b w:val="0"/>
-          <w:bCs w:val="0"/>
+          <w:rFonts w:ascii="Arial Nova" w:eastAsia="Arial Nova" w:hAnsi="Arial Nova" w:cs="Arial Nova"/>
           <w:sz w:val="24"/>
           <w:szCs w:val="24"/>
         </w:rPr>
@@ -2896,9 +2436,7 @@
       </w:r>
       <w:r>
         <w:rPr>
-          <w:rFonts w:ascii="Arial Nova" w:hAnsi="Arial Nova" w:eastAsia="Arial Nova" w:cs="Arial Nova"/>
-          <w:b w:val="0"/>
-          <w:bCs w:val="0"/>
+          <w:rFonts w:ascii="Arial Nova" w:eastAsia="Arial Nova" w:hAnsi="Arial Nova" w:cs="Arial Nova"/>
           <w:sz w:val="24"/>
           <w:szCs w:val="24"/>
         </w:rPr>
@@ -2906,9 +2444,7 @@
       </w:r>
       <w:r>
         <w:rPr>
-          <w:rFonts w:ascii="Arial Nova" w:hAnsi="Arial Nova" w:eastAsia="Arial Nova" w:cs="Arial Nova"/>
-          <w:b w:val="0"/>
-          <w:bCs w:val="0"/>
+          <w:rFonts w:ascii="Arial Nova" w:eastAsia="Arial Nova" w:hAnsi="Arial Nova" w:cs="Arial Nova"/>
           <w:sz w:val="24"/>
           <w:szCs w:val="24"/>
         </w:rPr>
@@ -2917,19 +2453,14 @@
     </w:p>
     <w:p>
       <w:pPr>
-        <w:pStyle w:val="ListParagraph"/>
+        <w:pStyle w:val="Paragrafoelenco"/>
         <w:numPr>
           <w:ilvl w:val="0"/>
           <w:numId w:val="1"/>
         </w:numPr>
-        <w:bidi w:val="0"/>
-        <w:spacing w:before="0" w:beforeAutospacing="off" w:after="160" w:afterAutospacing="off" w:line="259" w:lineRule="auto"/>
-        <w:ind w:right="0"/>
         <w:jc w:val="both"/>
         <w:rPr>
-          <w:rFonts w:ascii="Arial Nova" w:hAnsi="Arial Nova" w:eastAsia="Arial Nova" w:cs="Arial Nova"/>
-          <w:b w:val="0"/>
-          <w:bCs w:val="0"/>
+          <w:rFonts w:ascii="Arial Nova" w:eastAsia="Arial Nova" w:hAnsi="Arial Nova" w:cs="Arial Nova"/>
           <w:sz w:val="24"/>
           <w:szCs w:val="24"/>
         </w:rPr>
@@ -2937,9 +2468,7 @@
       <w:proofErr w:type="spellStart"/>
       <w:r>
         <w:rPr>
-          <w:rFonts w:ascii="Arial Nova" w:hAnsi="Arial Nova" w:eastAsia="Arial Nova" w:cs="Arial Nova"/>
-          <w:b w:val="0"/>
-          <w:bCs w:val="0"/>
+          <w:rFonts w:ascii="Arial Nova" w:eastAsia="Arial Nova" w:hAnsi="Arial Nova" w:cs="Arial Nova"/>
           <w:sz w:val="24"/>
           <w:szCs w:val="24"/>
         </w:rPr>
@@ -2948,9 +2477,7 @@
       <w:proofErr w:type="spellEnd"/>
       <w:r>
         <w:rPr>
-          <w:rFonts w:ascii="Arial Nova" w:hAnsi="Arial Nova" w:eastAsia="Arial Nova" w:cs="Arial Nova"/>
-          <w:b w:val="0"/>
-          <w:bCs w:val="0"/>
+          <w:rFonts w:ascii="Arial Nova" w:eastAsia="Arial Nova" w:hAnsi="Arial Nova" w:cs="Arial Nova"/>
           <w:sz w:val="24"/>
           <w:szCs w:val="24"/>
         </w:rPr>
@@ -2959,28 +2486,21 @@
     </w:p>
     <w:p>
       <w:pPr>
-        <w:pStyle w:val="ListParagraph"/>
+        <w:pStyle w:val="Paragrafoelenco"/>
         <w:numPr>
           <w:ilvl w:val="0"/>
           <w:numId w:val="1"/>
         </w:numPr>
-        <w:bidi w:val="0"/>
-        <w:spacing w:before="0" w:beforeAutospacing="off" w:after="160" w:afterAutospacing="off" w:line="259" w:lineRule="auto"/>
-        <w:ind w:right="0"/>
         <w:jc w:val="both"/>
         <w:rPr>
-          <w:rFonts w:ascii="Arial Nova" w:hAnsi="Arial Nova" w:eastAsia="Arial Nova" w:cs="Arial Nova"/>
-          <w:b w:val="0"/>
-          <w:bCs w:val="0"/>
-          <w:sz w:val="24"/>
-          <w:szCs w:val="24"/>
-        </w:rPr>
-      </w:pPr>
-      <w:r>
-        <w:rPr>
-          <w:rFonts w:ascii="Arial Nova" w:hAnsi="Arial Nova" w:eastAsia="Arial Nova" w:cs="Arial Nova"/>
-          <w:b w:val="0"/>
-          <w:bCs w:val="0"/>
+          <w:rFonts w:ascii="Arial Nova" w:eastAsia="Arial Nova" w:hAnsi="Arial Nova" w:cs="Arial Nova"/>
+          <w:sz w:val="24"/>
+          <w:szCs w:val="24"/>
+        </w:rPr>
+      </w:pPr>
+      <w:r>
+        <w:rPr>
+          <w:rFonts w:ascii="Arial Nova" w:eastAsia="Arial Nova" w:hAnsi="Arial Nova" w:cs="Arial Nova"/>
           <w:sz w:val="24"/>
           <w:szCs w:val="24"/>
         </w:rPr>
@@ -2989,28 +2509,21 @@
     </w:p>
     <w:p>
       <w:pPr>
-        <w:pStyle w:val="ListParagraph"/>
+        <w:pStyle w:val="Paragrafoelenco"/>
         <w:numPr>
           <w:ilvl w:val="0"/>
           <w:numId w:val="1"/>
         </w:numPr>
-        <w:bidi w:val="0"/>
-        <w:spacing w:before="0" w:beforeAutospacing="off" w:after="160" w:afterAutospacing="off" w:line="259" w:lineRule="auto"/>
-        <w:ind w:right="0"/>
         <w:jc w:val="both"/>
         <w:rPr>
-          <w:rFonts w:ascii="Arial Nova" w:hAnsi="Arial Nova" w:eastAsia="Arial Nova" w:cs="Arial Nova"/>
-          <w:b w:val="0"/>
-          <w:bCs w:val="0"/>
-          <w:sz w:val="24"/>
-          <w:szCs w:val="24"/>
-        </w:rPr>
-      </w:pPr>
-      <w:r>
-        <w:rPr>
-          <w:rFonts w:ascii="Arial Nova" w:hAnsi="Arial Nova" w:eastAsia="Arial Nova" w:cs="Arial Nova"/>
-          <w:b w:val="0"/>
-          <w:bCs w:val="0"/>
+          <w:rFonts w:ascii="Arial Nova" w:eastAsia="Arial Nova" w:hAnsi="Arial Nova" w:cs="Arial Nova"/>
+          <w:sz w:val="24"/>
+          <w:szCs w:val="24"/>
+        </w:rPr>
+      </w:pPr>
+      <w:r>
+        <w:rPr>
+          <w:rFonts w:ascii="Arial Nova" w:eastAsia="Arial Nova" w:hAnsi="Arial Nova" w:cs="Arial Nova"/>
           <w:sz w:val="24"/>
           <w:szCs w:val="24"/>
         </w:rPr>
@@ -3018,9 +2531,7 @@
       </w:r>
       <w:r>
         <w:rPr>
-          <w:rFonts w:ascii="Arial Nova" w:hAnsi="Arial Nova" w:eastAsia="Arial Nova" w:cs="Arial Nova"/>
-          <w:b w:val="0"/>
-          <w:bCs w:val="0"/>
+          <w:rFonts w:ascii="Arial Nova" w:eastAsia="Arial Nova" w:hAnsi="Arial Nova" w:cs="Arial Nova"/>
           <w:sz w:val="24"/>
           <w:szCs w:val="24"/>
         </w:rPr>
@@ -3029,28 +2540,21 @@
     </w:p>
     <w:p>
       <w:pPr>
-        <w:pStyle w:val="ListParagraph"/>
+        <w:pStyle w:val="Paragrafoelenco"/>
         <w:numPr>
           <w:ilvl w:val="0"/>
           <w:numId w:val="1"/>
         </w:numPr>
-        <w:bidi w:val="0"/>
-        <w:spacing w:before="0" w:beforeAutospacing="off" w:after="160" w:afterAutospacing="off" w:line="259" w:lineRule="auto"/>
-        <w:ind w:right="0"/>
         <w:jc w:val="both"/>
         <w:rPr>
-          <w:rFonts w:ascii="Arial Nova" w:hAnsi="Arial Nova" w:eastAsia="Arial Nova" w:cs="Arial Nova"/>
-          <w:b w:val="0"/>
-          <w:bCs w:val="0"/>
-          <w:sz w:val="24"/>
-          <w:szCs w:val="24"/>
-        </w:rPr>
-      </w:pPr>
-      <w:r>
-        <w:rPr>
-          <w:rFonts w:ascii="Arial Nova" w:hAnsi="Arial Nova" w:eastAsia="Arial Nova" w:cs="Arial Nova"/>
-          <w:b w:val="0"/>
-          <w:bCs w:val="0"/>
+          <w:rFonts w:ascii="Arial Nova" w:eastAsia="Arial Nova" w:hAnsi="Arial Nova" w:cs="Arial Nova"/>
+          <w:sz w:val="24"/>
+          <w:szCs w:val="24"/>
+        </w:rPr>
+      </w:pPr>
+      <w:r>
+        <w:rPr>
+          <w:rFonts w:ascii="Arial Nova" w:eastAsia="Arial Nova" w:hAnsi="Arial Nova" w:cs="Arial Nova"/>
           <w:sz w:val="24"/>
           <w:szCs w:val="24"/>
         </w:rPr>
@@ -3058,9 +2562,7 @@
       </w:r>
       <w:r>
         <w:rPr>
-          <w:rFonts w:ascii="Arial Nova" w:hAnsi="Arial Nova" w:eastAsia="Arial Nova" w:cs="Arial Nova"/>
-          <w:b w:val="0"/>
-          <w:bCs w:val="0"/>
+          <w:rFonts w:ascii="Arial Nova" w:eastAsia="Arial Nova" w:hAnsi="Arial Nova" w:cs="Arial Nova"/>
           <w:sz w:val="24"/>
           <w:szCs w:val="24"/>
         </w:rPr>
@@ -3068,9 +2570,7 @@
       </w:r>
       <w:r>
         <w:rPr>
-          <w:rFonts w:ascii="Arial Nova" w:hAnsi="Arial Nova" w:eastAsia="Arial Nova" w:cs="Arial Nova"/>
-          <w:b w:val="0"/>
-          <w:bCs w:val="0"/>
+          <w:rFonts w:ascii="Arial Nova" w:eastAsia="Arial Nova" w:hAnsi="Arial Nova" w:cs="Arial Nova"/>
           <w:sz w:val="24"/>
           <w:szCs w:val="24"/>
         </w:rPr>
@@ -3078,9 +2578,7 @@
       </w:r>
       <w:r>
         <w:rPr>
-          <w:rFonts w:ascii="Arial Nova" w:hAnsi="Arial Nova" w:eastAsia="Arial Nova" w:cs="Arial Nova"/>
-          <w:b w:val="0"/>
-          <w:bCs w:val="0"/>
+          <w:rFonts w:ascii="Arial Nova" w:eastAsia="Arial Nova" w:hAnsi="Arial Nova" w:cs="Arial Nova"/>
           <w:sz w:val="24"/>
           <w:szCs w:val="24"/>
         </w:rPr>
@@ -3088,54 +2586,57 @@
       </w:r>
       <w:r>
         <w:rPr>
-          <w:rFonts w:ascii="Arial Nova" w:hAnsi="Arial Nova" w:eastAsia="Arial Nova" w:cs="Arial Nova"/>
-          <w:b w:val="0"/>
-          <w:bCs w:val="0"/>
-          <w:sz w:val="24"/>
-          <w:szCs w:val="24"/>
-        </w:rPr>
-        <w:t>#33333</w:t>
-      </w:r>
-      <w:r>
-        <w:rPr>
-          <w:rFonts w:ascii="Arial Nova" w:hAnsi="Arial Nova" w:eastAsia="Arial Nova" w:cs="Arial Nova"/>
-          <w:b w:val="0"/>
-          <w:bCs w:val="0"/>
-          <w:sz w:val="24"/>
-          <w:szCs w:val="24"/>
-        </w:rPr>
-        <w:t>3</w:t>
-      </w:r>
-    </w:p>
-    <w:p>
-      <w:pPr>
-        <w:pStyle w:val="Normal"/>
-        <w:bidi w:val="0"/>
-        <w:spacing w:before="0" w:beforeAutospacing="off" w:after="160" w:afterAutospacing="off" w:line="259" w:lineRule="auto"/>
-        <w:ind w:left="0" w:right="0"/>
+          <w:rFonts w:ascii="Arial Nova" w:eastAsia="Arial Nova" w:hAnsi="Arial Nova" w:cs="Arial Nova"/>
+          <w:sz w:val="24"/>
+          <w:szCs w:val="24"/>
+        </w:rPr>
+        <w:t>#333333</w:t>
+      </w:r>
+    </w:p>
+    <w:p>
+      <w:pPr>
         <w:jc w:val="both"/>
       </w:pPr>
       <w:r>
+        <w:rPr>
+          <w:noProof/>
+        </w:rPr>
         <w:drawing>
-          <wp:inline wp14:editId="1D3B1219" wp14:anchorId="01173D22">
+          <wp:anchor distT="0" distB="0" distL="114300" distR="114300" simplePos="0" relativeHeight="251658240" behindDoc="1" locked="0" layoutInCell="1" allowOverlap="1" wp14:anchorId="01173D22" wp14:editId="11378C32">
+            <wp:simplePos x="0" y="0"/>
+            <wp:positionH relativeFrom="margin">
+              <wp:align>center</wp:align>
+            </wp:positionH>
+            <wp:positionV relativeFrom="paragraph">
+              <wp:posOffset>8255</wp:posOffset>
+            </wp:positionV>
             <wp:extent cx="5276850" cy="3838575"/>
-            <wp:effectExtent l="0" t="0" r="0" b="0"/>
-            <wp:docPr id="91986428" name="" title=""/>
+            <wp:effectExtent l="0" t="0" r="0" b="9525"/>
+            <wp:wrapTight wrapText="bothSides">
+              <wp:wrapPolygon edited="0">
+                <wp:start x="0" y="0"/>
+                <wp:lineTo x="0" y="21546"/>
+                <wp:lineTo x="21522" y="21546"/>
+                <wp:lineTo x="21522" y="0"/>
+                <wp:lineTo x="0" y="0"/>
+              </wp:wrapPolygon>
+            </wp:wrapTight>
+            <wp:docPr id="91986428" name="Immagine 91986428"/>
             <wp:cNvGraphicFramePr>
-              <a:graphicFrameLocks noChangeAspect="1"/>
+              <a:graphicFrameLocks xmlns:a="http://schemas.openxmlformats.org/drawingml/2006/main" noChangeAspect="1"/>
             </wp:cNvGraphicFramePr>
-            <a:graphic>
+            <a:graphic xmlns:a="http://schemas.openxmlformats.org/drawingml/2006/main">
               <a:graphicData uri="http://schemas.openxmlformats.org/drawingml/2006/picture">
-                <pic:pic>
+                <pic:pic xmlns:pic="http://schemas.openxmlformats.org/drawingml/2006/picture">
                   <pic:nvPicPr>
                     <pic:cNvPr id="0" name=""/>
                     <pic:cNvPicPr/>
                   </pic:nvPicPr>
                   <pic:blipFill>
-                    <a:blip r:embed="R2eec4ee4f1114724">
+                    <a:blip r:embed="rId18" cstate="print">
                       <a:extLst>
-                        <a:ext xmlns:a="http://schemas.openxmlformats.org/drawingml/2006/main" uri="{28A0092B-C50C-407E-A947-70E740481C1C}">
-                          <a14:useLocalDpi val="0"/>
+                        <a:ext uri="{28A0092B-C50C-407E-A947-70E740481C1C}">
+                          <a14:useLocalDpi xmlns:a14="http://schemas.microsoft.com/office/drawing/2010/main" val="0"/>
                         </a:ext>
                       </a:extLst>
                     </a:blip>
@@ -3155,33 +2656,221 @@
                 </pic:pic>
               </a:graphicData>
             </a:graphic>
-          </wp:inline>
+          </wp:anchor>
         </w:drawing>
       </w:r>
     </w:p>
     <w:p>
+      <w:pPr>
+        <w:rPr>
+          <w:rFonts w:ascii="Arial Nova" w:eastAsia="Arial Nova" w:hAnsi="Arial Nova" w:cs="Arial Nova"/>
+          <w:b/>
+          <w:sz w:val="48"/>
+          <w:szCs w:val="48"/>
+        </w:rPr>
+      </w:pPr>
       <w:r>
         <w:br w:type="page"/>
       </w:r>
+      <w:r>
+        <w:rPr>
+          <w:rFonts w:ascii="Arial Nova" w:eastAsia="Arial Nova" w:hAnsi="Arial Nova" w:cs="Arial Nova"/>
+          <w:b/>
+          <w:sz w:val="48"/>
+          <w:szCs w:val="48"/>
+        </w:rPr>
+        <w:lastRenderedPageBreak/>
+        <w:t>Implementazione</w:t>
+      </w:r>
+    </w:p>
+    <w:p>
+      <w:pPr>
+        <w:rPr>
+          <w:rFonts w:ascii="Arial Nova" w:eastAsia="Arial Nova" w:hAnsi="Arial Nova" w:cs="Arial Nova"/>
+          <w:sz w:val="24"/>
+          <w:szCs w:val="24"/>
+        </w:rPr>
+      </w:pPr>
+      <w:r>
+        <w:rPr>
+          <w:rFonts w:ascii="Arial Nova" w:eastAsia="Arial Nova" w:hAnsi="Arial Nova" w:cs="Arial Nova"/>
+          <w:sz w:val="24"/>
+          <w:szCs w:val="24"/>
+        </w:rPr>
+        <w:t xml:space="preserve">Per la realizzazione del software si è scelto l’utilizzo di diverse tecnologie, nello specifico: </w:t>
+      </w:r>
+    </w:p>
+    <w:p>
+      <w:pPr>
+        <w:pStyle w:val="Paragrafoelenco"/>
+        <w:numPr>
+          <w:ilvl w:val="0"/>
+          <w:numId w:val="2"/>
+        </w:numPr>
+        <w:rPr>
+          <w:rFonts w:ascii="Arial Nova" w:eastAsia="Arial Nova" w:hAnsi="Arial Nova" w:cs="Arial Nova"/>
+          <w:sz w:val="24"/>
+          <w:szCs w:val="24"/>
+        </w:rPr>
+      </w:pPr>
+      <w:r>
+        <w:rPr>
+          <w:rFonts w:ascii="Arial Nova" w:eastAsia="Arial Nova" w:hAnsi="Arial Nova" w:cs="Arial Nova"/>
+          <w:sz w:val="24"/>
+          <w:szCs w:val="24"/>
+        </w:rPr>
+        <w:t>HTML</w:t>
+      </w:r>
+    </w:p>
+    <w:p>
+      <w:pPr>
+        <w:pStyle w:val="Paragrafoelenco"/>
+        <w:numPr>
+          <w:ilvl w:val="0"/>
+          <w:numId w:val="2"/>
+        </w:numPr>
+        <w:rPr>
+          <w:rFonts w:ascii="Arial Nova" w:eastAsia="Arial Nova" w:hAnsi="Arial Nova" w:cs="Arial Nova"/>
+          <w:sz w:val="24"/>
+          <w:szCs w:val="24"/>
+        </w:rPr>
+      </w:pPr>
+      <w:r>
+        <w:rPr>
+          <w:rFonts w:ascii="Arial Nova" w:eastAsia="Arial Nova" w:hAnsi="Arial Nova" w:cs="Arial Nova"/>
+          <w:sz w:val="24"/>
+          <w:szCs w:val="24"/>
+        </w:rPr>
+        <w:t>CSS</w:t>
+      </w:r>
+    </w:p>
+    <w:p>
+      <w:pPr>
+        <w:pStyle w:val="Paragrafoelenco"/>
+        <w:numPr>
+          <w:ilvl w:val="0"/>
+          <w:numId w:val="2"/>
+        </w:numPr>
+        <w:rPr>
+          <w:rFonts w:ascii="Arial Nova" w:eastAsia="Arial Nova" w:hAnsi="Arial Nova" w:cs="Arial Nova"/>
+          <w:sz w:val="24"/>
+          <w:szCs w:val="24"/>
+        </w:rPr>
+      </w:pPr>
+      <w:r>
+        <w:rPr>
+          <w:rFonts w:ascii="Arial Nova" w:eastAsia="Arial Nova" w:hAnsi="Arial Nova" w:cs="Arial Nova"/>
+          <w:sz w:val="24"/>
+          <w:szCs w:val="24"/>
+        </w:rPr>
+        <w:t>PHP</w:t>
+      </w:r>
+    </w:p>
+    <w:p>
+      <w:pPr>
+        <w:pStyle w:val="Paragrafoelenco"/>
+        <w:numPr>
+          <w:ilvl w:val="0"/>
+          <w:numId w:val="2"/>
+        </w:numPr>
+        <w:rPr>
+          <w:rFonts w:ascii="Arial Nova" w:eastAsia="Arial Nova" w:hAnsi="Arial Nova" w:cs="Arial Nova"/>
+          <w:sz w:val="24"/>
+          <w:szCs w:val="24"/>
+        </w:rPr>
+      </w:pPr>
+      <w:r>
+        <w:rPr>
+          <w:rFonts w:ascii="Arial Nova" w:eastAsia="Arial Nova" w:hAnsi="Arial Nova" w:cs="Arial Nova"/>
+          <w:sz w:val="24"/>
+          <w:szCs w:val="24"/>
+        </w:rPr>
+        <w:t>JS</w:t>
+      </w:r>
+    </w:p>
+    <w:p>
+      <w:pPr>
+        <w:pStyle w:val="Paragrafoelenco"/>
+        <w:numPr>
+          <w:ilvl w:val="0"/>
+          <w:numId w:val="2"/>
+        </w:numPr>
+        <w:rPr>
+          <w:rFonts w:ascii="Arial Nova" w:eastAsia="Arial Nova" w:hAnsi="Arial Nova" w:cs="Arial Nova"/>
+          <w:sz w:val="24"/>
+          <w:szCs w:val="24"/>
+        </w:rPr>
+      </w:pPr>
+      <w:r>
+        <w:rPr>
+          <w:rFonts w:ascii="Arial Nova" w:eastAsia="Arial Nova" w:hAnsi="Arial Nova" w:cs="Arial Nova"/>
+          <w:sz w:val="24"/>
+          <w:szCs w:val="24"/>
+        </w:rPr>
+        <w:t>SQL</w:t>
+      </w:r>
+      <w:bookmarkStart w:id="0" w:name="_GoBack"/>
+      <w:bookmarkEnd w:id="0"/>
+    </w:p>
+    <w:p>
+      <w:pPr>
+        <w:rPr>
+          <w:rFonts w:ascii="Arial Nova" w:eastAsia="Arial Nova" w:hAnsi="Arial Nova" w:cs="Arial Nova"/>
+          <w:b/>
+          <w:sz w:val="48"/>
+          <w:szCs w:val="48"/>
+        </w:rPr>
+      </w:pPr>
+      <w:r>
+        <w:rPr>
+          <w:rFonts w:ascii="Arial Nova" w:eastAsia="Arial Nova" w:hAnsi="Arial Nova" w:cs="Arial Nova"/>
+          <w:sz w:val="24"/>
+          <w:szCs w:val="24"/>
+        </w:rPr>
+        <w:t>Il layout di ogni pagina è gestito tramite opportuni file CSS.</w:t>
+      </w:r>
     </w:p>
     <w:sectPr>
-      <w:pgSz w:w="12240" w:h="15840" w:orient="portrait"/>
+      <w:headerReference w:type="default" r:id="rId19"/>
+      <w:footerReference w:type="default" r:id="rId20"/>
+      <w:pgSz w:w="12240" w:h="15840"/>
       <w:pgMar w:top="1440" w:right="1440" w:bottom="1440" w:left="1440" w:header="720" w:footer="720" w:gutter="0"/>
       <w:cols w:space="720"/>
       <w:docGrid w:linePitch="360"/>
-      <w:headerReference w:type="default" r:id="R2186c17cd2954fc4"/>
-      <w:footerReference w:type="default" r:id="Radd0703fdb2b4dbb"/>
     </w:sectPr>
   </w:body>
 </w:document>
 </file>
 
-<file path=word/footer.xml><?xml version="1.0" encoding="utf-8"?>
-<w:ftr xmlns:w14="http://schemas.microsoft.com/office/word/2010/wordml" xmlns:w="http://schemas.openxmlformats.org/wordprocessingml/2006/main">
+<file path=word/endnotes.xml><?xml version="1.0" encoding="utf-8"?>
+<w:endnotes xmlns:wpc="http://schemas.microsoft.com/office/word/2010/wordprocessingCanvas" xmlns:cx="http://schemas.microsoft.com/office/drawing/2014/chartex" xmlns:cx1="http://schemas.microsoft.com/office/drawing/2015/9/8/chartex" xmlns:cx2="http://schemas.microsoft.com/office/drawing/2015/10/21/chartex" xmlns:cx3="http://schemas.microsoft.com/office/drawing/2016/5/9/chartex" xmlns:cx4="http://schemas.microsoft.com/office/drawing/2016/5/10/chartex" xmlns:cx5="http://schemas.microsoft.com/office/drawing/2016/5/11/chartex" xmlns:cx6="http://schemas.microsoft.com/office/drawing/2016/5/12/chartex" xmlns:cx7="http://schemas.microsoft.com/office/drawing/2016/5/13/chartex" xmlns:cx8="http://schemas.microsoft.com/office/drawing/2016/5/14/chartex" xmlns:mc="http://schemas.openxmlformats.org/markup-compatibility/2006" xmlns:aink="http://schemas.microsoft.com/office/drawing/2016/ink" xmlns:am3d="http://schemas.microsoft.com/office/drawing/2017/model3d" xmlns:o="urn:schemas-microsoft-com:office:office" xmlns:r="http://schemas.openxmlformats.org/officeDocument/2006/relationships" xmlns:m="http://schemas.openxmlformats.org/officeDocument/2006/math" xmlns:v="urn:schemas-microsoft-com:vml" xmlns:wp14="http://schemas.microsoft.com/office/word/2010/wordprocessingDrawing" xmlns:wp="http://schemas.openxmlformats.org/drawingml/2006/wordprocessingDrawing" xmlns:w10="urn:schemas-microsoft-com:office:word" xmlns:w="http://schemas.openxmlformats.org/wordprocessingml/2006/main" xmlns:w14="http://schemas.microsoft.com/office/word/2010/wordml" xmlns:w15="http://schemas.microsoft.com/office/word/2012/wordml" xmlns:w16cid="http://schemas.microsoft.com/office/word/2016/wordml/cid" xmlns:w16se="http://schemas.microsoft.com/office/word/2015/wordml/symex" xmlns:wpg="http://schemas.microsoft.com/office/word/2010/wordprocessingGroup" xmlns:wpi="http://schemas.microsoft.com/office/word/2010/wordprocessingInk" xmlns:wne="http://schemas.microsoft.com/office/word/2006/wordml" xmlns:wps="http://schemas.microsoft.com/office/word/2010/wordprocessingShape" mc:Ignorable="w14 w15 w16se w16cid wp14">
+  <w:endnote w:type="separator" w:id="-1">
+    <w:p>
+      <w:pPr>
+        <w:spacing w:after="0" w:line="240" w:lineRule="auto"/>
+      </w:pPr>
+      <w:r>
+        <w:separator/>
+      </w:r>
+    </w:p>
+  </w:endnote>
+  <w:endnote w:type="continuationSeparator" w:id="0">
+    <w:p>
+      <w:pPr>
+        <w:spacing w:after="0" w:line="240" w:lineRule="auto"/>
+      </w:pPr>
+      <w:r>
+        <w:continuationSeparator/>
+      </w:r>
+    </w:p>
+  </w:endnote>
+</w:endnotes>
+</file>
+
+<file path=word/footer1.xml><?xml version="1.0" encoding="utf-8"?>
+<w:ftr xmlns:wpc="http://schemas.microsoft.com/office/word/2010/wordprocessingCanvas" xmlns:cx="http://schemas.microsoft.com/office/drawing/2014/chartex" xmlns:cx1="http://schemas.microsoft.com/office/drawing/2015/9/8/chartex" xmlns:cx2="http://schemas.microsoft.com/office/drawing/2015/10/21/chartex" xmlns:cx3="http://schemas.microsoft.com/office/drawing/2016/5/9/chartex" xmlns:cx4="http://schemas.microsoft.com/office/drawing/2016/5/10/chartex" xmlns:cx5="http://schemas.microsoft.com/office/drawing/2016/5/11/chartex" xmlns:cx6="http://schemas.microsoft.com/office/drawing/2016/5/12/chartex" xmlns:cx7="http://schemas.microsoft.com/office/drawing/2016/5/13/chartex" xmlns:cx8="http://schemas.microsoft.com/office/drawing/2016/5/14/chartex" xmlns:mc="http://schemas.openxmlformats.org/markup-compatibility/2006" xmlns:aink="http://schemas.microsoft.com/office/drawing/2016/ink" xmlns:am3d="http://schemas.microsoft.com/office/drawing/2017/model3d" xmlns:o="urn:schemas-microsoft-com:office:office" xmlns:r="http://schemas.openxmlformats.org/officeDocument/2006/relationships" xmlns:m="http://schemas.openxmlformats.org/officeDocument/2006/math" xmlns:v="urn:schemas-microsoft-com:vml" xmlns:wp14="http://schemas.microsoft.com/office/word/2010/wordprocessingDrawing" xmlns:wp="http://schemas.openxmlformats.org/drawingml/2006/wordprocessingDrawing" xmlns:w10="urn:schemas-microsoft-com:office:word" xmlns:w="http://schemas.openxmlformats.org/wordprocessingml/2006/main" xmlns:w14="http://schemas.microsoft.com/office/word/2010/wordml" xmlns:w15="http://schemas.microsoft.com/office/word/2012/wordml" xmlns:w16cid="http://schemas.microsoft.com/office/word/2016/wordml/cid" xmlns:w16se="http://schemas.microsoft.com/office/word/2015/wordml/symex" xmlns:wpg="http://schemas.microsoft.com/office/word/2010/wordprocessingGroup" xmlns:wpi="http://schemas.microsoft.com/office/word/2010/wordprocessingInk" xmlns:wne="http://schemas.microsoft.com/office/word/2006/wordml" xmlns:wps="http://schemas.microsoft.com/office/word/2010/wordprocessingShape" mc:Ignorable="w14 w15 w16se w16cid wp14">
   <w:tbl>
     <w:tblPr>
-      <w:tblStyle w:val="TableNormal"/>
-      <w:bidiVisual w:val="0"/>
       <w:tblW w:w="0" w:type="auto"/>
       <w:tblLayout w:type="fixed"/>
       <w:tblLook w:val="06A0" w:firstRow="1" w:lastRow="0" w:firstColumn="1" w:lastColumn="0" w:noHBand="1" w:noVBand="1"/>
@@ -3198,26 +2887,21 @@
       <w:tc>
         <w:tcPr>
           <w:tcW w:w="3120" w:type="dxa"/>
-          <w:tcMar/>
         </w:tcPr>
         <w:p>
           <w:pPr>
-            <w:pStyle w:val="Header"/>
-            <w:bidi w:val="0"/>
+            <w:pStyle w:val="Intestazione"/>
             <w:ind w:left="-115"/>
-            <w:jc w:val="left"/>
           </w:pPr>
         </w:p>
       </w:tc>
       <w:tc>
         <w:tcPr>
           <w:tcW w:w="2805" w:type="dxa"/>
-          <w:tcMar/>
         </w:tcPr>
         <w:p>
           <w:pPr>
-            <w:pStyle w:val="Header"/>
-            <w:bidi w:val="0"/>
+            <w:pStyle w:val="Intestazione"/>
             <w:jc w:val="center"/>
           </w:pPr>
         </w:p>
@@ -3225,12 +2909,10 @@
       <w:tc>
         <w:tcPr>
           <w:tcW w:w="3435" w:type="dxa"/>
-          <w:tcMar/>
         </w:tcPr>
         <w:p>
           <w:pPr>
-            <w:pStyle w:val="Header"/>
-            <w:bidi w:val="0"/>
+            <w:pStyle w:val="Intestazione"/>
             <w:ind w:right="-115"/>
             <w:jc w:val="right"/>
           </w:pPr>
@@ -3238,10 +2920,16 @@
             <w:fldChar w:fldCharType="begin"/>
           </w:r>
           <w:r>
-            <w:instrText xml:space="preserve">PAGE</w:instrText>
+            <w:instrText>PAGE</w:instrText>
           </w:r>
           <w:r>
             <w:fldChar w:fldCharType="separate"/>
+          </w:r>
+          <w:r>
+            <w:rPr>
+              <w:noProof/>
+            </w:rPr>
+            <w:t>1</w:t>
           </w:r>
           <w:r>
             <w:fldChar w:fldCharType="end"/>
@@ -3252,19 +2940,41 @@
   </w:tbl>
   <w:p>
     <w:pPr>
-      <w:pStyle w:val="Footer"/>
-      <w:bidi w:val="0"/>
+      <w:pStyle w:val="Pidipagina"/>
     </w:pPr>
   </w:p>
 </w:ftr>
 </file>
 
-<file path=word/header.xml><?xml version="1.0" encoding="utf-8"?>
-<w:hdr xmlns:w14="http://schemas.microsoft.com/office/word/2010/wordml" xmlns:w="http://schemas.openxmlformats.org/wordprocessingml/2006/main">
+<file path=word/footnotes.xml><?xml version="1.0" encoding="utf-8"?>
+<w:footnotes xmlns:wpc="http://schemas.microsoft.com/office/word/2010/wordprocessingCanvas" xmlns:cx="http://schemas.microsoft.com/office/drawing/2014/chartex" xmlns:cx1="http://schemas.microsoft.com/office/drawing/2015/9/8/chartex" xmlns:cx2="http://schemas.microsoft.com/office/drawing/2015/10/21/chartex" xmlns:cx3="http://schemas.microsoft.com/office/drawing/2016/5/9/chartex" xmlns:cx4="http://schemas.microsoft.com/office/drawing/2016/5/10/chartex" xmlns:cx5="http://schemas.microsoft.com/office/drawing/2016/5/11/chartex" xmlns:cx6="http://schemas.microsoft.com/office/drawing/2016/5/12/chartex" xmlns:cx7="http://schemas.microsoft.com/office/drawing/2016/5/13/chartex" xmlns:cx8="http://schemas.microsoft.com/office/drawing/2016/5/14/chartex" xmlns:mc="http://schemas.openxmlformats.org/markup-compatibility/2006" xmlns:aink="http://schemas.microsoft.com/office/drawing/2016/ink" xmlns:am3d="http://schemas.microsoft.com/office/drawing/2017/model3d" xmlns:o="urn:schemas-microsoft-com:office:office" xmlns:r="http://schemas.openxmlformats.org/officeDocument/2006/relationships" xmlns:m="http://schemas.openxmlformats.org/officeDocument/2006/math" xmlns:v="urn:schemas-microsoft-com:vml" xmlns:wp14="http://schemas.microsoft.com/office/word/2010/wordprocessingDrawing" xmlns:wp="http://schemas.openxmlformats.org/drawingml/2006/wordprocessingDrawing" xmlns:w10="urn:schemas-microsoft-com:office:word" xmlns:w="http://schemas.openxmlformats.org/wordprocessingml/2006/main" xmlns:w14="http://schemas.microsoft.com/office/word/2010/wordml" xmlns:w15="http://schemas.microsoft.com/office/word/2012/wordml" xmlns:w16cid="http://schemas.microsoft.com/office/word/2016/wordml/cid" xmlns:w16se="http://schemas.microsoft.com/office/word/2015/wordml/symex" xmlns:wpg="http://schemas.microsoft.com/office/word/2010/wordprocessingGroup" xmlns:wpi="http://schemas.microsoft.com/office/word/2010/wordprocessingInk" xmlns:wne="http://schemas.microsoft.com/office/word/2006/wordml" xmlns:wps="http://schemas.microsoft.com/office/word/2010/wordprocessingShape" mc:Ignorable="w14 w15 w16se w16cid wp14">
+  <w:footnote w:type="separator" w:id="-1">
+    <w:p>
+      <w:pPr>
+        <w:spacing w:after="0" w:line="240" w:lineRule="auto"/>
+      </w:pPr>
+      <w:r>
+        <w:separator/>
+      </w:r>
+    </w:p>
+  </w:footnote>
+  <w:footnote w:type="continuationSeparator" w:id="0">
+    <w:p>
+      <w:pPr>
+        <w:spacing w:after="0" w:line="240" w:lineRule="auto"/>
+      </w:pPr>
+      <w:r>
+        <w:continuationSeparator/>
+      </w:r>
+    </w:p>
+  </w:footnote>
+</w:footnotes>
+</file>
+
+<file path=word/header1.xml><?xml version="1.0" encoding="utf-8"?>
+<w:hdr xmlns:wpc="http://schemas.microsoft.com/office/word/2010/wordprocessingCanvas" xmlns:cx="http://schemas.microsoft.com/office/drawing/2014/chartex" xmlns:cx1="http://schemas.microsoft.com/office/drawing/2015/9/8/chartex" xmlns:cx2="http://schemas.microsoft.com/office/drawing/2015/10/21/chartex" xmlns:cx3="http://schemas.microsoft.com/office/drawing/2016/5/9/chartex" xmlns:cx4="http://schemas.microsoft.com/office/drawing/2016/5/10/chartex" xmlns:cx5="http://schemas.microsoft.com/office/drawing/2016/5/11/chartex" xmlns:cx6="http://schemas.microsoft.com/office/drawing/2016/5/12/chartex" xmlns:cx7="http://schemas.microsoft.com/office/drawing/2016/5/13/chartex" xmlns:cx8="http://schemas.microsoft.com/office/drawing/2016/5/14/chartex" xmlns:mc="http://schemas.openxmlformats.org/markup-compatibility/2006" xmlns:aink="http://schemas.microsoft.com/office/drawing/2016/ink" xmlns:am3d="http://schemas.microsoft.com/office/drawing/2017/model3d" xmlns:o="urn:schemas-microsoft-com:office:office" xmlns:r="http://schemas.openxmlformats.org/officeDocument/2006/relationships" xmlns:m="http://schemas.openxmlformats.org/officeDocument/2006/math" xmlns:v="urn:schemas-microsoft-com:vml" xmlns:wp14="http://schemas.microsoft.com/office/word/2010/wordprocessingDrawing" xmlns:wp="http://schemas.openxmlformats.org/drawingml/2006/wordprocessingDrawing" xmlns:w10="urn:schemas-microsoft-com:office:word" xmlns:w="http://schemas.openxmlformats.org/wordprocessingml/2006/main" xmlns:w14="http://schemas.microsoft.com/office/word/2010/wordml" xmlns:w15="http://schemas.microsoft.com/office/word/2012/wordml" xmlns:w16cid="http://schemas.microsoft.com/office/word/2016/wordml/cid" xmlns:w16se="http://schemas.microsoft.com/office/word/2015/wordml/symex" xmlns:wpg="http://schemas.microsoft.com/office/word/2010/wordprocessingGroup" xmlns:wpi="http://schemas.microsoft.com/office/word/2010/wordprocessingInk" xmlns:wne="http://schemas.microsoft.com/office/word/2006/wordml" xmlns:wps="http://schemas.microsoft.com/office/word/2010/wordprocessingShape" mc:Ignorable="w14 w15 w16se w16cid wp14">
   <w:tbl>
     <w:tblPr>
-      <w:tblStyle w:val="TableNormal"/>
-      <w:bidiVisual w:val="0"/>
       <w:tblW w:w="0" w:type="auto"/>
       <w:tblLayout w:type="fixed"/>
       <w:tblLook w:val="06A0" w:firstRow="1" w:lastRow="0" w:firstColumn="1" w:lastColumn="0" w:noHBand="1" w:noVBand="1"/>
@@ -3281,26 +2991,21 @@
       <w:tc>
         <w:tcPr>
           <w:tcW w:w="3120" w:type="dxa"/>
-          <w:tcMar/>
         </w:tcPr>
         <w:p>
           <w:pPr>
-            <w:pStyle w:val="Header"/>
-            <w:bidi w:val="0"/>
+            <w:pStyle w:val="Intestazione"/>
             <w:ind w:left="-115"/>
-            <w:jc w:val="left"/>
           </w:pPr>
         </w:p>
       </w:tc>
       <w:tc>
         <w:tcPr>
           <w:tcW w:w="3120" w:type="dxa"/>
-          <w:tcMar/>
         </w:tcPr>
         <w:p>
           <w:pPr>
-            <w:pStyle w:val="Header"/>
-            <w:bidi w:val="0"/>
+            <w:pStyle w:val="Intestazione"/>
             <w:jc w:val="center"/>
           </w:pPr>
         </w:p>
@@ -3308,12 +3013,10 @@
       <w:tc>
         <w:tcPr>
           <w:tcW w:w="3120" w:type="dxa"/>
-          <w:tcMar/>
         </w:tcPr>
         <w:p>
           <w:pPr>
-            <w:pStyle w:val="Header"/>
-            <w:bidi w:val="0"/>
+            <w:pStyle w:val="Intestazione"/>
             <w:ind w:right="-115"/>
             <w:jc w:val="right"/>
           </w:pPr>
@@ -3323,19 +3026,19 @@
   </w:tbl>
   <w:p>
     <w:pPr>
-      <w:pStyle w:val="Header"/>
-      <w:bidi w:val="0"/>
+      <w:pStyle w:val="Intestazione"/>
     </w:pPr>
   </w:p>
 </w:hdr>
 </file>
 
 <file path=word/numbering.xml><?xml version="1.0" encoding="utf-8"?>
-<w:numbering xmlns:w="http://schemas.openxmlformats.org/wordprocessingml/2006/main">
-  <w:abstractNum xmlns:w="http://schemas.openxmlformats.org/wordprocessingml/2006/main" w:abstractNumId="1">
-    <w:nsid w:val="21460a1d"/>
-    <w:multiLevelType xmlns:w="http://schemas.openxmlformats.org/wordprocessingml/2006/main" w:val="hybridMultilevel"/>
-    <w:lvl xmlns:w="http://schemas.openxmlformats.org/wordprocessingml/2006/main" w:ilvl="0">
+<w:numbering xmlns:wpc="http://schemas.microsoft.com/office/word/2010/wordprocessingCanvas" xmlns:cx="http://schemas.microsoft.com/office/drawing/2014/chartex" xmlns:cx1="http://schemas.microsoft.com/office/drawing/2015/9/8/chartex" xmlns:cx2="http://schemas.microsoft.com/office/drawing/2015/10/21/chartex" xmlns:cx3="http://schemas.microsoft.com/office/drawing/2016/5/9/chartex" xmlns:cx4="http://schemas.microsoft.com/office/drawing/2016/5/10/chartex" xmlns:cx5="http://schemas.microsoft.com/office/drawing/2016/5/11/chartex" xmlns:cx6="http://schemas.microsoft.com/office/drawing/2016/5/12/chartex" xmlns:cx7="http://schemas.microsoft.com/office/drawing/2016/5/13/chartex" xmlns:cx8="http://schemas.microsoft.com/office/drawing/2016/5/14/chartex" xmlns:mc="http://schemas.openxmlformats.org/markup-compatibility/2006" xmlns:aink="http://schemas.microsoft.com/office/drawing/2016/ink" xmlns:am3d="http://schemas.microsoft.com/office/drawing/2017/model3d" xmlns:o="urn:schemas-microsoft-com:office:office" xmlns:r="http://schemas.openxmlformats.org/officeDocument/2006/relationships" xmlns:m="http://schemas.openxmlformats.org/officeDocument/2006/math" xmlns:v="urn:schemas-microsoft-com:vml" xmlns:wp14="http://schemas.microsoft.com/office/word/2010/wordprocessingDrawing" xmlns:wp="http://schemas.openxmlformats.org/drawingml/2006/wordprocessingDrawing" xmlns:w10="urn:schemas-microsoft-com:office:word" xmlns:w="http://schemas.openxmlformats.org/wordprocessingml/2006/main" xmlns:w14="http://schemas.microsoft.com/office/word/2010/wordml" xmlns:w15="http://schemas.microsoft.com/office/word/2012/wordml" xmlns:w16cid="http://schemas.microsoft.com/office/word/2016/wordml/cid" xmlns:w16se="http://schemas.microsoft.com/office/word/2015/wordml/symex" xmlns:wpg="http://schemas.microsoft.com/office/word/2010/wordprocessingGroup" xmlns:wpi="http://schemas.microsoft.com/office/word/2010/wordprocessingInk" xmlns:wne="http://schemas.microsoft.com/office/word/2006/wordml" xmlns:wps="http://schemas.microsoft.com/office/word/2010/wordprocessingShape" mc:Ignorable="w14 w15 w16se w16cid wp14">
+  <w:abstractNum w:abstractNumId="0" w15:restartNumberingAfterBreak="0">
+    <w:nsid w:val="21460A1D"/>
+    <w:multiLevelType w:val="hybridMultilevel"/>
+    <w:tmpl w:val="117655B0"/>
+    <w:lvl w:ilvl="0" w:tplc="B56442A8">
       <w:start w:val="1"/>
       <w:numFmt w:val="bullet"/>
       <w:lvlText w:val=""/>
@@ -3344,10 +3047,10 @@
         <w:ind w:left="720" w:hanging="360"/>
       </w:pPr>
       <w:rPr>
-        <w:rFonts w:hint="default" w:ascii="Symbol" w:hAnsi="Symbol"/>
+        <w:rFonts w:ascii="Symbol" w:hAnsi="Symbol" w:hint="default"/>
       </w:rPr>
     </w:lvl>
-    <w:lvl xmlns:w="http://schemas.openxmlformats.org/wordprocessingml/2006/main" w:ilvl="1">
+    <w:lvl w:ilvl="1" w:tplc="ACAE1266">
       <w:start w:val="1"/>
       <w:numFmt w:val="bullet"/>
       <w:lvlText w:val="o"/>
@@ -3356,10 +3059,10 @@
         <w:ind w:left="1440" w:hanging="360"/>
       </w:pPr>
       <w:rPr>
-        <w:rFonts w:hint="default" w:ascii="Courier New" w:hAnsi="Courier New"/>
+        <w:rFonts w:ascii="Courier New" w:hAnsi="Courier New" w:hint="default"/>
       </w:rPr>
     </w:lvl>
-    <w:lvl xmlns:w="http://schemas.openxmlformats.org/wordprocessingml/2006/main" w:ilvl="2">
+    <w:lvl w:ilvl="2" w:tplc="4FB08C94">
       <w:start w:val="1"/>
       <w:numFmt w:val="bullet"/>
       <w:lvlText w:val=""/>
@@ -3368,10 +3071,10 @@
         <w:ind w:left="2160" w:hanging="360"/>
       </w:pPr>
       <w:rPr>
-        <w:rFonts w:hint="default" w:ascii="Wingdings" w:hAnsi="Wingdings"/>
+        <w:rFonts w:ascii="Wingdings" w:hAnsi="Wingdings" w:hint="default"/>
       </w:rPr>
     </w:lvl>
-    <w:lvl xmlns:w="http://schemas.openxmlformats.org/wordprocessingml/2006/main" w:ilvl="3">
+    <w:lvl w:ilvl="3" w:tplc="743E0114">
       <w:start w:val="1"/>
       <w:numFmt w:val="bullet"/>
       <w:lvlText w:val=""/>
@@ -3380,10 +3083,10 @@
         <w:ind w:left="2880" w:hanging="360"/>
       </w:pPr>
       <w:rPr>
-        <w:rFonts w:hint="default" w:ascii="Symbol" w:hAnsi="Symbol"/>
+        <w:rFonts w:ascii="Symbol" w:hAnsi="Symbol" w:hint="default"/>
       </w:rPr>
     </w:lvl>
-    <w:lvl xmlns:w="http://schemas.openxmlformats.org/wordprocessingml/2006/main" w:ilvl="4">
+    <w:lvl w:ilvl="4" w:tplc="98EC0832">
       <w:start w:val="1"/>
       <w:numFmt w:val="bullet"/>
       <w:lvlText w:val="o"/>
@@ -3392,10 +3095,10 @@
         <w:ind w:left="3600" w:hanging="360"/>
       </w:pPr>
       <w:rPr>
-        <w:rFonts w:hint="default" w:ascii="Courier New" w:hAnsi="Courier New"/>
+        <w:rFonts w:ascii="Courier New" w:hAnsi="Courier New" w:hint="default"/>
       </w:rPr>
     </w:lvl>
-    <w:lvl xmlns:w="http://schemas.openxmlformats.org/wordprocessingml/2006/main" w:ilvl="5">
+    <w:lvl w:ilvl="5" w:tplc="C426798A">
       <w:start w:val="1"/>
       <w:numFmt w:val="bullet"/>
       <w:lvlText w:val=""/>
@@ -3404,10 +3107,10 @@
         <w:ind w:left="4320" w:hanging="360"/>
       </w:pPr>
       <w:rPr>
-        <w:rFonts w:hint="default" w:ascii="Wingdings" w:hAnsi="Wingdings"/>
+        <w:rFonts w:ascii="Wingdings" w:hAnsi="Wingdings" w:hint="default"/>
       </w:rPr>
     </w:lvl>
-    <w:lvl xmlns:w="http://schemas.openxmlformats.org/wordprocessingml/2006/main" w:ilvl="6">
+    <w:lvl w:ilvl="6" w:tplc="3CFE5A7A">
       <w:start w:val="1"/>
       <w:numFmt w:val="bullet"/>
       <w:lvlText w:val=""/>
@@ -3416,10 +3119,10 @@
         <w:ind w:left="5040" w:hanging="360"/>
       </w:pPr>
       <w:rPr>
-        <w:rFonts w:hint="default" w:ascii="Symbol" w:hAnsi="Symbol"/>
+        <w:rFonts w:ascii="Symbol" w:hAnsi="Symbol" w:hint="default"/>
       </w:rPr>
     </w:lvl>
-    <w:lvl xmlns:w="http://schemas.openxmlformats.org/wordprocessingml/2006/main" w:ilvl="7">
+    <w:lvl w:ilvl="7" w:tplc="574A2D3C">
       <w:start w:val="1"/>
       <w:numFmt w:val="bullet"/>
       <w:lvlText w:val="o"/>
@@ -3428,10 +3131,10 @@
         <w:ind w:left="5760" w:hanging="360"/>
       </w:pPr>
       <w:rPr>
-        <w:rFonts w:hint="default" w:ascii="Courier New" w:hAnsi="Courier New"/>
+        <w:rFonts w:ascii="Courier New" w:hAnsi="Courier New" w:hint="default"/>
       </w:rPr>
     </w:lvl>
-    <w:lvl xmlns:w="http://schemas.openxmlformats.org/wordprocessingml/2006/main" w:ilvl="8">
+    <w:lvl w:ilvl="8" w:tplc="C4C429DA">
       <w:start w:val="1"/>
       <w:numFmt w:val="bullet"/>
       <w:lvlText w:val=""/>
@@ -3440,22 +3143,138 @@
         <w:ind w:left="6480" w:hanging="360"/>
       </w:pPr>
       <w:rPr>
-        <w:rFonts w:hint="default" w:ascii="Wingdings" w:hAnsi="Wingdings"/>
+        <w:rFonts w:ascii="Wingdings" w:hAnsi="Wingdings" w:hint="default"/>
+      </w:rPr>
+    </w:lvl>
+  </w:abstractNum>
+  <w:abstractNum w:abstractNumId="1" w15:restartNumberingAfterBreak="0">
+    <w:nsid w:val="68B238C1"/>
+    <w:multiLevelType w:val="hybridMultilevel"/>
+    <w:tmpl w:val="F2BEF92A"/>
+    <w:lvl w:ilvl="0" w:tplc="04100001">
+      <w:start w:val="1"/>
+      <w:numFmt w:val="bullet"/>
+      <w:lvlText w:val=""/>
+      <w:lvlJc w:val="left"/>
+      <w:pPr>
+        <w:ind w:left="720" w:hanging="360"/>
+      </w:pPr>
+      <w:rPr>
+        <w:rFonts w:ascii="Symbol" w:hAnsi="Symbol" w:hint="default"/>
+      </w:rPr>
+    </w:lvl>
+    <w:lvl w:ilvl="1" w:tplc="04100003" w:tentative="1">
+      <w:start w:val="1"/>
+      <w:numFmt w:val="bullet"/>
+      <w:lvlText w:val="o"/>
+      <w:lvlJc w:val="left"/>
+      <w:pPr>
+        <w:ind w:left="1440" w:hanging="360"/>
+      </w:pPr>
+      <w:rPr>
+        <w:rFonts w:ascii="Courier New" w:hAnsi="Courier New" w:cs="Courier New" w:hint="default"/>
+      </w:rPr>
+    </w:lvl>
+    <w:lvl w:ilvl="2" w:tplc="04100005" w:tentative="1">
+      <w:start w:val="1"/>
+      <w:numFmt w:val="bullet"/>
+      <w:lvlText w:val=""/>
+      <w:lvlJc w:val="left"/>
+      <w:pPr>
+        <w:ind w:left="2160" w:hanging="360"/>
+      </w:pPr>
+      <w:rPr>
+        <w:rFonts w:ascii="Wingdings" w:hAnsi="Wingdings" w:hint="default"/>
+      </w:rPr>
+    </w:lvl>
+    <w:lvl w:ilvl="3" w:tplc="04100001" w:tentative="1">
+      <w:start w:val="1"/>
+      <w:numFmt w:val="bullet"/>
+      <w:lvlText w:val=""/>
+      <w:lvlJc w:val="left"/>
+      <w:pPr>
+        <w:ind w:left="2880" w:hanging="360"/>
+      </w:pPr>
+      <w:rPr>
+        <w:rFonts w:ascii="Symbol" w:hAnsi="Symbol" w:hint="default"/>
+      </w:rPr>
+    </w:lvl>
+    <w:lvl w:ilvl="4" w:tplc="04100003" w:tentative="1">
+      <w:start w:val="1"/>
+      <w:numFmt w:val="bullet"/>
+      <w:lvlText w:val="o"/>
+      <w:lvlJc w:val="left"/>
+      <w:pPr>
+        <w:ind w:left="3600" w:hanging="360"/>
+      </w:pPr>
+      <w:rPr>
+        <w:rFonts w:ascii="Courier New" w:hAnsi="Courier New" w:cs="Courier New" w:hint="default"/>
+      </w:rPr>
+    </w:lvl>
+    <w:lvl w:ilvl="5" w:tplc="04100005" w:tentative="1">
+      <w:start w:val="1"/>
+      <w:numFmt w:val="bullet"/>
+      <w:lvlText w:val=""/>
+      <w:lvlJc w:val="left"/>
+      <w:pPr>
+        <w:ind w:left="4320" w:hanging="360"/>
+      </w:pPr>
+      <w:rPr>
+        <w:rFonts w:ascii="Wingdings" w:hAnsi="Wingdings" w:hint="default"/>
+      </w:rPr>
+    </w:lvl>
+    <w:lvl w:ilvl="6" w:tplc="04100001" w:tentative="1">
+      <w:start w:val="1"/>
+      <w:numFmt w:val="bullet"/>
+      <w:lvlText w:val=""/>
+      <w:lvlJc w:val="left"/>
+      <w:pPr>
+        <w:ind w:left="5040" w:hanging="360"/>
+      </w:pPr>
+      <w:rPr>
+        <w:rFonts w:ascii="Symbol" w:hAnsi="Symbol" w:hint="default"/>
+      </w:rPr>
+    </w:lvl>
+    <w:lvl w:ilvl="7" w:tplc="04100003" w:tentative="1">
+      <w:start w:val="1"/>
+      <w:numFmt w:val="bullet"/>
+      <w:lvlText w:val="o"/>
+      <w:lvlJc w:val="left"/>
+      <w:pPr>
+        <w:ind w:left="5760" w:hanging="360"/>
+      </w:pPr>
+      <w:rPr>
+        <w:rFonts w:ascii="Courier New" w:hAnsi="Courier New" w:cs="Courier New" w:hint="default"/>
+      </w:rPr>
+    </w:lvl>
+    <w:lvl w:ilvl="8" w:tplc="04100005" w:tentative="1">
+      <w:start w:val="1"/>
+      <w:numFmt w:val="bullet"/>
+      <w:lvlText w:val=""/>
+      <w:lvlJc w:val="left"/>
+      <w:pPr>
+        <w:ind w:left="6480" w:hanging="360"/>
+      </w:pPr>
+      <w:rPr>
+        <w:rFonts w:ascii="Wingdings" w:hAnsi="Wingdings" w:hint="default"/>
       </w:rPr>
     </w:lvl>
   </w:abstractNum>
   <w:num w:numId="1">
+    <w:abstractNumId w:val="0"/>
+  </w:num>
+  <w:num w:numId="2">
     <w:abstractNumId w:val="1"/>
   </w:num>
 </w:numbering>
 </file>
 
 <file path=word/styles.xml><?xml version="1.0" encoding="utf-8"?>
-<w:styles xmlns:wp14="http://schemas.microsoft.com/office/word/2010/wordprocessingDrawing" xmlns:mc="http://schemas.openxmlformats.org/markup-compatibility/2006" xmlns:r="http://schemas.openxmlformats.org/officeDocument/2006/relationships" xmlns:w="http://schemas.openxmlformats.org/wordprocessingml/2006/main" xmlns:w14="http://schemas.microsoft.com/office/word/2010/wordml" xmlns:w15="http://schemas.microsoft.com/office/word/2012/wordml" mc:Ignorable="w14 w15 wp14">
+<w:styles xmlns:mc="http://schemas.openxmlformats.org/markup-compatibility/2006" xmlns:r="http://schemas.openxmlformats.org/officeDocument/2006/relationships" xmlns:w="http://schemas.openxmlformats.org/wordprocessingml/2006/main" xmlns:w14="http://schemas.microsoft.com/office/word/2010/wordml" xmlns:w15="http://schemas.microsoft.com/office/word/2012/wordml" xmlns:w16cid="http://schemas.microsoft.com/office/word/2016/wordml/cid" xmlns:w16se="http://schemas.microsoft.com/office/word/2015/wordml/symex" mc:Ignorable="w14 w15 w16se w16cid">
   <w:docDefaults>
     <w:rPrDefault>
       <w:rPr>
-        <w:rFonts w:asciiTheme="minorHAnsi" w:hAnsiTheme="minorHAnsi" w:eastAsiaTheme="minorHAnsi" w:cstheme="minorBidi"/>
+        <w:rFonts w:asciiTheme="minorHAnsi" w:eastAsiaTheme="minorHAnsi" w:hAnsiTheme="minorHAnsi" w:cstheme="minorBidi"/>
         <w:sz w:val="22"/>
         <w:szCs w:val="22"/>
         <w:lang w:val="en-US" w:eastAsia="en-US" w:bidi="ar-SA"/>
@@ -3467,17 +3286,17 @@
       </w:pPr>
     </w:pPrDefault>
   </w:docDefaults>
-  <w:latentStyles w:defLockedState="0" w:defUIPriority="99" w:defSemiHidden="0" w:defUnhideWhenUsed="0" w:defQFormat="0" w:count="371">
+  <w:latentStyles w:defLockedState="0" w:defUIPriority="99" w:defSemiHidden="0" w:defUnhideWhenUsed="0" w:defQFormat="0" w:count="375">
     <w:lsdException w:name="Normal" w:uiPriority="0" w:qFormat="1"/>
     <w:lsdException w:name="heading 1" w:uiPriority="9" w:qFormat="1"/>
-    <w:lsdException w:name="heading 2" w:uiPriority="9" w:semiHidden="1" w:unhideWhenUsed="1" w:qFormat="1"/>
-    <w:lsdException w:name="heading 3" w:uiPriority="9" w:semiHidden="1" w:unhideWhenUsed="1" w:qFormat="1"/>
-    <w:lsdException w:name="heading 4" w:uiPriority="9" w:semiHidden="1" w:unhideWhenUsed="1" w:qFormat="1"/>
-    <w:lsdException w:name="heading 5" w:uiPriority="9" w:semiHidden="1" w:unhideWhenUsed="1" w:qFormat="1"/>
-    <w:lsdException w:name="heading 6" w:uiPriority="9" w:semiHidden="1" w:unhideWhenUsed="1" w:qFormat="1"/>
-    <w:lsdException w:name="heading 7" w:uiPriority="9" w:semiHidden="1" w:unhideWhenUsed="1" w:qFormat="1"/>
-    <w:lsdException w:name="heading 8" w:uiPriority="9" w:semiHidden="1" w:unhideWhenUsed="1" w:qFormat="1"/>
-    <w:lsdException w:name="heading 9" w:uiPriority="9" w:semiHidden="1" w:unhideWhenUsed="1" w:qFormat="1"/>
+    <w:lsdException w:name="heading 2" w:semiHidden="1" w:uiPriority="9" w:unhideWhenUsed="1" w:qFormat="1"/>
+    <w:lsdException w:name="heading 3" w:semiHidden="1" w:uiPriority="9" w:unhideWhenUsed="1" w:qFormat="1"/>
+    <w:lsdException w:name="heading 4" w:semiHidden="1" w:uiPriority="9" w:unhideWhenUsed="1" w:qFormat="1"/>
+    <w:lsdException w:name="heading 5" w:semiHidden="1" w:uiPriority="9" w:unhideWhenUsed="1" w:qFormat="1"/>
+    <w:lsdException w:name="heading 6" w:semiHidden="1" w:uiPriority="9" w:unhideWhenUsed="1" w:qFormat="1"/>
+    <w:lsdException w:name="heading 7" w:semiHidden="1" w:uiPriority="9" w:unhideWhenUsed="1" w:qFormat="1"/>
+    <w:lsdException w:name="heading 8" w:semiHidden="1" w:uiPriority="9" w:unhideWhenUsed="1" w:qFormat="1"/>
+    <w:lsdException w:name="heading 9" w:semiHidden="1" w:uiPriority="9" w:unhideWhenUsed="1" w:qFormat="1"/>
     <w:lsdException w:name="index 1" w:semiHidden="1" w:unhideWhenUsed="1"/>
     <w:lsdException w:name="index 2" w:semiHidden="1" w:unhideWhenUsed="1"/>
     <w:lsdException w:name="index 3" w:semiHidden="1" w:unhideWhenUsed="1"/>
@@ -3487,22 +3306,22 @@
     <w:lsdException w:name="index 7" w:semiHidden="1" w:unhideWhenUsed="1"/>
     <w:lsdException w:name="index 8" w:semiHidden="1" w:unhideWhenUsed="1"/>
     <w:lsdException w:name="index 9" w:semiHidden="1" w:unhideWhenUsed="1"/>
-    <w:lsdException w:name="toc 1" w:uiPriority="39" w:semiHidden="1" w:unhideWhenUsed="1"/>
-    <w:lsdException w:name="toc 2" w:uiPriority="39" w:semiHidden="1" w:unhideWhenUsed="1"/>
-    <w:lsdException w:name="toc 3" w:uiPriority="39" w:semiHidden="1" w:unhideWhenUsed="1"/>
-    <w:lsdException w:name="toc 4" w:uiPriority="39" w:semiHidden="1" w:unhideWhenUsed="1"/>
-    <w:lsdException w:name="toc 5" w:uiPriority="39" w:semiHidden="1" w:unhideWhenUsed="1"/>
-    <w:lsdException w:name="toc 6" w:uiPriority="39" w:semiHidden="1" w:unhideWhenUsed="1"/>
-    <w:lsdException w:name="toc 7" w:uiPriority="39" w:semiHidden="1" w:unhideWhenUsed="1"/>
-    <w:lsdException w:name="toc 8" w:uiPriority="39" w:semiHidden="1" w:unhideWhenUsed="1"/>
-    <w:lsdException w:name="toc 9" w:uiPriority="39" w:semiHidden="1" w:unhideWhenUsed="1"/>
+    <w:lsdException w:name="toc 1" w:semiHidden="1" w:uiPriority="39" w:unhideWhenUsed="1"/>
+    <w:lsdException w:name="toc 2" w:semiHidden="1" w:uiPriority="39" w:unhideWhenUsed="1"/>
+    <w:lsdException w:name="toc 3" w:semiHidden="1" w:uiPriority="39" w:unhideWhenUsed="1"/>
+    <w:lsdException w:name="toc 4" w:semiHidden="1" w:uiPriority="39" w:unhideWhenUsed="1"/>
+    <w:lsdException w:name="toc 5" w:semiHidden="1" w:uiPriority="39" w:unhideWhenUsed="1"/>
+    <w:lsdException w:name="toc 6" w:semiHidden="1" w:uiPriority="39" w:unhideWhenUsed="1"/>
+    <w:lsdException w:name="toc 7" w:semiHidden="1" w:uiPriority="39" w:unhideWhenUsed="1"/>
+    <w:lsdException w:name="toc 8" w:semiHidden="1" w:uiPriority="39" w:unhideWhenUsed="1"/>
+    <w:lsdException w:name="toc 9" w:semiHidden="1" w:uiPriority="39" w:unhideWhenUsed="1"/>
     <w:lsdException w:name="Normal Indent" w:semiHidden="1" w:unhideWhenUsed="1"/>
     <w:lsdException w:name="footnote text" w:semiHidden="1" w:unhideWhenUsed="1"/>
     <w:lsdException w:name="annotation text" w:semiHidden="1" w:unhideWhenUsed="1"/>
     <w:lsdException w:name="header" w:semiHidden="1" w:unhideWhenUsed="1"/>
     <w:lsdException w:name="footer" w:semiHidden="1" w:unhideWhenUsed="1"/>
     <w:lsdException w:name="index heading" w:semiHidden="1" w:unhideWhenUsed="1"/>
-    <w:lsdException w:name="caption" w:uiPriority="35" w:semiHidden="1" w:unhideWhenUsed="1" w:qFormat="1"/>
+    <w:lsdException w:name="caption" w:semiHidden="1" w:uiPriority="35" w:unhideWhenUsed="1" w:qFormat="1"/>
     <w:lsdException w:name="table of figures" w:semiHidden="1" w:unhideWhenUsed="1"/>
     <w:lsdException w:name="envelope address" w:semiHidden="1" w:unhideWhenUsed="1"/>
     <w:lsdException w:name="envelope return" w:semiHidden="1" w:unhideWhenUsed="1"/>
@@ -3533,7 +3352,7 @@
     <w:lsdException w:name="Title" w:uiPriority="10" w:qFormat="1"/>
     <w:lsdException w:name="Closing" w:semiHidden="1" w:unhideWhenUsed="1"/>
     <w:lsdException w:name="Signature" w:semiHidden="1" w:unhideWhenUsed="1"/>
-    <w:lsdException w:name="Default Paragraph Font" w:uiPriority="1" w:semiHidden="1" w:unhideWhenUsed="1"/>
+    <w:lsdException w:name="Default Paragraph Font" w:semiHidden="1" w:uiPriority="1" w:unhideWhenUsed="1"/>
     <w:lsdException w:name="Body Text" w:semiHidden="1" w:unhideWhenUsed="1"/>
     <w:lsdException w:name="Body Text Indent" w:semiHidden="1" w:unhideWhenUsed="1"/>
     <w:lsdException w:name="List Continue" w:semiHidden="1" w:unhideWhenUsed="1"/>
@@ -3573,7 +3392,6 @@
     <w:lsdException w:name="HTML Sample" w:semiHidden="1" w:unhideWhenUsed="1"/>
     <w:lsdException w:name="HTML Typewriter" w:semiHidden="1" w:unhideWhenUsed="1"/>
     <w:lsdException w:name="HTML Variable" w:semiHidden="1" w:unhideWhenUsed="1"/>
-    <w:lsdException w:name="Normal Table" w:semiHidden="1" w:unhideWhenUsed="1"/>
     <w:lsdException w:name="annotation subject" w:semiHidden="1" w:unhideWhenUsed="1"/>
     <w:lsdException w:name="No List" w:semiHidden="1" w:unhideWhenUsed="1"/>
     <w:lsdException w:name="Outline List 1" w:semiHidden="1" w:unhideWhenUsed="1"/>
@@ -3617,10 +3435,8 @@
     <w:lsdException w:name="Table Elegant" w:semiHidden="1" w:unhideWhenUsed="1"/>
     <w:lsdException w:name="Table Professional" w:semiHidden="1" w:unhideWhenUsed="1"/>
     <w:lsdException w:name="Table Subtle 1" w:semiHidden="1" w:unhideWhenUsed="1"/>
-    <w:lsdException w:name="Table Subtle 2" w:semiHidden="1" w:unhideWhenUsed="1"/>
     <w:lsdException w:name="Table Web 1" w:semiHidden="1" w:unhideWhenUsed="1"/>
     <w:lsdException w:name="Table Web 2" w:semiHidden="1" w:unhideWhenUsed="1"/>
-    <w:lsdException w:name="Table Web 3" w:semiHidden="1" w:unhideWhenUsed="1"/>
     <w:lsdException w:name="Balloon Text" w:semiHidden="1" w:unhideWhenUsed="1"/>
     <w:lsdException w:name="Table Grid" w:uiPriority="39"/>
     <w:lsdException w:name="Table Theme" w:semiHidden="1" w:unhideWhenUsed="1"/>
@@ -3733,8 +3549,8 @@
     <w:lsdException w:name="Subtle Reference" w:uiPriority="31" w:qFormat="1"/>
     <w:lsdException w:name="Intense Reference" w:uiPriority="32" w:qFormat="1"/>
     <w:lsdException w:name="Book Title" w:uiPriority="33" w:qFormat="1"/>
-    <w:lsdException w:name="Bibliography" w:uiPriority="37" w:semiHidden="1" w:unhideWhenUsed="1"/>
-    <w:lsdException w:name="TOC Heading" w:uiPriority="39" w:semiHidden="1" w:unhideWhenUsed="1" w:qFormat="1"/>
+    <w:lsdException w:name="Bibliography" w:semiHidden="1" w:uiPriority="37" w:unhideWhenUsed="1"/>
+    <w:lsdException w:name="TOC Heading" w:semiHidden="1" w:uiPriority="39" w:unhideWhenUsed="1" w:qFormat="1"/>
     <w:lsdException w:name="Plain Table 1" w:uiPriority="41"/>
     <w:lsdException w:name="Plain Table 2" w:uiPriority="42"/>
     <w:lsdException w:name="Plain Table 3" w:uiPriority="43"/>
@@ -3839,24 +3655,212 @@
     <w:lsdException w:name="List Table 5 Dark Accent 6" w:uiPriority="50"/>
     <w:lsdException w:name="List Table 6 Colorful Accent 6" w:uiPriority="51"/>
     <w:lsdException w:name="List Table 7 Colorful Accent 6" w:uiPriority="52"/>
+    <w:lsdException w:name="Mention" w:semiHidden="1" w:unhideWhenUsed="1"/>
+    <w:lsdException w:name="Smart Hyperlink" w:semiHidden="1" w:unhideWhenUsed="1"/>
+    <w:lsdException w:name="Hashtag" w:semiHidden="1" w:unhideWhenUsed="1"/>
+    <w:lsdException w:name="Unresolved Mention" w:semiHidden="1" w:unhideWhenUsed="1"/>
   </w:latentStyles>
-  <w:style w:type="paragraph" w:styleId="Normal" w:default="1">
-    <w:uiPriority w:val="0"/>
+  <w:style w:type="paragraph" w:default="1" w:styleId="Normale">
     <w:name w:val="Normal"/>
     <w:qFormat/>
     <w:rsid w:val="27B30567"/>
     <w:rPr>
-      <w:noProof w:val="0"/>
       <w:lang w:val="it-IT"/>
     </w:rPr>
   </w:style>
-  <w:style w:type="character" w:styleId="DefaultParagraphFont" w:default="1">
+  <w:style w:type="paragraph" w:styleId="Titolo1">
+    <w:name w:val="heading 1"/>
+    <w:basedOn w:val="Normale"/>
+    <w:next w:val="Normale"/>
+    <w:link w:val="Titolo1Carattere"/>
+    <w:uiPriority w:val="9"/>
+    <w:qFormat/>
+    <w:rsid w:val="27B30567"/>
+    <w:pPr>
+      <w:keepNext/>
+      <w:spacing w:before="240" w:after="0"/>
+      <w:outlineLvl w:val="0"/>
+    </w:pPr>
+    <w:rPr>
+      <w:rFonts w:asciiTheme="majorHAnsi" w:eastAsiaTheme="majorEastAsia" w:hAnsiTheme="majorHAnsi" w:cstheme="majorBidi"/>
+      <w:color w:val="2F5496" w:themeColor="accent1" w:themeShade="BF"/>
+      <w:sz w:val="32"/>
+      <w:szCs w:val="32"/>
+    </w:rPr>
+  </w:style>
+  <w:style w:type="paragraph" w:styleId="Titolo2">
+    <w:name w:val="heading 2"/>
+    <w:basedOn w:val="Normale"/>
+    <w:next w:val="Normale"/>
+    <w:link w:val="Titolo2Carattere"/>
+    <w:uiPriority w:val="9"/>
+    <w:unhideWhenUsed/>
+    <w:qFormat/>
+    <w:rsid w:val="27B30567"/>
+    <w:pPr>
+      <w:keepNext/>
+      <w:spacing w:before="40" w:after="0"/>
+      <w:outlineLvl w:val="1"/>
+    </w:pPr>
+    <w:rPr>
+      <w:rFonts w:asciiTheme="majorHAnsi" w:eastAsiaTheme="majorEastAsia" w:hAnsiTheme="majorHAnsi" w:cstheme="majorBidi"/>
+      <w:color w:val="2F5496" w:themeColor="accent1" w:themeShade="BF"/>
+      <w:sz w:val="26"/>
+      <w:szCs w:val="26"/>
+    </w:rPr>
+  </w:style>
+  <w:style w:type="paragraph" w:styleId="Titolo3">
+    <w:name w:val="heading 3"/>
+    <w:basedOn w:val="Normale"/>
+    <w:next w:val="Normale"/>
+    <w:link w:val="Titolo3Carattere"/>
+    <w:uiPriority w:val="9"/>
+    <w:unhideWhenUsed/>
+    <w:qFormat/>
+    <w:rsid w:val="27B30567"/>
+    <w:pPr>
+      <w:keepNext/>
+      <w:spacing w:before="40" w:after="0"/>
+      <w:outlineLvl w:val="2"/>
+    </w:pPr>
+    <w:rPr>
+      <w:rFonts w:asciiTheme="majorHAnsi" w:eastAsiaTheme="majorEastAsia" w:hAnsiTheme="majorHAnsi" w:cstheme="majorBidi"/>
+      <w:color w:val="1F3763"/>
+      <w:sz w:val="24"/>
+      <w:szCs w:val="24"/>
+    </w:rPr>
+  </w:style>
+  <w:style w:type="paragraph" w:styleId="Titolo4">
+    <w:name w:val="heading 4"/>
+    <w:basedOn w:val="Normale"/>
+    <w:next w:val="Normale"/>
+    <w:link w:val="Titolo4Carattere"/>
+    <w:uiPriority w:val="9"/>
+    <w:unhideWhenUsed/>
+    <w:qFormat/>
+    <w:rsid w:val="27B30567"/>
+    <w:pPr>
+      <w:keepNext/>
+      <w:spacing w:before="40" w:after="0"/>
+      <w:outlineLvl w:val="3"/>
+    </w:pPr>
+    <w:rPr>
+      <w:rFonts w:asciiTheme="majorHAnsi" w:eastAsiaTheme="majorEastAsia" w:hAnsiTheme="majorHAnsi" w:cstheme="majorBidi"/>
+      <w:i/>
+      <w:iCs/>
+      <w:color w:val="2F5496" w:themeColor="accent1" w:themeShade="BF"/>
+    </w:rPr>
+  </w:style>
+  <w:style w:type="paragraph" w:styleId="Titolo5">
+    <w:name w:val="heading 5"/>
+    <w:basedOn w:val="Normale"/>
+    <w:next w:val="Normale"/>
+    <w:link w:val="Titolo5Carattere"/>
+    <w:uiPriority w:val="9"/>
+    <w:unhideWhenUsed/>
+    <w:qFormat/>
+    <w:rsid w:val="27B30567"/>
+    <w:pPr>
+      <w:keepNext/>
+      <w:spacing w:before="40" w:after="0"/>
+      <w:outlineLvl w:val="4"/>
+    </w:pPr>
+    <w:rPr>
+      <w:rFonts w:asciiTheme="majorHAnsi" w:eastAsiaTheme="majorEastAsia" w:hAnsiTheme="majorHAnsi" w:cstheme="majorBidi"/>
+      <w:color w:val="2F5496" w:themeColor="accent1" w:themeShade="BF"/>
+    </w:rPr>
+  </w:style>
+  <w:style w:type="paragraph" w:styleId="Titolo6">
+    <w:name w:val="heading 6"/>
+    <w:basedOn w:val="Normale"/>
+    <w:next w:val="Normale"/>
+    <w:link w:val="Titolo6Carattere"/>
+    <w:uiPriority w:val="9"/>
+    <w:unhideWhenUsed/>
+    <w:qFormat/>
+    <w:rsid w:val="27B30567"/>
+    <w:pPr>
+      <w:keepNext/>
+      <w:spacing w:before="40" w:after="0"/>
+      <w:outlineLvl w:val="5"/>
+    </w:pPr>
+    <w:rPr>
+      <w:rFonts w:asciiTheme="majorHAnsi" w:eastAsiaTheme="majorEastAsia" w:hAnsiTheme="majorHAnsi" w:cstheme="majorBidi"/>
+      <w:color w:val="1F3763"/>
+    </w:rPr>
+  </w:style>
+  <w:style w:type="paragraph" w:styleId="Titolo7">
+    <w:name w:val="heading 7"/>
+    <w:basedOn w:val="Normale"/>
+    <w:next w:val="Normale"/>
+    <w:link w:val="Titolo7Carattere"/>
+    <w:uiPriority w:val="9"/>
+    <w:unhideWhenUsed/>
+    <w:qFormat/>
+    <w:rsid w:val="27B30567"/>
+    <w:pPr>
+      <w:keepNext/>
+      <w:spacing w:before="40" w:after="0"/>
+      <w:outlineLvl w:val="6"/>
+    </w:pPr>
+    <w:rPr>
+      <w:rFonts w:asciiTheme="majorHAnsi" w:eastAsiaTheme="majorEastAsia" w:hAnsiTheme="majorHAnsi" w:cstheme="majorBidi"/>
+      <w:i/>
+      <w:iCs/>
+      <w:color w:val="1F3763"/>
+    </w:rPr>
+  </w:style>
+  <w:style w:type="paragraph" w:styleId="Titolo8">
+    <w:name w:val="heading 8"/>
+    <w:basedOn w:val="Normale"/>
+    <w:next w:val="Normale"/>
+    <w:link w:val="Titolo8Carattere"/>
+    <w:uiPriority w:val="9"/>
+    <w:unhideWhenUsed/>
+    <w:qFormat/>
+    <w:rsid w:val="27B30567"/>
+    <w:pPr>
+      <w:keepNext/>
+      <w:spacing w:before="40" w:after="0"/>
+      <w:outlineLvl w:val="7"/>
+    </w:pPr>
+    <w:rPr>
+      <w:rFonts w:asciiTheme="majorHAnsi" w:eastAsiaTheme="majorEastAsia" w:hAnsiTheme="majorHAnsi" w:cstheme="majorBidi"/>
+      <w:color w:val="272727"/>
+      <w:sz w:val="21"/>
+      <w:szCs w:val="21"/>
+    </w:rPr>
+  </w:style>
+  <w:style w:type="paragraph" w:styleId="Titolo9">
+    <w:name w:val="heading 9"/>
+    <w:basedOn w:val="Normale"/>
+    <w:next w:val="Normale"/>
+    <w:link w:val="Titolo9Carattere"/>
+    <w:uiPriority w:val="9"/>
+    <w:unhideWhenUsed/>
+    <w:qFormat/>
+    <w:rsid w:val="27B30567"/>
+    <w:pPr>
+      <w:keepNext/>
+      <w:spacing w:before="40" w:after="0"/>
+      <w:outlineLvl w:val="8"/>
+    </w:pPr>
+    <w:rPr>
+      <w:rFonts w:asciiTheme="majorHAnsi" w:eastAsiaTheme="majorEastAsia" w:hAnsiTheme="majorHAnsi" w:cstheme="majorBidi"/>
+      <w:i/>
+      <w:iCs/>
+      <w:color w:val="272727"/>
+      <w:sz w:val="21"/>
+      <w:szCs w:val="21"/>
+    </w:rPr>
+  </w:style>
+  <w:style w:type="character" w:default="1" w:styleId="Carpredefinitoparagrafo">
     <w:name w:val="Default Paragraph Font"/>
     <w:uiPriority w:val="1"/>
     <w:semiHidden/>
     <w:unhideWhenUsed/>
   </w:style>
-  <w:style w:type="table" w:styleId="TableNormal" w:default="1">
+  <w:style w:type="table" w:default="1" w:styleId="Tabellanormale">
     <w:name w:val="Normal Table"/>
     <w:uiPriority w:val="99"/>
     <w:semiHidden/>
@@ -3871,405 +3875,211 @@
       </w:tblCellMar>
     </w:tblPr>
   </w:style>
-  <w:style w:type="numbering" w:styleId="NoList" w:default="1">
+  <w:style w:type="numbering" w:default="1" w:styleId="Nessunelenco">
     <w:name w:val="No List"/>
     <w:uiPriority w:val="99"/>
     <w:semiHidden/>
     <w:unhideWhenUsed/>
   </w:style>
-  <w:style xmlns:w="http://schemas.openxmlformats.org/wordprocessingml/2006/main" w:type="table" w:styleId="TableGrid">
-    <w:name xmlns:w="http://schemas.openxmlformats.org/wordprocessingml/2006/main" w:val="Table Grid"/>
-    <w:basedOn xmlns:w="http://schemas.openxmlformats.org/wordprocessingml/2006/main" w:val="TableNormal"/>
-    <w:uiPriority xmlns:w="http://schemas.openxmlformats.org/wordprocessingml/2006/main" w:val="59"/>
-    <w:rsid xmlns:w="http://schemas.openxmlformats.org/wordprocessingml/2006/main" w:val="00FB4123"/>
-    <w:pPr xmlns:w="http://schemas.openxmlformats.org/wordprocessingml/2006/main">
+  <w:style w:type="table" w:styleId="Grigliatabella">
+    <w:name w:val="Table Grid"/>
+    <w:basedOn w:val="Tabellanormale"/>
+    <w:uiPriority w:val="59"/>
+    <w:rsid w:val="00FB4123"/>
+    <w:pPr>
       <w:spacing w:after="0" w:line="240" w:lineRule="auto"/>
     </w:pPr>
-    <w:tblPr xmlns:w="http://schemas.openxmlformats.org/wordprocessingml/2006/main">
-      <w:tblInd w:w="0" w:type="dxa"/>
+    <w:tblPr>
       <w:tblBorders>
-        <w:top w:val="single" w:color="000000" w:themeColor="text1" w:sz="4" w:space="0"/>
-        <w:left w:val="single" w:color="000000" w:themeColor="text1" w:sz="4" w:space="0"/>
-        <w:bottom w:val="single" w:color="000000" w:themeColor="text1" w:sz="4" w:space="0"/>
-        <w:right w:val="single" w:color="000000" w:themeColor="text1" w:sz="4" w:space="0"/>
-        <w:insideH w:val="single" w:color="000000" w:themeColor="text1" w:sz="4" w:space="0"/>
-        <w:insideV w:val="single" w:color="000000" w:themeColor="text1" w:sz="4" w:space="0"/>
+        <w:top w:val="single" w:sz="4" w:space="0" w:color="000000" w:themeColor="text1"/>
+        <w:left w:val="single" w:sz="4" w:space="0" w:color="000000" w:themeColor="text1"/>
+        <w:bottom w:val="single" w:sz="4" w:space="0" w:color="000000" w:themeColor="text1"/>
+        <w:right w:val="single" w:sz="4" w:space="0" w:color="000000" w:themeColor="text1"/>
+        <w:insideH w:val="single" w:sz="4" w:space="0" w:color="000000" w:themeColor="text1"/>
+        <w:insideV w:val="single" w:sz="4" w:space="0" w:color="000000" w:themeColor="text1"/>
       </w:tblBorders>
-      <w:tblCellMar>
-        <w:top w:w="0" w:type="dxa"/>
-        <w:left w:w="108" w:type="dxa"/>
-        <w:bottom w:w="0" w:type="dxa"/>
-        <w:right w:w="108" w:type="dxa"/>
-      </w:tblCellMar>
     </w:tblPr>
   </w:style>
-  <w:style w:type="character" w:styleId="HeaderChar" w:customStyle="true">
+  <w:style w:type="character" w:customStyle="1" w:styleId="IntestazioneCarattere">
+    <w:name w:val="Intestazione Carattere"/>
+    <w:basedOn w:val="Carpredefinitoparagrafo"/>
+    <w:link w:val="Intestazione"/>
     <w:uiPriority w:val="99"/>
-    <w:name w:val="Header Char"/>
-    <w:basedOn w:val="DefaultParagraphFont"/>
-    <w:link w:val="Header"/>
     <w:rsid w:val="27B30567"/>
     <w:rPr>
       <w:noProof w:val="0"/>
       <w:lang w:val="it-IT"/>
     </w:rPr>
   </w:style>
-  <w:style w:type="paragraph" w:styleId="Header">
+  <w:style w:type="paragraph" w:styleId="Intestazione">
+    <w:name w:val="header"/>
+    <w:basedOn w:val="Normale"/>
+    <w:link w:val="IntestazioneCarattere"/>
     <w:uiPriority w:val="99"/>
-    <w:name w:val="header"/>
-    <w:basedOn w:val="Normal"/>
     <w:unhideWhenUsed/>
-    <w:link w:val="HeaderChar"/>
     <w:rsid w:val="27B30567"/>
     <w:pPr>
       <w:tabs>
-        <w:tab w:val="center" w:leader="none" w:pos="4680"/>
-        <w:tab w:val="right" w:leader="none" w:pos="9360"/>
+        <w:tab w:val="center" w:pos="4680"/>
+        <w:tab w:val="right" w:pos="9360"/>
       </w:tabs>
       <w:spacing w:after="0"/>
     </w:pPr>
   </w:style>
-  <w:style w:type="character" w:styleId="FooterChar" w:customStyle="true">
+  <w:style w:type="character" w:customStyle="1" w:styleId="PidipaginaCarattere">
+    <w:name w:val="Piè di pagina Carattere"/>
+    <w:basedOn w:val="Carpredefinitoparagrafo"/>
+    <w:link w:val="Pidipagina"/>
     <w:uiPriority w:val="99"/>
-    <w:name w:val="Footer Char"/>
-    <w:basedOn w:val="DefaultParagraphFont"/>
-    <w:link w:val="Footer"/>
     <w:rsid w:val="27B30567"/>
     <w:rPr>
       <w:noProof w:val="0"/>
       <w:lang w:val="it-IT"/>
     </w:rPr>
   </w:style>
-  <w:style w:type="paragraph" w:styleId="Footer">
+  <w:style w:type="paragraph" w:styleId="Pidipagina">
+    <w:name w:val="footer"/>
+    <w:basedOn w:val="Normale"/>
+    <w:link w:val="PidipaginaCarattere"/>
     <w:uiPriority w:val="99"/>
-    <w:name w:val="footer"/>
-    <w:basedOn w:val="Normal"/>
     <w:unhideWhenUsed/>
-    <w:link w:val="FooterChar"/>
     <w:rsid w:val="27B30567"/>
     <w:pPr>
       <w:tabs>
-        <w:tab w:val="center" w:leader="none" w:pos="4680"/>
-        <w:tab w:val="right" w:leader="none" w:pos="9360"/>
+        <w:tab w:val="center" w:pos="4680"/>
+        <w:tab w:val="right" w:pos="9360"/>
       </w:tabs>
       <w:spacing w:after="0"/>
     </w:pPr>
   </w:style>
-  <w:style xmlns:w14="http://schemas.microsoft.com/office/word/2010/wordml" xmlns:mc="http://schemas.openxmlformats.org/markup-compatibility/2006" xmlns:w="http://schemas.openxmlformats.org/wordprocessingml/2006/main" w:type="character" w:styleId="Hyperlink" mc:Ignorable="w14">
-    <w:name xmlns:w="http://schemas.openxmlformats.org/wordprocessingml/2006/main" w:val="Hyperlink"/>
-    <w:basedOn xmlns:w="http://schemas.openxmlformats.org/wordprocessingml/2006/main" w:val="DefaultParagraphFont"/>
-    <w:uiPriority xmlns:w="http://schemas.openxmlformats.org/wordprocessingml/2006/main" w:val="99"/>
-    <w:unhideWhenUsed xmlns:w="http://schemas.openxmlformats.org/wordprocessingml/2006/main"/>
-    <w:rPr xmlns:w="http://schemas.openxmlformats.org/wordprocessingml/2006/main">
+  <w:style w:type="character" w:styleId="Collegamentoipertestuale">
+    <w:name w:val="Hyperlink"/>
+    <w:basedOn w:val="Carpredefinitoparagrafo"/>
+    <w:uiPriority w:val="99"/>
+    <w:unhideWhenUsed/>
+    <w:rPr>
       <w:color w:val="0563C1" w:themeColor="hyperlink"/>
       <w:u w:val="single"/>
     </w:rPr>
   </w:style>
-  <w:style w:type="paragraph" w:styleId="Heading1">
-    <w:uiPriority w:val="9"/>
-    <w:name w:val="heading 1"/>
-    <w:basedOn w:val="Normal"/>
-    <w:next w:val="Normal"/>
-    <w:link w:val="Heading1Char"/>
+  <w:style w:type="paragraph" w:styleId="Titolo">
+    <w:name w:val="Title"/>
+    <w:basedOn w:val="Normale"/>
+    <w:next w:val="Normale"/>
+    <w:link w:val="TitoloCarattere"/>
+    <w:uiPriority w:val="10"/>
     <w:qFormat/>
     <w:rsid w:val="27B30567"/>
-    <w:rPr>
-      <w:rFonts w:ascii="Calibri Light" w:hAnsi="Calibri Light" w:eastAsia="" w:cs="" w:asciiTheme="majorAscii" w:hAnsiTheme="majorAscii" w:eastAsiaTheme="majorEastAsia" w:cstheme="majorBidi"/>
-      <w:color w:val="2F5496" w:themeColor="accent1" w:themeTint="FF" w:themeShade="BF"/>
-      <w:sz w:val="32"/>
-      <w:szCs w:val="32"/>
-    </w:rPr>
-    <w:pPr>
-      <w:keepNext w:val="1"/>
-      <w:spacing w:before="240" w:after="0"/>
-      <w:outlineLvl w:val="0"/>
-    </w:pPr>
-  </w:style>
-  <w:style w:type="paragraph" w:styleId="Heading2">
-    <w:uiPriority w:val="9"/>
-    <w:name w:val="heading 2"/>
-    <w:basedOn w:val="Normal"/>
-    <w:next w:val="Normal"/>
-    <w:unhideWhenUsed/>
-    <w:link w:val="Heading2Char"/>
-    <w:qFormat/>
-    <w:rsid w:val="27B30567"/>
-    <w:rPr>
-      <w:rFonts w:ascii="Calibri Light" w:hAnsi="Calibri Light" w:eastAsia="" w:cs="" w:asciiTheme="majorAscii" w:hAnsiTheme="majorAscii" w:eastAsiaTheme="majorEastAsia" w:cstheme="majorBidi"/>
-      <w:color w:val="2F5496" w:themeColor="accent1" w:themeTint="FF" w:themeShade="BF"/>
-      <w:sz w:val="26"/>
-      <w:szCs w:val="26"/>
-    </w:rPr>
-    <w:pPr>
-      <w:keepNext w:val="1"/>
-      <w:spacing w:before="40" w:after="0"/>
-      <w:outlineLvl w:val="1"/>
-    </w:pPr>
-  </w:style>
-  <w:style w:type="paragraph" w:styleId="Heading3">
-    <w:uiPriority w:val="9"/>
-    <w:name w:val="heading 3"/>
-    <w:basedOn w:val="Normal"/>
-    <w:next w:val="Normal"/>
-    <w:unhideWhenUsed/>
-    <w:link w:val="Heading3Char"/>
-    <w:qFormat/>
-    <w:rsid w:val="27B30567"/>
-    <w:rPr>
-      <w:rFonts w:ascii="Calibri Light" w:hAnsi="Calibri Light" w:eastAsia="" w:cs="" w:asciiTheme="majorAscii" w:hAnsiTheme="majorAscii" w:eastAsiaTheme="majorEastAsia" w:cstheme="majorBidi"/>
-      <w:color w:val="1F3763"/>
-      <w:sz w:val="24"/>
-      <w:szCs w:val="24"/>
-    </w:rPr>
-    <w:pPr>
-      <w:keepNext w:val="1"/>
-      <w:spacing w:before="40" w:after="0"/>
-      <w:outlineLvl w:val="2"/>
-    </w:pPr>
-  </w:style>
-  <w:style w:type="paragraph" w:styleId="Heading4">
-    <w:uiPriority w:val="9"/>
-    <w:name w:val="heading 4"/>
-    <w:basedOn w:val="Normal"/>
-    <w:next w:val="Normal"/>
-    <w:unhideWhenUsed/>
-    <w:link w:val="Heading4Char"/>
-    <w:qFormat/>
-    <w:rsid w:val="27B30567"/>
-    <w:rPr>
-      <w:rFonts w:ascii="Calibri Light" w:hAnsi="Calibri Light" w:eastAsia="" w:cs="" w:asciiTheme="majorAscii" w:hAnsiTheme="majorAscii" w:eastAsiaTheme="majorEastAsia" w:cstheme="majorBidi"/>
-      <w:i w:val="1"/>
-      <w:iCs w:val="1"/>
-      <w:color w:val="2F5496" w:themeColor="accent1" w:themeTint="FF" w:themeShade="BF"/>
-    </w:rPr>
-    <w:pPr>
-      <w:keepNext w:val="1"/>
-      <w:spacing w:before="40" w:after="0"/>
-      <w:outlineLvl w:val="3"/>
-    </w:pPr>
-  </w:style>
-  <w:style w:type="paragraph" w:styleId="Heading5">
-    <w:uiPriority w:val="9"/>
-    <w:name w:val="heading 5"/>
-    <w:basedOn w:val="Normal"/>
-    <w:next w:val="Normal"/>
-    <w:unhideWhenUsed/>
-    <w:link w:val="Heading5Char"/>
-    <w:qFormat/>
-    <w:rsid w:val="27B30567"/>
-    <w:rPr>
-      <w:rFonts w:ascii="Calibri Light" w:hAnsi="Calibri Light" w:eastAsia="" w:cs="" w:asciiTheme="majorAscii" w:hAnsiTheme="majorAscii" w:eastAsiaTheme="majorEastAsia" w:cstheme="majorBidi"/>
-      <w:color w:val="2F5496" w:themeColor="accent1" w:themeTint="FF" w:themeShade="BF"/>
-    </w:rPr>
-    <w:pPr>
-      <w:keepNext w:val="1"/>
-      <w:spacing w:before="40" w:after="0"/>
-      <w:outlineLvl w:val="4"/>
-    </w:pPr>
-  </w:style>
-  <w:style w:type="paragraph" w:styleId="Heading6">
-    <w:uiPriority w:val="9"/>
-    <w:name w:val="heading 6"/>
-    <w:basedOn w:val="Normal"/>
-    <w:next w:val="Normal"/>
-    <w:unhideWhenUsed/>
-    <w:link w:val="Heading6Char"/>
-    <w:qFormat/>
-    <w:rsid w:val="27B30567"/>
-    <w:rPr>
-      <w:rFonts w:ascii="Calibri Light" w:hAnsi="Calibri Light" w:eastAsia="" w:cs="" w:asciiTheme="majorAscii" w:hAnsiTheme="majorAscii" w:eastAsiaTheme="majorEastAsia" w:cstheme="majorBidi"/>
-      <w:color w:val="1F3763"/>
-    </w:rPr>
-    <w:pPr>
-      <w:keepNext w:val="1"/>
-      <w:spacing w:before="40" w:after="0"/>
-      <w:outlineLvl w:val="5"/>
-    </w:pPr>
-  </w:style>
-  <w:style w:type="paragraph" w:styleId="Heading7">
-    <w:uiPriority w:val="9"/>
-    <w:name w:val="heading 7"/>
-    <w:basedOn w:val="Normal"/>
-    <w:next w:val="Normal"/>
-    <w:unhideWhenUsed/>
-    <w:link w:val="Heading7Char"/>
-    <w:qFormat/>
-    <w:rsid w:val="27B30567"/>
-    <w:rPr>
-      <w:rFonts w:ascii="Calibri Light" w:hAnsi="Calibri Light" w:eastAsia="" w:cs="" w:asciiTheme="majorAscii" w:hAnsiTheme="majorAscii" w:eastAsiaTheme="majorEastAsia" w:cstheme="majorBidi"/>
-      <w:i w:val="1"/>
-      <w:iCs w:val="1"/>
-      <w:color w:val="1F3763"/>
-    </w:rPr>
-    <w:pPr>
-      <w:keepNext w:val="1"/>
-      <w:spacing w:before="40" w:after="0"/>
-      <w:outlineLvl w:val="6"/>
-    </w:pPr>
-  </w:style>
-  <w:style w:type="paragraph" w:styleId="Heading8">
-    <w:uiPriority w:val="9"/>
-    <w:name w:val="heading 8"/>
-    <w:basedOn w:val="Normal"/>
-    <w:next w:val="Normal"/>
-    <w:unhideWhenUsed/>
-    <w:link w:val="Heading8Char"/>
-    <w:qFormat/>
-    <w:rsid w:val="27B30567"/>
-    <w:rPr>
-      <w:rFonts w:ascii="Calibri Light" w:hAnsi="Calibri Light" w:eastAsia="" w:cs="" w:asciiTheme="majorAscii" w:hAnsiTheme="majorAscii" w:eastAsiaTheme="majorEastAsia" w:cstheme="majorBidi"/>
-      <w:color w:val="272727"/>
-      <w:sz w:val="21"/>
-      <w:szCs w:val="21"/>
-    </w:rPr>
-    <w:pPr>
-      <w:keepNext w:val="1"/>
-      <w:spacing w:before="40" w:after="0"/>
-      <w:outlineLvl w:val="7"/>
-    </w:pPr>
-  </w:style>
-  <w:style w:type="paragraph" w:styleId="Heading9">
-    <w:uiPriority w:val="9"/>
-    <w:name w:val="heading 9"/>
-    <w:basedOn w:val="Normal"/>
-    <w:next w:val="Normal"/>
-    <w:unhideWhenUsed/>
-    <w:link w:val="Heading9Char"/>
-    <w:qFormat/>
-    <w:rsid w:val="27B30567"/>
-    <w:rPr>
-      <w:rFonts w:ascii="Calibri Light" w:hAnsi="Calibri Light" w:eastAsia="" w:cs="" w:asciiTheme="majorAscii" w:hAnsiTheme="majorAscii" w:eastAsiaTheme="majorEastAsia" w:cstheme="majorBidi"/>
-      <w:i w:val="1"/>
-      <w:iCs w:val="1"/>
-      <w:color w:val="272727"/>
-      <w:sz w:val="21"/>
-      <w:szCs w:val="21"/>
-    </w:rPr>
-    <w:pPr>
-      <w:keepNext w:val="1"/>
-      <w:spacing w:before="40" w:after="0"/>
-      <w:outlineLvl w:val="8"/>
-    </w:pPr>
-  </w:style>
-  <w:style w:type="paragraph" w:styleId="Title">
-    <w:uiPriority w:val="10"/>
-    <w:name w:val="Title"/>
-    <w:basedOn w:val="Normal"/>
-    <w:next w:val="Normal"/>
-    <w:link w:val="TitleChar"/>
-    <w:qFormat/>
-    <w:rsid w:val="27B30567"/>
-    <w:rPr>
-      <w:rFonts w:ascii="Calibri Light" w:hAnsi="Calibri Light" w:eastAsia="" w:cs="" w:asciiTheme="majorAscii" w:hAnsiTheme="majorAscii" w:eastAsiaTheme="majorEastAsia" w:cstheme="majorBidi"/>
-      <w:sz w:val="56"/>
-      <w:szCs w:val="56"/>
-    </w:rPr>
     <w:pPr>
       <w:spacing w:after="0"/>
       <w:contextualSpacing/>
     </w:pPr>
-  </w:style>
-  <w:style w:type="paragraph" w:styleId="Subtitle">
+    <w:rPr>
+      <w:rFonts w:asciiTheme="majorHAnsi" w:eastAsiaTheme="majorEastAsia" w:hAnsiTheme="majorHAnsi" w:cstheme="majorBidi"/>
+      <w:sz w:val="56"/>
+      <w:szCs w:val="56"/>
+    </w:rPr>
+  </w:style>
+  <w:style w:type="paragraph" w:styleId="Sottotitolo">
+    <w:name w:val="Subtitle"/>
+    <w:basedOn w:val="Normale"/>
+    <w:next w:val="Normale"/>
+    <w:link w:val="SottotitoloCarattere"/>
     <w:uiPriority w:val="11"/>
-    <w:name w:val="Subtitle"/>
-    <w:basedOn w:val="Normal"/>
-    <w:next w:val="Normal"/>
-    <w:link w:val="SubtitleChar"/>
     <w:qFormat/>
     <w:rsid w:val="27B30567"/>
     <w:rPr>
-      <w:rFonts w:ascii="Calibri" w:hAnsi="Calibri" w:eastAsia="" w:cs="" w:asciiTheme="minorAscii" w:hAnsiTheme="minorAscii" w:eastAsiaTheme="minorEastAsia" w:cstheme="minorBidi"/>
+      <w:rFonts w:eastAsiaTheme="minorEastAsia"/>
       <w:color w:val="5A5A5A"/>
     </w:rPr>
   </w:style>
-  <w:style w:type="paragraph" w:styleId="Quote">
+  <w:style w:type="paragraph" w:styleId="Citazione">
+    <w:name w:val="Quote"/>
+    <w:basedOn w:val="Normale"/>
+    <w:next w:val="Normale"/>
+    <w:link w:val="CitazioneCarattere"/>
     <w:uiPriority w:val="29"/>
-    <w:name w:val="Quote"/>
-    <w:basedOn w:val="Normal"/>
-    <w:next w:val="Normal"/>
-    <w:link w:val="QuoteChar"/>
     <w:qFormat/>
     <w:rsid w:val="27B30567"/>
-    <w:rPr>
-      <w:i w:val="1"/>
-      <w:iCs w:val="1"/>
-      <w:color w:val="404040" w:themeColor="text1" w:themeTint="BF" w:themeShade="FF"/>
-    </w:rPr>
     <w:pPr>
       <w:spacing w:before="200"/>
       <w:ind w:left="864" w:right="864"/>
       <w:jc w:val="center"/>
     </w:pPr>
-  </w:style>
-  <w:style w:type="paragraph" w:styleId="IntenseQuote">
+    <w:rPr>
+      <w:i/>
+      <w:iCs/>
+      <w:color w:val="404040" w:themeColor="text1" w:themeTint="BF"/>
+    </w:rPr>
+  </w:style>
+  <w:style w:type="paragraph" w:styleId="Citazioneintensa">
+    <w:name w:val="Intense Quote"/>
+    <w:basedOn w:val="Normale"/>
+    <w:next w:val="Normale"/>
+    <w:link w:val="CitazioneintensaCarattere"/>
     <w:uiPriority w:val="30"/>
-    <w:name w:val="Intense Quote"/>
-    <w:basedOn w:val="Normal"/>
-    <w:next w:val="Normal"/>
-    <w:link w:val="IntenseQuoteChar"/>
     <w:qFormat/>
     <w:rsid w:val="27B30567"/>
-    <w:rPr>
-      <w:i w:val="1"/>
-      <w:iCs w:val="1"/>
-      <w:color w:val="4472C4" w:themeColor="accent1" w:themeTint="FF" w:themeShade="FF"/>
-    </w:rPr>
     <w:pPr>
       <w:spacing w:before="360" w:after="360"/>
       <w:ind w:left="864" w:right="864"/>
       <w:jc w:val="center"/>
     </w:pPr>
-  </w:style>
-  <w:style w:type="paragraph" w:styleId="ListParagraph">
+    <w:rPr>
+      <w:i/>
+      <w:iCs/>
+      <w:color w:val="4472C4" w:themeColor="accent1"/>
+    </w:rPr>
+  </w:style>
+  <w:style w:type="paragraph" w:styleId="Paragrafoelenco">
+    <w:name w:val="List Paragraph"/>
+    <w:basedOn w:val="Normale"/>
     <w:uiPriority w:val="34"/>
-    <w:name w:val="List Paragraph"/>
-    <w:basedOn w:val="Normal"/>
     <w:qFormat/>
     <w:rsid w:val="27B30567"/>
     <w:pPr>
-      <w:spacing/>
       <w:ind w:left="720"/>
       <w:contextualSpacing/>
     </w:pPr>
   </w:style>
-  <w:style w:type="character" w:styleId="Heading1Char" w:customStyle="true">
+  <w:style w:type="character" w:customStyle="1" w:styleId="Titolo1Carattere">
+    <w:name w:val="Titolo 1 Carattere"/>
+    <w:basedOn w:val="Carpredefinitoparagrafo"/>
+    <w:link w:val="Titolo1"/>
     <w:uiPriority w:val="9"/>
-    <w:name w:val="Heading 1 Char"/>
-    <w:basedOn w:val="DefaultParagraphFont"/>
-    <w:link w:val="Heading1"/>
     <w:rsid w:val="27B30567"/>
     <w:rPr>
-      <w:rFonts w:ascii="Calibri Light" w:hAnsi="Calibri Light" w:eastAsia="" w:cs="" w:asciiTheme="majorAscii" w:hAnsiTheme="majorAscii" w:eastAsiaTheme="majorEastAsia" w:cstheme="majorBidi"/>
+      <w:rFonts w:asciiTheme="majorHAnsi" w:eastAsiaTheme="majorEastAsia" w:hAnsiTheme="majorHAnsi" w:cstheme="majorBidi"/>
       <w:noProof w:val="0"/>
-      <w:color w:val="2F5496" w:themeColor="accent1" w:themeTint="FF" w:themeShade="BF"/>
+      <w:color w:val="2F5496" w:themeColor="accent1" w:themeShade="BF"/>
       <w:sz w:val="32"/>
       <w:szCs w:val="32"/>
       <w:lang w:val="it-IT"/>
     </w:rPr>
   </w:style>
-  <w:style w:type="character" w:styleId="Heading2Char" w:customStyle="true">
+  <w:style w:type="character" w:customStyle="1" w:styleId="Titolo2Carattere">
+    <w:name w:val="Titolo 2 Carattere"/>
+    <w:basedOn w:val="Carpredefinitoparagrafo"/>
+    <w:link w:val="Titolo2"/>
     <w:uiPriority w:val="9"/>
-    <w:name w:val="Heading 2 Char"/>
-    <w:basedOn w:val="DefaultParagraphFont"/>
-    <w:link w:val="Heading2"/>
     <w:rsid w:val="27B30567"/>
     <w:rPr>
-      <w:rFonts w:ascii="Calibri Light" w:hAnsi="Calibri Light" w:eastAsia="" w:cs="" w:asciiTheme="majorAscii" w:hAnsiTheme="majorAscii" w:eastAsiaTheme="majorEastAsia" w:cstheme="majorBidi"/>
+      <w:rFonts w:asciiTheme="majorHAnsi" w:eastAsiaTheme="majorEastAsia" w:hAnsiTheme="majorHAnsi" w:cstheme="majorBidi"/>
       <w:noProof w:val="0"/>
-      <w:color w:val="2F5496" w:themeColor="accent1" w:themeTint="FF" w:themeShade="BF"/>
+      <w:color w:val="2F5496" w:themeColor="accent1" w:themeShade="BF"/>
       <w:sz w:val="26"/>
       <w:szCs w:val="26"/>
       <w:lang w:val="it-IT"/>
     </w:rPr>
   </w:style>
-  <w:style w:type="character" w:styleId="Heading3Char" w:customStyle="true">
+  <w:style w:type="character" w:customStyle="1" w:styleId="Titolo3Carattere">
+    <w:name w:val="Titolo 3 Carattere"/>
+    <w:basedOn w:val="Carpredefinitoparagrafo"/>
+    <w:link w:val="Titolo3"/>
     <w:uiPriority w:val="9"/>
-    <w:name w:val="Heading 3 Char"/>
-    <w:basedOn w:val="DefaultParagraphFont"/>
-    <w:link w:val="Heading3"/>
     <w:rsid w:val="27B30567"/>
     <w:rPr>
-      <w:rFonts w:ascii="Calibri Light" w:hAnsi="Calibri Light" w:eastAsia="" w:cs="" w:asciiTheme="majorAscii" w:hAnsiTheme="majorAscii" w:eastAsiaTheme="majorEastAsia" w:cstheme="majorBidi"/>
+      <w:rFonts w:asciiTheme="majorHAnsi" w:eastAsiaTheme="majorEastAsia" w:hAnsiTheme="majorHAnsi" w:cstheme="majorBidi"/>
       <w:noProof w:val="0"/>
       <w:color w:val="1F3763"/>
       <w:sz w:val="24"/>
@@ -4277,70 +4087,70 @@
       <w:lang w:val="it-IT"/>
     </w:rPr>
   </w:style>
-  <w:style w:type="character" w:styleId="Heading4Char" w:customStyle="true">
+  <w:style w:type="character" w:customStyle="1" w:styleId="Titolo4Carattere">
+    <w:name w:val="Titolo 4 Carattere"/>
+    <w:basedOn w:val="Carpredefinitoparagrafo"/>
+    <w:link w:val="Titolo4"/>
     <w:uiPriority w:val="9"/>
-    <w:name w:val="Heading 4 Char"/>
-    <w:basedOn w:val="DefaultParagraphFont"/>
-    <w:link w:val="Heading4"/>
     <w:rsid w:val="27B30567"/>
     <w:rPr>
-      <w:rFonts w:ascii="Calibri Light" w:hAnsi="Calibri Light" w:eastAsia="" w:cs="" w:asciiTheme="majorAscii" w:hAnsiTheme="majorAscii" w:eastAsiaTheme="majorEastAsia" w:cstheme="majorBidi"/>
-      <w:i w:val="1"/>
-      <w:iCs w:val="1"/>
+      <w:rFonts w:asciiTheme="majorHAnsi" w:eastAsiaTheme="majorEastAsia" w:hAnsiTheme="majorHAnsi" w:cstheme="majorBidi"/>
+      <w:i/>
+      <w:iCs/>
       <w:noProof w:val="0"/>
-      <w:color w:val="2F5496" w:themeColor="accent1" w:themeTint="FF" w:themeShade="BF"/>
+      <w:color w:val="2F5496" w:themeColor="accent1" w:themeShade="BF"/>
       <w:lang w:val="it-IT"/>
     </w:rPr>
   </w:style>
-  <w:style w:type="character" w:styleId="Heading5Char" w:customStyle="true">
+  <w:style w:type="character" w:customStyle="1" w:styleId="Titolo5Carattere">
+    <w:name w:val="Titolo 5 Carattere"/>
+    <w:basedOn w:val="Carpredefinitoparagrafo"/>
+    <w:link w:val="Titolo5"/>
     <w:uiPriority w:val="9"/>
-    <w:name w:val="Heading 5 Char"/>
-    <w:basedOn w:val="DefaultParagraphFont"/>
-    <w:link w:val="Heading5"/>
     <w:rsid w:val="27B30567"/>
     <w:rPr>
-      <w:rFonts w:ascii="Calibri Light" w:hAnsi="Calibri Light" w:eastAsia="" w:cs="" w:asciiTheme="majorAscii" w:hAnsiTheme="majorAscii" w:eastAsiaTheme="majorEastAsia" w:cstheme="majorBidi"/>
+      <w:rFonts w:asciiTheme="majorHAnsi" w:eastAsiaTheme="majorEastAsia" w:hAnsiTheme="majorHAnsi" w:cstheme="majorBidi"/>
       <w:noProof w:val="0"/>
-      <w:color w:val="2F5496" w:themeColor="accent1" w:themeTint="FF" w:themeShade="BF"/>
+      <w:color w:val="2F5496" w:themeColor="accent1" w:themeShade="BF"/>
       <w:lang w:val="it-IT"/>
     </w:rPr>
   </w:style>
-  <w:style w:type="character" w:styleId="Heading6Char" w:customStyle="true">
+  <w:style w:type="character" w:customStyle="1" w:styleId="Titolo6Carattere">
+    <w:name w:val="Titolo 6 Carattere"/>
+    <w:basedOn w:val="Carpredefinitoparagrafo"/>
+    <w:link w:val="Titolo6"/>
     <w:uiPriority w:val="9"/>
-    <w:name w:val="Heading 6 Char"/>
-    <w:basedOn w:val="DefaultParagraphFont"/>
-    <w:link w:val="Heading6"/>
     <w:rsid w:val="27B30567"/>
     <w:rPr>
-      <w:rFonts w:ascii="Calibri Light" w:hAnsi="Calibri Light" w:eastAsia="" w:cs="" w:asciiTheme="majorAscii" w:hAnsiTheme="majorAscii" w:eastAsiaTheme="majorEastAsia" w:cstheme="majorBidi"/>
+      <w:rFonts w:asciiTheme="majorHAnsi" w:eastAsiaTheme="majorEastAsia" w:hAnsiTheme="majorHAnsi" w:cstheme="majorBidi"/>
       <w:noProof w:val="0"/>
       <w:color w:val="1F3763"/>
       <w:lang w:val="it-IT"/>
     </w:rPr>
   </w:style>
-  <w:style w:type="character" w:styleId="Heading7Char" w:customStyle="true">
+  <w:style w:type="character" w:customStyle="1" w:styleId="Titolo7Carattere">
+    <w:name w:val="Titolo 7 Carattere"/>
+    <w:basedOn w:val="Carpredefinitoparagrafo"/>
+    <w:link w:val="Titolo7"/>
     <w:uiPriority w:val="9"/>
-    <w:name w:val="Heading 7 Char"/>
-    <w:basedOn w:val="DefaultParagraphFont"/>
-    <w:link w:val="Heading7"/>
     <w:rsid w:val="27B30567"/>
     <w:rPr>
-      <w:rFonts w:ascii="Calibri Light" w:hAnsi="Calibri Light" w:eastAsia="" w:cs="" w:asciiTheme="majorAscii" w:hAnsiTheme="majorAscii" w:eastAsiaTheme="majorEastAsia" w:cstheme="majorBidi"/>
-      <w:i w:val="1"/>
-      <w:iCs w:val="1"/>
+      <w:rFonts w:asciiTheme="majorHAnsi" w:eastAsiaTheme="majorEastAsia" w:hAnsiTheme="majorHAnsi" w:cstheme="majorBidi"/>
+      <w:i/>
+      <w:iCs/>
       <w:noProof w:val="0"/>
       <w:color w:val="1F3763"/>
       <w:lang w:val="it-IT"/>
     </w:rPr>
   </w:style>
-  <w:style w:type="character" w:styleId="Heading8Char" w:customStyle="true">
+  <w:style w:type="character" w:customStyle="1" w:styleId="Titolo8Carattere">
+    <w:name w:val="Titolo 8 Carattere"/>
+    <w:basedOn w:val="Carpredefinitoparagrafo"/>
+    <w:link w:val="Titolo8"/>
     <w:uiPriority w:val="9"/>
-    <w:name w:val="Heading 8 Char"/>
-    <w:basedOn w:val="DefaultParagraphFont"/>
-    <w:link w:val="Heading8"/>
     <w:rsid w:val="27B30567"/>
     <w:rPr>
-      <w:rFonts w:ascii="Calibri Light" w:hAnsi="Calibri Light" w:eastAsia="" w:cs="" w:asciiTheme="majorAscii" w:hAnsiTheme="majorAscii" w:eastAsiaTheme="majorEastAsia" w:cstheme="majorBidi"/>
+      <w:rFonts w:asciiTheme="majorHAnsi" w:eastAsiaTheme="majorEastAsia" w:hAnsiTheme="majorHAnsi" w:cstheme="majorBidi"/>
       <w:noProof w:val="0"/>
       <w:color w:val="272727"/>
       <w:sz w:val="21"/>
@@ -4348,16 +4158,16 @@
       <w:lang w:val="it-IT"/>
     </w:rPr>
   </w:style>
-  <w:style w:type="character" w:styleId="Heading9Char" w:customStyle="true">
+  <w:style w:type="character" w:customStyle="1" w:styleId="Titolo9Carattere">
+    <w:name w:val="Titolo 9 Carattere"/>
+    <w:basedOn w:val="Carpredefinitoparagrafo"/>
+    <w:link w:val="Titolo9"/>
     <w:uiPriority w:val="9"/>
-    <w:name w:val="Heading 9 Char"/>
-    <w:basedOn w:val="DefaultParagraphFont"/>
-    <w:link w:val="Heading9"/>
     <w:rsid w:val="27B30567"/>
     <w:rPr>
-      <w:rFonts w:ascii="Calibri Light" w:hAnsi="Calibri Light" w:eastAsia="" w:cs="" w:asciiTheme="majorAscii" w:hAnsiTheme="majorAscii" w:eastAsiaTheme="majorEastAsia" w:cstheme="majorBidi"/>
-      <w:i w:val="1"/>
-      <w:iCs w:val="1"/>
+      <w:rFonts w:asciiTheme="majorHAnsi" w:eastAsiaTheme="majorEastAsia" w:hAnsiTheme="majorHAnsi" w:cstheme="majorBidi"/>
+      <w:i/>
+      <w:iCs/>
       <w:noProof w:val="0"/>
       <w:color w:val="272727"/>
       <w:sz w:val="21"/>
@@ -4365,77 +4175,77 @@
       <w:lang w:val="it-IT"/>
     </w:rPr>
   </w:style>
-  <w:style w:type="character" w:styleId="TitleChar" w:customStyle="true">
+  <w:style w:type="character" w:customStyle="1" w:styleId="TitoloCarattere">
+    <w:name w:val="Titolo Carattere"/>
+    <w:basedOn w:val="Carpredefinitoparagrafo"/>
+    <w:link w:val="Titolo"/>
     <w:uiPriority w:val="10"/>
-    <w:name w:val="Title Char"/>
-    <w:basedOn w:val="DefaultParagraphFont"/>
-    <w:link w:val="Title"/>
     <w:rsid w:val="27B30567"/>
     <w:rPr>
-      <w:rFonts w:ascii="Calibri Light" w:hAnsi="Calibri Light" w:eastAsia="" w:cs="" w:asciiTheme="majorAscii" w:hAnsiTheme="majorAscii" w:eastAsiaTheme="majorEastAsia" w:cstheme="majorBidi"/>
+      <w:rFonts w:asciiTheme="majorHAnsi" w:eastAsiaTheme="majorEastAsia" w:hAnsiTheme="majorHAnsi" w:cstheme="majorBidi"/>
       <w:noProof w:val="0"/>
       <w:sz w:val="56"/>
       <w:szCs w:val="56"/>
       <w:lang w:val="it-IT"/>
     </w:rPr>
   </w:style>
-  <w:style w:type="character" w:styleId="SubtitleChar" w:customStyle="true">
+  <w:style w:type="character" w:customStyle="1" w:styleId="SottotitoloCarattere">
+    <w:name w:val="Sottotitolo Carattere"/>
+    <w:basedOn w:val="Carpredefinitoparagrafo"/>
+    <w:link w:val="Sottotitolo"/>
     <w:uiPriority w:val="11"/>
-    <w:name w:val="Subtitle Char"/>
-    <w:basedOn w:val="DefaultParagraphFont"/>
-    <w:link w:val="Subtitle"/>
     <w:rsid w:val="27B30567"/>
     <w:rPr>
-      <w:rFonts w:ascii="Calibri" w:hAnsi="Calibri" w:eastAsia="" w:cs="" w:asciiTheme="minorAscii" w:hAnsiTheme="minorAscii" w:eastAsiaTheme="minorEastAsia" w:cstheme="minorBidi"/>
+      <w:rFonts w:asciiTheme="minorHAnsi" w:eastAsiaTheme="minorEastAsia" w:hAnsiTheme="minorHAnsi" w:cstheme="minorBidi"/>
       <w:noProof w:val="0"/>
       <w:color w:val="5A5A5A"/>
       <w:lang w:val="it-IT"/>
     </w:rPr>
   </w:style>
-  <w:style w:type="character" w:styleId="QuoteChar" w:customStyle="true">
+  <w:style w:type="character" w:customStyle="1" w:styleId="CitazioneCarattere">
+    <w:name w:val="Citazione Carattere"/>
+    <w:basedOn w:val="Carpredefinitoparagrafo"/>
+    <w:link w:val="Citazione"/>
     <w:uiPriority w:val="29"/>
-    <w:name w:val="Quote Char"/>
-    <w:basedOn w:val="DefaultParagraphFont"/>
-    <w:link w:val="Quote"/>
     <w:rsid w:val="27B30567"/>
     <w:rPr>
-      <w:i w:val="1"/>
-      <w:iCs w:val="1"/>
+      <w:i/>
+      <w:iCs/>
       <w:noProof w:val="0"/>
-      <w:color w:val="404040" w:themeColor="text1" w:themeTint="BF" w:themeShade="FF"/>
+      <w:color w:val="404040" w:themeColor="text1" w:themeTint="BF"/>
       <w:lang w:val="it-IT"/>
     </w:rPr>
   </w:style>
-  <w:style w:type="character" w:styleId="IntenseQuoteChar" w:customStyle="true">
+  <w:style w:type="character" w:customStyle="1" w:styleId="CitazioneintensaCarattere">
+    <w:name w:val="Citazione intensa Carattere"/>
+    <w:basedOn w:val="Carpredefinitoparagrafo"/>
+    <w:link w:val="Citazioneintensa"/>
     <w:uiPriority w:val="30"/>
-    <w:name w:val="Intense Quote Char"/>
-    <w:basedOn w:val="DefaultParagraphFont"/>
-    <w:link w:val="IntenseQuote"/>
     <w:rsid w:val="27B30567"/>
     <w:rPr>
-      <w:i w:val="1"/>
-      <w:iCs w:val="1"/>
+      <w:i/>
+      <w:iCs/>
       <w:noProof w:val="0"/>
-      <w:color w:val="4472C4" w:themeColor="accent1" w:themeTint="FF" w:themeShade="FF"/>
+      <w:color w:val="4472C4" w:themeColor="accent1"/>
       <w:lang w:val="it-IT"/>
     </w:rPr>
   </w:style>
-  <w:style w:type="paragraph" w:styleId="TOC1">
+  <w:style w:type="paragraph" w:styleId="Sommario1">
+    <w:name w:val="toc 1"/>
+    <w:basedOn w:val="Normale"/>
+    <w:next w:val="Normale"/>
     <w:uiPriority w:val="39"/>
-    <w:name w:val="toc 1"/>
-    <w:basedOn w:val="Normal"/>
-    <w:next w:val="Normal"/>
     <w:unhideWhenUsed/>
     <w:rsid w:val="27B30567"/>
     <w:pPr>
       <w:spacing w:after="100"/>
     </w:pPr>
   </w:style>
-  <w:style w:type="paragraph" w:styleId="TOC2">
+  <w:style w:type="paragraph" w:styleId="Sommario2">
+    <w:name w:val="toc 2"/>
+    <w:basedOn w:val="Normale"/>
+    <w:next w:val="Normale"/>
     <w:uiPriority w:val="39"/>
-    <w:name w:val="toc 2"/>
-    <w:basedOn w:val="Normal"/>
-    <w:next w:val="Normal"/>
     <w:unhideWhenUsed/>
     <w:rsid w:val="27B30567"/>
     <w:pPr>
@@ -4443,11 +4253,11 @@
       <w:ind w:left="220"/>
     </w:pPr>
   </w:style>
-  <w:style w:type="paragraph" w:styleId="TOC3">
+  <w:style w:type="paragraph" w:styleId="Sommario3">
+    <w:name w:val="toc 3"/>
+    <w:basedOn w:val="Normale"/>
+    <w:next w:val="Normale"/>
     <w:uiPriority w:val="39"/>
-    <w:name w:val="toc 3"/>
-    <w:basedOn w:val="Normal"/>
-    <w:next w:val="Normal"/>
     <w:unhideWhenUsed/>
     <w:rsid w:val="27B30567"/>
     <w:pPr>
@@ -4455,11 +4265,11 @@
       <w:ind w:left="440"/>
     </w:pPr>
   </w:style>
-  <w:style w:type="paragraph" w:styleId="TOC4">
+  <w:style w:type="paragraph" w:styleId="Sommario4">
+    <w:name w:val="toc 4"/>
+    <w:basedOn w:val="Normale"/>
+    <w:next w:val="Normale"/>
     <w:uiPriority w:val="39"/>
-    <w:name w:val="toc 4"/>
-    <w:basedOn w:val="Normal"/>
-    <w:next w:val="Normal"/>
     <w:unhideWhenUsed/>
     <w:rsid w:val="27B30567"/>
     <w:pPr>
@@ -4467,11 +4277,11 @@
       <w:ind w:left="660"/>
     </w:pPr>
   </w:style>
-  <w:style w:type="paragraph" w:styleId="TOC5">
+  <w:style w:type="paragraph" w:styleId="Sommario5">
+    <w:name w:val="toc 5"/>
+    <w:basedOn w:val="Normale"/>
+    <w:next w:val="Normale"/>
     <w:uiPriority w:val="39"/>
-    <w:name w:val="toc 5"/>
-    <w:basedOn w:val="Normal"/>
-    <w:next w:val="Normal"/>
     <w:unhideWhenUsed/>
     <w:rsid w:val="27B30567"/>
     <w:pPr>
@@ -4479,11 +4289,11 @@
       <w:ind w:left="880"/>
     </w:pPr>
   </w:style>
-  <w:style w:type="paragraph" w:styleId="TOC6">
+  <w:style w:type="paragraph" w:styleId="Sommario6">
+    <w:name w:val="toc 6"/>
+    <w:basedOn w:val="Normale"/>
+    <w:next w:val="Normale"/>
     <w:uiPriority w:val="39"/>
-    <w:name w:val="toc 6"/>
-    <w:basedOn w:val="Normal"/>
-    <w:next w:val="Normal"/>
     <w:unhideWhenUsed/>
     <w:rsid w:val="27B30567"/>
     <w:pPr>
@@ -4491,11 +4301,11 @@
       <w:ind w:left="1100"/>
     </w:pPr>
   </w:style>
-  <w:style w:type="paragraph" w:styleId="TOC7">
+  <w:style w:type="paragraph" w:styleId="Sommario7">
+    <w:name w:val="toc 7"/>
+    <w:basedOn w:val="Normale"/>
+    <w:next w:val="Normale"/>
     <w:uiPriority w:val="39"/>
-    <w:name w:val="toc 7"/>
-    <w:basedOn w:val="Normal"/>
-    <w:next w:val="Normal"/>
     <w:unhideWhenUsed/>
     <w:rsid w:val="27B30567"/>
     <w:pPr>
@@ -4503,11 +4313,11 @@
       <w:ind w:left="1320"/>
     </w:pPr>
   </w:style>
-  <w:style w:type="paragraph" w:styleId="TOC8">
+  <w:style w:type="paragraph" w:styleId="Sommario8">
+    <w:name w:val="toc 8"/>
+    <w:basedOn w:val="Normale"/>
+    <w:next w:val="Normale"/>
     <w:uiPriority w:val="39"/>
-    <w:name w:val="toc 8"/>
-    <w:basedOn w:val="Normal"/>
-    <w:next w:val="Normal"/>
     <w:unhideWhenUsed/>
     <w:rsid w:val="27B30567"/>
     <w:pPr>
@@ -4515,11 +4325,11 @@
       <w:ind w:left="1540"/>
     </w:pPr>
   </w:style>
-  <w:style w:type="paragraph" w:styleId="TOC9">
+  <w:style w:type="paragraph" w:styleId="Sommario9">
+    <w:name w:val="toc 9"/>
+    <w:basedOn w:val="Normale"/>
+    <w:next w:val="Normale"/>
     <w:uiPriority w:val="39"/>
-    <w:name w:val="toc 9"/>
-    <w:basedOn w:val="Normal"/>
-    <w:next w:val="Normal"/>
     <w:unhideWhenUsed/>
     <w:rsid w:val="27B30567"/>
     <w:pPr>
@@ -4527,28 +4337,28 @@
       <w:ind w:left="1760"/>
     </w:pPr>
   </w:style>
-  <w:style w:type="paragraph" w:styleId="EndnoteText">
+  <w:style w:type="paragraph" w:styleId="Testonotadichiusura">
+    <w:name w:val="endnote text"/>
+    <w:basedOn w:val="Normale"/>
+    <w:link w:val="TestonotadichiusuraCarattere"/>
     <w:uiPriority w:val="99"/>
-    <w:name w:val="endnote text"/>
-    <w:basedOn w:val="Normal"/>
     <w:semiHidden/>
     <w:unhideWhenUsed/>
-    <w:link w:val="EndnoteTextChar"/>
     <w:rsid w:val="27B30567"/>
+    <w:pPr>
+      <w:spacing w:after="0"/>
+    </w:pPr>
     <w:rPr>
       <w:sz w:val="20"/>
       <w:szCs w:val="20"/>
     </w:rPr>
-    <w:pPr>
-      <w:spacing w:after="0"/>
-    </w:pPr>
-  </w:style>
-  <w:style w:type="character" w:styleId="EndnoteTextChar" w:customStyle="true">
+  </w:style>
+  <w:style w:type="character" w:customStyle="1" w:styleId="TestonotadichiusuraCarattere">
+    <w:name w:val="Testo nota di chiusura Carattere"/>
+    <w:basedOn w:val="Carpredefinitoparagrafo"/>
+    <w:link w:val="Testonotadichiusura"/>
     <w:uiPriority w:val="99"/>
-    <w:name w:val="Endnote Text Char"/>
-    <w:basedOn w:val="DefaultParagraphFont"/>
     <w:semiHidden/>
-    <w:link w:val="EndnoteText"/>
     <w:rsid w:val="27B30567"/>
     <w:rPr>
       <w:noProof w:val="0"/>
@@ -4557,28 +4367,28 @@
       <w:lang w:val="it-IT"/>
     </w:rPr>
   </w:style>
-  <w:style w:type="paragraph" w:styleId="FootnoteText">
+  <w:style w:type="paragraph" w:styleId="Testonotaapidipagina">
+    <w:name w:val="footnote text"/>
+    <w:basedOn w:val="Normale"/>
+    <w:link w:val="TestonotaapidipaginaCarattere"/>
     <w:uiPriority w:val="99"/>
-    <w:name w:val="footnote text"/>
-    <w:basedOn w:val="Normal"/>
     <w:semiHidden/>
     <w:unhideWhenUsed/>
-    <w:link w:val="FootnoteTextChar"/>
     <w:rsid w:val="27B30567"/>
+    <w:pPr>
+      <w:spacing w:after="0"/>
+    </w:pPr>
     <w:rPr>
       <w:sz w:val="20"/>
       <w:szCs w:val="20"/>
     </w:rPr>
-    <w:pPr>
-      <w:spacing w:after="0"/>
-    </w:pPr>
-  </w:style>
-  <w:style w:type="character" w:styleId="FootnoteTextChar" w:customStyle="true">
+  </w:style>
+  <w:style w:type="character" w:customStyle="1" w:styleId="TestonotaapidipaginaCarattere">
+    <w:name w:val="Testo nota a piè di pagina Carattere"/>
+    <w:basedOn w:val="Carpredefinitoparagrafo"/>
+    <w:link w:val="Testonotaapidipagina"/>
     <w:uiPriority w:val="99"/>
-    <w:name w:val="Footnote Text Char"/>
-    <w:basedOn w:val="DefaultParagraphFont"/>
     <w:semiHidden/>
-    <w:link w:val="FootnoteText"/>
     <w:rsid w:val="27B30567"/>
     <w:rPr>
       <w:noProof w:val="0"/>
